--- a/Organization memory/Labs/Lab1/2.docx
+++ b/Organization memory/Labs/Lab1/2.docx
@@ -1,9 +1,10 @@
 
 <file path=word/document.xml><?xml version="1.0" encoding="utf-8"?>
-<w:document xmlns:wpc="http://schemas.microsoft.com/office/word/2010/wordprocessingCanvas" xmlns:cx="http://schemas.microsoft.com/office/drawing/2014/chartex" xmlns:cx1="http://schemas.microsoft.com/office/drawing/2015/9/8/chartex" xmlns:cx2="http://schemas.microsoft.com/office/drawing/2015/10/21/chartex" xmlns:cx3="http://schemas.microsoft.com/office/drawing/2016/5/9/chartex" xmlns:cx4="http://schemas.microsoft.com/office/drawing/2016/5/10/chartex" xmlns:cx5="http://schemas.microsoft.com/office/drawing/2016/5/11/chartex" xmlns:cx6="http://schemas.microsoft.com/office/drawing/2016/5/12/chartex" xmlns:cx7="http://schemas.microsoft.com/office/drawing/2016/5/13/chartex" xmlns:cx8="http://schemas.microsoft.com/office/drawing/2016/5/14/chartex" xmlns:mc="http://schemas.openxmlformats.org/markup-compatibility/2006" xmlns:aink="http://schemas.microsoft.com/office/drawing/2016/ink" xmlns:am3d="http://schemas.microsoft.com/office/drawing/2017/model3d" xmlns:o="urn:schemas-microsoft-com:office:office" xmlns:r="http://schemas.openxmlformats.org/officeDocument/2006/relationships" xmlns:m="http://schemas.openxmlformats.org/officeDocument/2006/math" xmlns:v="urn:schemas-microsoft-com:vml" xmlns:wp14="http://schemas.microsoft.com/office/word/2010/wordprocessingDrawing" xmlns:wp="http://schemas.openxmlformats.org/drawingml/2006/wordprocessingDrawing" xmlns:w10="urn:schemas-microsoft-com:office:word" xmlns:w="http://schemas.openxmlformats.org/wordprocessingml/2006/main" xmlns:w14="http://schemas.microsoft.com/office/word/2010/wordml" xmlns:w15="http://schemas.microsoft.com/office/word/2012/wordml" xmlns:w16cid="http://schemas.microsoft.com/office/word/2016/wordml/cid" xmlns:w16se="http://schemas.microsoft.com/office/word/2015/wordml/symex" xmlns:wpg="http://schemas.microsoft.com/office/word/2010/wordprocessingGroup" xmlns:wpi="http://schemas.microsoft.com/office/word/2010/wordprocessingInk" xmlns:wne="http://schemas.microsoft.com/office/word/2006/wordml" xmlns:wps="http://schemas.microsoft.com/office/word/2010/wordprocessingShape" mc:Ignorable="w14 w15 w16se w16cid wp14">
+<w:document xmlns:o="urn:schemas-microsoft-com:office:office" xmlns:r="http://schemas.openxmlformats.org/officeDocument/2006/relationships" xmlns:v="urn:schemas-microsoft-com:vml" xmlns:w="http://schemas.openxmlformats.org/wordprocessingml/2006/main" xmlns:w10="urn:schemas-microsoft-com:office:word" xmlns:wp="http://schemas.openxmlformats.org/drawingml/2006/wordprocessingDrawing" xmlns:wps="http://schemas.microsoft.com/office/word/2010/wordprocessingShape" xmlns:wpg="http://schemas.microsoft.com/office/word/2010/wordprocessingGroup" xmlns:mc="http://schemas.openxmlformats.org/markup-compatibility/2006" xmlns:wp14="http://schemas.microsoft.com/office/word/2010/wordprocessingDrawing" xmlns:w14="http://schemas.microsoft.com/office/word/2010/wordml" mc:Ignorable="w14 wp14">
   <w:body>
     <w:p>
       <w:pPr>
+        <w:pStyle w:val="Normal"/>
         <w:jc w:val="center"/>
         <w:rPr>
           <w:sz w:val="26"/>
@@ -15,18 +16,12 @@
           <w:sz w:val="26"/>
           <w:szCs w:val="26"/>
         </w:rPr>
-        <w:t xml:space="preserve">МИНИИСТЕРСТВО </w:t>
-      </w:r>
-      <w:r>
-        <w:rPr>
-          <w:sz w:val="26"/>
-          <w:szCs w:val="26"/>
-        </w:rPr>
-        <w:t>НАУКИ И ВЫСШЕГО ОБРАЗОВАНИЯ РОССИЙСКОЙ ФЕДЕРАЦИИ</w:t>
-      </w:r>
-    </w:p>
-    <w:p>
-      <w:pPr>
+        <w:t>МИНИИСТЕРСТВО НАУКИ И ВЫСШЕГО ОБРАЗОВАНИЯ РОССИЙСКОЙ ФЕДЕРАЦИИ</w:t>
+      </w:r>
+    </w:p>
+    <w:p>
+      <w:pPr>
+        <w:pStyle w:val="Normal"/>
         <w:jc w:val="center"/>
         <w:rPr>
           <w:sz w:val="28"/>
@@ -43,573 +38,674 @@
     </w:p>
     <w:p>
       <w:pPr>
+        <w:pStyle w:val="Normal"/>
         <w:jc w:val="center"/>
         <w:rPr>
           <w:b/>
-          <w:sz w:val="28"/>
-          <w:szCs w:val="28"/>
-        </w:rPr>
-      </w:pPr>
-      <w:r>
-        <w:rPr>
           <w:b/>
           <w:sz w:val="28"/>
           <w:szCs w:val="28"/>
         </w:rPr>
+      </w:pPr>
+      <w:r>
+        <w:rPr>
+          <w:b/>
+          <w:sz w:val="28"/>
+          <w:szCs w:val="28"/>
+        </w:rPr>
         <w:t>«Вятский государственный университет»</w:t>
       </w:r>
     </w:p>
     <w:p>
       <w:pPr>
+        <w:pStyle w:val="Normal"/>
         <w:jc w:val="center"/>
         <w:rPr>
           <w:b/>
-          <w:sz w:val="28"/>
-          <w:szCs w:val="28"/>
-        </w:rPr>
-      </w:pPr>
-      <w:r>
-        <w:rPr>
           <w:b/>
           <w:sz w:val="28"/>
           <w:szCs w:val="28"/>
         </w:rPr>
-        <w:t>(ФГБОУ ВПО «</w:t>
-      </w:r>
-      <w:proofErr w:type="spellStart"/>
+      </w:pPr>
       <w:r>
         <w:rPr>
           <w:b/>
           <w:sz w:val="28"/>
           <w:szCs w:val="28"/>
         </w:rPr>
-        <w:t>ВятГУ</w:t>
-      </w:r>
-      <w:proofErr w:type="spellEnd"/>
-      <w:r>
+        <w:t>(ФГБОУ ВПО «ВятГУ»)</w:t>
+      </w:r>
+    </w:p>
+    <w:p>
+      <w:pPr>
+        <w:pStyle w:val="Normal"/>
+        <w:jc w:val="center"/>
+        <w:rPr>
+          <w:sz w:val="28"/>
+          <w:szCs w:val="28"/>
+        </w:rPr>
+      </w:pPr>
+      <w:r>
+        <w:rPr>
+          <w:sz w:val="28"/>
+          <w:szCs w:val="28"/>
+        </w:rPr>
+        <w:t>Факультет автоматики и вычислительной техники</w:t>
+      </w:r>
+    </w:p>
+    <w:p>
+      <w:pPr>
+        <w:pStyle w:val="Normal"/>
+        <w:jc w:val="center"/>
+        <w:rPr>
+          <w:sz w:val="28"/>
+          <w:szCs w:val="28"/>
+        </w:rPr>
+      </w:pPr>
+      <w:r>
+        <w:rPr>
+          <w:sz w:val="28"/>
+          <w:szCs w:val="28"/>
+        </w:rPr>
+        <w:t>Кафедра электронных вычислительных машин</w:t>
+      </w:r>
+    </w:p>
+    <w:p>
+      <w:pPr>
+        <w:pStyle w:val="Normal"/>
+        <w:jc w:val="center"/>
+        <w:rPr>
+          <w:sz w:val="28"/>
+        </w:rPr>
+      </w:pPr>
+      <w:r>
+        <w:rPr>
+          <w:sz w:val="28"/>
+        </w:rPr>
+      </w:r>
+    </w:p>
+    <w:p>
+      <w:pPr>
+        <w:pStyle w:val="Normal"/>
+        <w:jc w:val="center"/>
+        <w:rPr>
+          <w:sz w:val="28"/>
+        </w:rPr>
+      </w:pPr>
+      <w:r>
+        <w:rPr>
+          <w:sz w:val="28"/>
+        </w:rPr>
+      </w:r>
+    </w:p>
+    <w:p>
+      <w:pPr>
+        <w:pStyle w:val="Normal"/>
+        <w:jc w:val="center"/>
+        <w:rPr>
+          <w:sz w:val="28"/>
+        </w:rPr>
+      </w:pPr>
+      <w:r>
+        <w:rPr>
+          <w:sz w:val="28"/>
+        </w:rPr>
+      </w:r>
+    </w:p>
+    <w:p>
+      <w:pPr>
+        <w:pStyle w:val="Normal"/>
+        <w:jc w:val="center"/>
+        <w:rPr>
+          <w:sz w:val="28"/>
+        </w:rPr>
+      </w:pPr>
+      <w:r>
+        <w:rPr>
+          <w:sz w:val="28"/>
+        </w:rPr>
+      </w:r>
+    </w:p>
+    <w:p>
+      <w:pPr>
+        <w:pStyle w:val="Normal"/>
+        <w:jc w:val="center"/>
+        <w:rPr>
+          <w:sz w:val="28"/>
+        </w:rPr>
+      </w:pPr>
+      <w:r>
+        <w:rPr>
+          <w:sz w:val="28"/>
+        </w:rPr>
+      </w:r>
+    </w:p>
+    <w:p>
+      <w:pPr>
+        <w:pStyle w:val="Normal"/>
+        <w:jc w:val="center"/>
+        <w:rPr>
+          <w:sz w:val="36"/>
+        </w:rPr>
+      </w:pPr>
+      <w:r>
+        <w:rPr>
+          <w:sz w:val="36"/>
+        </w:rPr>
+      </w:r>
+    </w:p>
+    <w:p>
+      <w:pPr>
+        <w:pStyle w:val="Normal"/>
+        <w:jc w:val="center"/>
+        <w:rPr>
+          <w:sz w:val="28"/>
+        </w:rPr>
+      </w:pPr>
+      <w:r>
+        <w:rPr>
+          <w:sz w:val="28"/>
+        </w:rPr>
+        <w:t>Отчет по лабораторной работе №2</w:t>
+      </w:r>
+    </w:p>
+    <w:p>
+      <w:pPr>
+        <w:pStyle w:val="Normal"/>
+        <w:jc w:val="center"/>
+        <w:rPr>
+          <w:sz w:val="28"/>
+        </w:rPr>
+      </w:pPr>
+      <w:r>
+        <w:rPr>
+          <w:sz w:val="28"/>
+        </w:rPr>
+        <w:t xml:space="preserve"> </w:t>
+      </w:r>
+      <w:r>
+        <w:rPr>
+          <w:sz w:val="28"/>
+        </w:rPr>
+        <w:t>по дисциплине</w:t>
+      </w:r>
+    </w:p>
+    <w:p>
+      <w:pPr>
+        <w:pStyle w:val="Normal"/>
+        <w:jc w:val="center"/>
+        <w:rPr>
+          <w:sz w:val="28"/>
+        </w:rPr>
+      </w:pPr>
+      <w:r>
+        <w:rPr>
+          <w:sz w:val="28"/>
+        </w:rPr>
+        <w:t>«Организация памяти ЭВМ»</w:t>
+      </w:r>
+    </w:p>
+    <w:p>
+      <w:pPr>
+        <w:pStyle w:val="Normal"/>
+        <w:jc w:val="center"/>
+        <w:rPr/>
+      </w:pPr>
+      <w:r>
+        <w:rPr>
+          <w:sz w:val="28"/>
+        </w:rPr>
+        <w:t xml:space="preserve">Вариант </w:t>
+      </w:r>
+      <w:r>
+        <w:rPr>
+          <w:sz w:val="28"/>
+        </w:rPr>
+        <w:t>8</w:t>
+      </w:r>
+    </w:p>
+    <w:p>
+      <w:pPr>
+        <w:pStyle w:val="Normal"/>
+        <w:jc w:val="center"/>
+        <w:rPr>
+          <w:sz w:val="28"/>
+        </w:rPr>
+      </w:pPr>
+      <w:r>
+        <w:rPr>
+          <w:sz w:val="28"/>
+        </w:rPr>
+      </w:r>
+    </w:p>
+    <w:p>
+      <w:pPr>
+        <w:pStyle w:val="Normal"/>
+        <w:jc w:val="center"/>
+        <w:rPr>
+          <w:sz w:val="28"/>
+        </w:rPr>
+      </w:pPr>
+      <w:r>
+        <w:rPr>
+          <w:sz w:val="28"/>
+        </w:rPr>
+      </w:r>
+    </w:p>
+    <w:p>
+      <w:pPr>
+        <w:pStyle w:val="Normal"/>
+        <w:rPr>
+          <w:sz w:val="28"/>
+        </w:rPr>
+      </w:pPr>
+      <w:r>
+        <w:rPr>
+          <w:sz w:val="28"/>
+        </w:rPr>
+      </w:r>
+    </w:p>
+    <w:p>
+      <w:pPr>
+        <w:pStyle w:val="Normal"/>
+        <w:rPr>
+          <w:sz w:val="28"/>
+        </w:rPr>
+      </w:pPr>
+      <w:r>
+        <w:rPr>
+          <w:sz w:val="28"/>
+        </w:rPr>
+      </w:r>
+    </w:p>
+    <w:p>
+      <w:pPr>
+        <w:pStyle w:val="Normal"/>
+        <w:rPr>
+          <w:sz w:val="28"/>
+        </w:rPr>
+      </w:pPr>
+      <w:r>
+        <w:rPr>
+          <w:sz w:val="28"/>
+        </w:rPr>
+      </w:r>
+    </w:p>
+    <w:p>
+      <w:pPr>
+        <w:pStyle w:val="Normal"/>
+        <w:rPr>
+          <w:sz w:val="28"/>
+        </w:rPr>
+      </w:pPr>
+      <w:r>
+        <w:rPr>
+          <w:sz w:val="28"/>
+        </w:rPr>
+      </w:r>
+    </w:p>
+    <w:p>
+      <w:pPr>
+        <w:pStyle w:val="Normal"/>
+        <w:rPr>
+          <w:sz w:val="28"/>
+        </w:rPr>
+      </w:pPr>
+      <w:r>
+        <w:rPr>
+          <w:sz w:val="28"/>
+        </w:rPr>
+      </w:r>
+    </w:p>
+    <w:p>
+      <w:pPr>
+        <w:pStyle w:val="Normal"/>
+        <w:rPr/>
+      </w:pPr>
+      <w:r>
+        <w:rPr>
+          <w:sz w:val="28"/>
+        </w:rPr>
+        <w:t>Разработал студент группы ИВТб-31___________________/</w:t>
+      </w:r>
+      <w:r>
+        <w:rPr>
+          <w:sz w:val="28"/>
+        </w:rPr>
+        <w:t>Седов</w:t>
+      </w:r>
+      <w:r>
+        <w:rPr>
+          <w:sz w:val="28"/>
+        </w:rPr>
+        <w:t xml:space="preserve"> М.</w:t>
+      </w:r>
+      <w:r>
+        <w:rPr>
+          <w:sz w:val="28"/>
+        </w:rPr>
+        <w:t>Д</w:t>
+      </w:r>
+      <w:r>
+        <w:rPr>
+          <w:sz w:val="28"/>
+        </w:rPr>
+        <w:t xml:space="preserve">. / </w:t>
+      </w:r>
+    </w:p>
+    <w:p>
+      <w:pPr>
+        <w:pStyle w:val="Normal"/>
+        <w:rPr/>
+      </w:pPr>
+      <w:r>
+        <w:rPr>
+          <w:sz w:val="28"/>
+        </w:rPr>
+        <w:t xml:space="preserve">                                                              </w:t>
+      </w:r>
+    </w:p>
+    <w:p>
+      <w:pPr>
+        <w:pStyle w:val="Normal"/>
+        <w:rPr>
+          <w:sz w:val="28"/>
+        </w:rPr>
+      </w:pPr>
+      <w:r>
+        <w:rPr>
+          <w:sz w:val="28"/>
+        </w:rPr>
+        <w:t>Проверил доцент кафедры ЭВМ_______________________/Мельцов В.Ю.</w:t>
+      </w:r>
+      <w:r>
+        <w:rPr>
+          <w:sz w:val="28"/>
+          <w:szCs w:val="28"/>
+        </w:rPr>
+        <w:t>/</w:t>
+      </w:r>
+    </w:p>
+    <w:p>
+      <w:pPr>
+        <w:pStyle w:val="Normal"/>
+        <w:rPr>
+          <w:sz w:val="28"/>
+          <w:u w:val="single"/>
+        </w:rPr>
+      </w:pPr>
+      <w:r>
+        <w:rPr>
+          <w:sz w:val="28"/>
+          <w:u w:val="single"/>
+        </w:rPr>
+      </w:r>
+    </w:p>
+    <w:p>
+      <w:pPr>
+        <w:pStyle w:val="Normal"/>
+        <w:rPr>
+          <w:sz w:val="28"/>
+          <w:u w:val="single"/>
+        </w:rPr>
+      </w:pPr>
+      <w:r>
+        <w:rPr>
+          <w:sz w:val="28"/>
+          <w:u w:val="single"/>
+        </w:rPr>
+      </w:r>
+    </w:p>
+    <w:p>
+      <w:pPr>
+        <w:pStyle w:val="Normal"/>
+        <w:rPr>
+          <w:sz w:val="28"/>
+          <w:u w:val="single"/>
+        </w:rPr>
+      </w:pPr>
+      <w:r>
+        <w:rPr>
+          <w:sz w:val="28"/>
+          <w:u w:val="single"/>
+        </w:rPr>
+      </w:r>
+    </w:p>
+    <w:p>
+      <w:pPr>
+        <w:pStyle w:val="Normal"/>
+        <w:rPr>
+          <w:sz w:val="28"/>
+          <w:u w:val="single"/>
+        </w:rPr>
+      </w:pPr>
+      <w:r>
+        <w:rPr>
+          <w:sz w:val="28"/>
+          <w:u w:val="single"/>
+        </w:rPr>
+      </w:r>
+    </w:p>
+    <w:p>
+      <w:pPr>
+        <w:pStyle w:val="Normal"/>
+        <w:rPr>
+          <w:sz w:val="28"/>
+          <w:u w:val="single"/>
+        </w:rPr>
+      </w:pPr>
+      <w:r>
+        <w:rPr>
+          <w:sz w:val="28"/>
+          <w:u w:val="single"/>
+        </w:rPr>
+      </w:r>
+    </w:p>
+    <w:p>
+      <w:pPr>
+        <w:pStyle w:val="Normal"/>
+        <w:rPr>
+          <w:sz w:val="28"/>
+          <w:u w:val="single"/>
+        </w:rPr>
+      </w:pPr>
+      <w:r>
+        <w:rPr>
+          <w:sz w:val="28"/>
+          <w:u w:val="single"/>
+        </w:rPr>
+      </w:r>
+    </w:p>
+    <w:p>
+      <w:pPr>
+        <w:pStyle w:val="Normal"/>
+        <w:rPr>
+          <w:sz w:val="28"/>
+          <w:u w:val="single"/>
+        </w:rPr>
+      </w:pPr>
+      <w:r>
+        <w:rPr>
+          <w:sz w:val="28"/>
+          <w:u w:val="single"/>
+        </w:rPr>
+      </w:r>
+    </w:p>
+    <w:p>
+      <w:pPr>
+        <w:pStyle w:val="Normal"/>
+        <w:rPr>
+          <w:sz w:val="28"/>
+          <w:u w:val="single"/>
+        </w:rPr>
+      </w:pPr>
+      <w:r>
+        <w:rPr>
+          <w:sz w:val="28"/>
+          <w:u w:val="single"/>
+        </w:rPr>
+      </w:r>
+    </w:p>
+    <w:p>
+      <w:pPr>
+        <w:pStyle w:val="Normal"/>
+        <w:rPr>
+          <w:sz w:val="28"/>
+          <w:u w:val="single"/>
+        </w:rPr>
+      </w:pPr>
+      <w:r>
+        <w:rPr>
+          <w:sz w:val="28"/>
+          <w:u w:val="single"/>
+        </w:rPr>
+      </w:r>
+    </w:p>
+    <w:p>
+      <w:pPr>
+        <w:pStyle w:val="Normal"/>
+        <w:rPr>
+          <w:sz w:val="28"/>
+          <w:u w:val="single"/>
+        </w:rPr>
+      </w:pPr>
+      <w:r>
+        <w:rPr>
+          <w:sz w:val="28"/>
+          <w:u w:val="single"/>
+        </w:rPr>
+      </w:r>
+    </w:p>
+    <w:p>
+      <w:pPr>
+        <w:pStyle w:val="Normal"/>
+        <w:rPr>
+          <w:sz w:val="28"/>
+          <w:u w:val="single"/>
+        </w:rPr>
+      </w:pPr>
+      <w:r>
+        <w:rPr>
+          <w:sz w:val="28"/>
+          <w:u w:val="single"/>
+        </w:rPr>
+      </w:r>
+    </w:p>
+    <w:p>
+      <w:pPr>
+        <w:pStyle w:val="Normal"/>
+        <w:rPr>
+          <w:sz w:val="28"/>
+          <w:u w:val="single"/>
+        </w:rPr>
+      </w:pPr>
+      <w:r>
+        <w:rPr>
+          <w:sz w:val="28"/>
+          <w:u w:val="single"/>
+        </w:rPr>
+      </w:r>
+    </w:p>
+    <w:p>
+      <w:pPr>
+        <w:pStyle w:val="Normal"/>
+        <w:rPr>
+          <w:sz w:val="28"/>
+          <w:u w:val="single"/>
+        </w:rPr>
+      </w:pPr>
+      <w:r>
+        <w:rPr>
+          <w:sz w:val="28"/>
+          <w:u w:val="single"/>
+        </w:rPr>
+      </w:r>
+    </w:p>
+    <w:p>
+      <w:pPr>
+        <w:pStyle w:val="Normal"/>
+        <w:rPr>
+          <w:sz w:val="28"/>
+          <w:u w:val="single"/>
+        </w:rPr>
+      </w:pPr>
+      <w:r>
+        <w:rPr>
+          <w:sz w:val="28"/>
+          <w:u w:val="single"/>
+        </w:rPr>
+      </w:r>
+    </w:p>
+    <w:p>
+      <w:pPr>
+        <w:pStyle w:val="Normal"/>
+        <w:rPr>
+          <w:sz w:val="28"/>
+          <w:u w:val="single"/>
+        </w:rPr>
+      </w:pPr>
+      <w:r>
+        <w:rPr>
+          <w:sz w:val="28"/>
+          <w:u w:val="single"/>
+        </w:rPr>
+      </w:r>
+    </w:p>
+    <w:p>
+      <w:pPr>
+        <w:pStyle w:val="Normal"/>
+        <w:rPr>
+          <w:sz w:val="28"/>
+          <w:u w:val="single"/>
+        </w:rPr>
+      </w:pPr>
+      <w:r>
+        <w:rPr>
+          <w:sz w:val="28"/>
+          <w:u w:val="single"/>
+        </w:rPr>
+      </w:r>
+    </w:p>
+    <w:p>
+      <w:pPr>
+        <w:pStyle w:val="Normal"/>
+        <w:jc w:val="center"/>
+        <w:rPr>
+          <w:sz w:val="28"/>
+        </w:rPr>
+      </w:pPr>
+      <w:r>
+        <w:rPr>
+          <w:sz w:val="28"/>
+        </w:rPr>
+        <w:t>Киров 2020</w:t>
+      </w:r>
+    </w:p>
+    <w:p>
+      <w:pPr>
+        <w:pStyle w:val="Default"/>
+        <w:spacing w:lineRule="auto" w:line="360"/>
+        <w:jc w:val="center"/>
         <w:rPr>
           <w:b/>
-          <w:sz w:val="28"/>
-          <w:szCs w:val="28"/>
-        </w:rPr>
-        <w:t>»)</w:t>
-      </w:r>
-    </w:p>
-    <w:p>
-      <w:pPr>
-        <w:jc w:val="center"/>
-        <w:rPr>
-          <w:sz w:val="28"/>
-          <w:szCs w:val="28"/>
-        </w:rPr>
-      </w:pPr>
-      <w:r>
-        <w:rPr>
-          <w:sz w:val="28"/>
-          <w:szCs w:val="28"/>
-        </w:rPr>
-        <w:t>Факультет автоматики и вычислительной техники</w:t>
-      </w:r>
-    </w:p>
-    <w:p>
-      <w:pPr>
-        <w:jc w:val="center"/>
-        <w:rPr>
-          <w:sz w:val="28"/>
-          <w:szCs w:val="28"/>
-        </w:rPr>
-      </w:pPr>
-      <w:r>
-        <w:rPr>
-          <w:sz w:val="28"/>
-          <w:szCs w:val="28"/>
-        </w:rPr>
-        <w:t>Кафедра электронных вычислительных машин</w:t>
-      </w:r>
-    </w:p>
-    <w:p>
-      <w:pPr>
-        <w:jc w:val="center"/>
-        <w:rPr>
-          <w:sz w:val="28"/>
-        </w:rPr>
-      </w:pPr>
-    </w:p>
-    <w:p>
-      <w:pPr>
-        <w:jc w:val="center"/>
-        <w:rPr>
-          <w:sz w:val="28"/>
-        </w:rPr>
-      </w:pPr>
-    </w:p>
-    <w:p>
-      <w:pPr>
-        <w:jc w:val="center"/>
-        <w:rPr>
-          <w:sz w:val="28"/>
-        </w:rPr>
-      </w:pPr>
-    </w:p>
-    <w:p>
-      <w:pPr>
-        <w:jc w:val="center"/>
-        <w:rPr>
-          <w:sz w:val="28"/>
-        </w:rPr>
-      </w:pPr>
-    </w:p>
-    <w:p>
-      <w:pPr>
-        <w:jc w:val="center"/>
-        <w:rPr>
-          <w:sz w:val="28"/>
-        </w:rPr>
-      </w:pPr>
-    </w:p>
-    <w:p>
-      <w:pPr>
-        <w:jc w:val="center"/>
-        <w:rPr>
-          <w:sz w:val="36"/>
-        </w:rPr>
-      </w:pPr>
-    </w:p>
-    <w:p>
-      <w:pPr>
-        <w:jc w:val="center"/>
-        <w:rPr>
-          <w:sz w:val="28"/>
-        </w:rPr>
-      </w:pPr>
-      <w:r>
-        <w:rPr>
-          <w:sz w:val="28"/>
-        </w:rPr>
-        <w:t>Отчет по лабораторной работе №</w:t>
-      </w:r>
-      <w:r>
-        <w:rPr>
-          <w:sz w:val="28"/>
-        </w:rPr>
-        <w:t>2</w:t>
-      </w:r>
-    </w:p>
-    <w:p>
-      <w:pPr>
-        <w:jc w:val="center"/>
-        <w:rPr>
-          <w:sz w:val="28"/>
-        </w:rPr>
-      </w:pPr>
-      <w:r>
-        <w:rPr>
-          <w:sz w:val="28"/>
-        </w:rPr>
-        <w:t xml:space="preserve"> по дисциплине</w:t>
-      </w:r>
-    </w:p>
-    <w:p>
-      <w:pPr>
-        <w:jc w:val="center"/>
-        <w:rPr>
-          <w:sz w:val="28"/>
-        </w:rPr>
-      </w:pPr>
-      <w:r>
-        <w:rPr>
-          <w:sz w:val="28"/>
-        </w:rPr>
-        <w:t>«Организация памяти ЭВМ»</w:t>
-      </w:r>
-    </w:p>
-    <w:p>
-      <w:pPr>
-        <w:jc w:val="center"/>
-        <w:rPr>
-          <w:sz w:val="28"/>
-        </w:rPr>
-      </w:pPr>
-      <w:r>
-        <w:rPr>
-          <w:sz w:val="28"/>
-        </w:rPr>
-        <w:t xml:space="preserve">Вариант </w:t>
-      </w:r>
-      <w:r>
-        <w:rPr>
-          <w:sz w:val="28"/>
-        </w:rPr>
-        <w:t>4</w:t>
-      </w:r>
-    </w:p>
-    <w:p>
-      <w:pPr>
-        <w:jc w:val="center"/>
-        <w:rPr>
-          <w:sz w:val="28"/>
-        </w:rPr>
-      </w:pPr>
-    </w:p>
-    <w:p>
-      <w:pPr>
-        <w:jc w:val="center"/>
-        <w:rPr>
-          <w:sz w:val="28"/>
-        </w:rPr>
-      </w:pPr>
-    </w:p>
-    <w:p>
-      <w:pPr>
-        <w:rPr>
-          <w:sz w:val="28"/>
-        </w:rPr>
-      </w:pPr>
-    </w:p>
-    <w:p>
-      <w:pPr>
-        <w:rPr>
-          <w:sz w:val="28"/>
-        </w:rPr>
-      </w:pPr>
-    </w:p>
-    <w:p>
-      <w:pPr>
-        <w:rPr>
-          <w:sz w:val="28"/>
-        </w:rPr>
-      </w:pPr>
-    </w:p>
-    <w:p>
-      <w:pPr>
-        <w:rPr>
-          <w:sz w:val="28"/>
-        </w:rPr>
-      </w:pPr>
-    </w:p>
-    <w:p>
-      <w:pPr>
-        <w:rPr>
-          <w:sz w:val="28"/>
-        </w:rPr>
-      </w:pPr>
-    </w:p>
-    <w:p>
-      <w:pPr>
-        <w:rPr>
-          <w:sz w:val="28"/>
-          <w:u w:val="single"/>
-        </w:rPr>
-      </w:pPr>
-      <w:r>
-        <w:rPr>
-          <w:sz w:val="28"/>
-        </w:rPr>
-        <w:t>Разработал студент группы ИВТб-</w:t>
-      </w:r>
-      <w:r>
-        <w:rPr>
-          <w:sz w:val="28"/>
-        </w:rPr>
-        <w:t>31____</w:t>
-      </w:r>
-      <w:r>
-        <w:rPr>
-          <w:sz w:val="28"/>
-        </w:rPr>
-        <w:t>_____</w:t>
-      </w:r>
-      <w:r>
-        <w:rPr>
-          <w:sz w:val="28"/>
-        </w:rPr>
-        <w:t>__________</w:t>
-      </w:r>
-      <w:r>
-        <w:rPr>
-          <w:sz w:val="28"/>
-        </w:rPr>
-        <w:t>/</w:t>
-      </w:r>
-      <w:proofErr w:type="spellStart"/>
-      <w:r>
-        <w:rPr>
-          <w:sz w:val="28"/>
-        </w:rPr>
-        <w:t>Козюков</w:t>
-      </w:r>
-      <w:proofErr w:type="spellEnd"/>
-      <w:r>
-        <w:rPr>
-          <w:sz w:val="28"/>
-        </w:rPr>
-        <w:t xml:space="preserve"> М.Н.</w:t>
-      </w:r>
-      <w:r>
-        <w:rPr>
-          <w:sz w:val="28"/>
-        </w:rPr>
-        <w:t xml:space="preserve"> </w:t>
-      </w:r>
-      <w:r>
-        <w:rPr>
-          <w:sz w:val="28"/>
-        </w:rPr>
-        <w:t xml:space="preserve">/ </w:t>
-      </w:r>
-      <w:r>
-        <w:rPr>
-          <w:sz w:val="28"/>
-          <w:u w:val="single"/>
-        </w:rPr>
-        <w:t xml:space="preserve"> </w:t>
-      </w:r>
-    </w:p>
-    <w:p>
-      <w:pPr>
-        <w:rPr>
-          <w:sz w:val="28"/>
-        </w:rPr>
-      </w:pPr>
-      <w:r>
-        <w:rPr>
-          <w:sz w:val="28"/>
-          <w:u w:val="single"/>
-        </w:rPr>
-        <w:t xml:space="preserve">                           </w:t>
-      </w:r>
-      <w:r>
-        <w:rPr>
-          <w:sz w:val="28"/>
-        </w:rPr>
-        <w:t xml:space="preserve">                                                               </w:t>
-      </w:r>
-    </w:p>
-    <w:p>
-      <w:pPr>
-        <w:rPr>
-          <w:sz w:val="28"/>
-        </w:rPr>
-      </w:pPr>
-      <w:r>
-        <w:rPr>
-          <w:sz w:val="28"/>
-        </w:rPr>
-        <w:t xml:space="preserve">Проверил </w:t>
-      </w:r>
-      <w:r>
-        <w:rPr>
-          <w:sz w:val="28"/>
-        </w:rPr>
-        <w:t>доцент кафедры ЭВМ</w:t>
-      </w:r>
-      <w:r>
-        <w:rPr>
-          <w:sz w:val="28"/>
-        </w:rPr>
-        <w:t>__</w:t>
-      </w:r>
-      <w:r>
-        <w:rPr>
-          <w:sz w:val="28"/>
-        </w:rPr>
-        <w:t>_____________________/</w:t>
-      </w:r>
-      <w:proofErr w:type="spellStart"/>
-      <w:r>
-        <w:rPr>
-          <w:sz w:val="28"/>
-        </w:rPr>
-        <w:t>Мельцов</w:t>
-      </w:r>
-      <w:proofErr w:type="spellEnd"/>
-      <w:r>
-        <w:rPr>
-          <w:sz w:val="28"/>
-        </w:rPr>
-        <w:t xml:space="preserve"> В.Ю.</w:t>
-      </w:r>
-      <w:r>
-        <w:rPr>
-          <w:sz w:val="28"/>
-          <w:szCs w:val="28"/>
-        </w:rPr>
-        <w:t>/</w:t>
-      </w:r>
-    </w:p>
-    <w:p>
-      <w:pPr>
-        <w:rPr>
-          <w:sz w:val="28"/>
-          <w:u w:val="single"/>
-        </w:rPr>
-      </w:pPr>
-    </w:p>
-    <w:p>
-      <w:pPr>
-        <w:rPr>
-          <w:sz w:val="28"/>
-          <w:u w:val="single"/>
-        </w:rPr>
-      </w:pPr>
-    </w:p>
-    <w:p>
-      <w:pPr>
-        <w:rPr>
-          <w:sz w:val="28"/>
-          <w:u w:val="single"/>
-        </w:rPr>
-      </w:pPr>
-    </w:p>
-    <w:p>
-      <w:pPr>
-        <w:rPr>
-          <w:sz w:val="28"/>
-          <w:u w:val="single"/>
-        </w:rPr>
-      </w:pPr>
-    </w:p>
-    <w:p>
-      <w:pPr>
-        <w:rPr>
-          <w:sz w:val="28"/>
-          <w:u w:val="single"/>
-        </w:rPr>
-      </w:pPr>
-    </w:p>
-    <w:p>
-      <w:pPr>
-        <w:rPr>
-          <w:sz w:val="28"/>
-          <w:u w:val="single"/>
-        </w:rPr>
-      </w:pPr>
-    </w:p>
-    <w:p>
-      <w:pPr>
-        <w:rPr>
-          <w:sz w:val="28"/>
-          <w:u w:val="single"/>
-        </w:rPr>
-      </w:pPr>
-    </w:p>
-    <w:p>
-      <w:pPr>
-        <w:rPr>
-          <w:sz w:val="28"/>
-          <w:u w:val="single"/>
-        </w:rPr>
-      </w:pPr>
-    </w:p>
-    <w:p>
-      <w:pPr>
-        <w:rPr>
-          <w:sz w:val="28"/>
-          <w:u w:val="single"/>
-        </w:rPr>
-      </w:pPr>
-    </w:p>
-    <w:p>
-      <w:pPr>
-        <w:rPr>
-          <w:sz w:val="28"/>
-          <w:u w:val="single"/>
-        </w:rPr>
-      </w:pPr>
-    </w:p>
-    <w:p>
-      <w:pPr>
-        <w:rPr>
-          <w:sz w:val="28"/>
-          <w:u w:val="single"/>
-        </w:rPr>
-      </w:pPr>
-    </w:p>
-    <w:p>
-      <w:pPr>
-        <w:rPr>
-          <w:sz w:val="28"/>
-          <w:u w:val="single"/>
-        </w:rPr>
-      </w:pPr>
-    </w:p>
-    <w:p>
-      <w:pPr>
-        <w:rPr>
-          <w:sz w:val="28"/>
-          <w:u w:val="single"/>
-        </w:rPr>
-      </w:pPr>
-    </w:p>
-    <w:p>
-      <w:pPr>
-        <w:rPr>
-          <w:sz w:val="28"/>
-          <w:u w:val="single"/>
-        </w:rPr>
-      </w:pPr>
-    </w:p>
-    <w:p>
-      <w:pPr>
-        <w:rPr>
-          <w:sz w:val="28"/>
-          <w:u w:val="single"/>
-        </w:rPr>
-      </w:pPr>
-    </w:p>
-    <w:p>
-      <w:pPr>
-        <w:rPr>
-          <w:sz w:val="28"/>
-          <w:u w:val="single"/>
-        </w:rPr>
-      </w:pPr>
-    </w:p>
-    <w:p>
-      <w:pPr>
-        <w:jc w:val="center"/>
-        <w:rPr>
-          <w:sz w:val="28"/>
-        </w:rPr>
-      </w:pPr>
-      <w:r>
-        <w:rPr>
-          <w:sz w:val="28"/>
-        </w:rPr>
-        <w:t>Киров 20</w:t>
-      </w:r>
-      <w:r>
-        <w:rPr>
-          <w:sz w:val="28"/>
-        </w:rPr>
-        <w:t>20</w:t>
+          <w:b/>
+          <w:sz w:val="28"/>
+          <w:szCs w:val="28"/>
+        </w:rPr>
+      </w:pPr>
+      <w:r>
+        <w:rPr>
+          <w:b/>
+          <w:sz w:val="28"/>
+          <w:szCs w:val="28"/>
+        </w:rPr>
+        <w:t>Задание на лабораторную работу</w:t>
       </w:r>
     </w:p>
     <w:p>
       <w:pPr>
         <w:pStyle w:val="Default"/>
-        <w:spacing w:line="360" w:lineRule="auto"/>
-        <w:jc w:val="center"/>
-        <w:rPr>
-          <w:b/>
-          <w:sz w:val="28"/>
-          <w:szCs w:val="28"/>
-        </w:rPr>
-      </w:pPr>
-      <w:r>
-        <w:rPr>
-          <w:b/>
-          <w:sz w:val="28"/>
-          <w:szCs w:val="28"/>
-        </w:rPr>
-        <w:lastRenderedPageBreak/>
-        <w:t>Задание на лабораторную работу</w:t>
-      </w:r>
-    </w:p>
-    <w:p>
-      <w:pPr>
-        <w:pStyle w:val="Default"/>
-        <w:spacing w:line="360" w:lineRule="auto"/>
+        <w:spacing w:lineRule="auto" w:line="360"/>
         <w:ind w:firstLine="709"/>
         <w:jc w:val="both"/>
         <w:rPr>
@@ -622,23 +718,7 @@
           <w:sz w:val="28"/>
           <w:szCs w:val="28"/>
         </w:rPr>
-        <w:t xml:space="preserve">Исследовать работу Ассоциативного ЗУ. Необходимо разработать </w:t>
-      </w:r>
-      <w:proofErr w:type="spellStart"/>
-      <w:r>
-        <w:rPr>
-          <w:sz w:val="28"/>
-          <w:szCs w:val="28"/>
-        </w:rPr>
-        <w:t>подмикропрограмму</w:t>
-      </w:r>
-      <w:proofErr w:type="spellEnd"/>
-      <w:r>
-        <w:rPr>
-          <w:sz w:val="28"/>
-          <w:szCs w:val="28"/>
-        </w:rPr>
-        <w:t>, выполняющую следующие функции:</w:t>
+        <w:t>Исследовать работу Ассоциативного ЗУ. Необходимо разработать подмикропрограмму, выполняющую следующие функции:</w:t>
       </w:r>
     </w:p>
     <w:p>
@@ -646,9 +726,9 @@
         <w:pStyle w:val="Default"/>
         <w:numPr>
           <w:ilvl w:val="0"/>
-          <w:numId w:val="6"/>
+          <w:numId w:val="1"/>
         </w:numPr>
-        <w:spacing w:line="360" w:lineRule="auto"/>
+        <w:spacing w:lineRule="auto" w:line="360"/>
         <w:jc w:val="both"/>
         <w:rPr>
           <w:sz w:val="28"/>
@@ -668,9 +748,9 @@
         <w:pStyle w:val="Default"/>
         <w:numPr>
           <w:ilvl w:val="0"/>
-          <w:numId w:val="6"/>
+          <w:numId w:val="1"/>
         </w:numPr>
-        <w:spacing w:line="360" w:lineRule="auto"/>
+        <w:spacing w:lineRule="auto" w:line="360"/>
         <w:jc w:val="both"/>
         <w:rPr>
           <w:sz w:val="28"/>
@@ -684,7 +764,6 @@
         </w:rPr>
         <w:t xml:space="preserve">Загрузить в регистр маски </w:t>
       </w:r>
-      <w:proofErr w:type="spellStart"/>
       <w:r>
         <w:rPr>
           <w:sz w:val="28"/>
@@ -693,36 +772,12 @@
         </w:rPr>
         <w:t>RgM</w:t>
       </w:r>
-      <w:proofErr w:type="spellEnd"/>
-      <w:r>
-        <w:rPr>
-          <w:sz w:val="28"/>
-          <w:szCs w:val="28"/>
-        </w:rPr>
-        <w:t xml:space="preserve"> </w:t>
-      </w:r>
-      <w:r>
-        <w:rPr>
-          <w:sz w:val="28"/>
-          <w:szCs w:val="28"/>
-        </w:rPr>
-        <w:t xml:space="preserve">маску по тем разрядам, по которым будет осуществляться ассоциативный </w:t>
-      </w:r>
-      <w:proofErr w:type="gramStart"/>
-      <w:r>
-        <w:rPr>
-          <w:sz w:val="28"/>
-          <w:szCs w:val="28"/>
-        </w:rPr>
-        <w:t>поиск(</w:t>
-      </w:r>
-      <w:proofErr w:type="gramEnd"/>
-      <w:r>
-        <w:rPr>
-          <w:sz w:val="28"/>
-          <w:szCs w:val="28"/>
-        </w:rPr>
-        <w:t>от 3 до 5 бит).</w:t>
+      <w:r>
+        <w:rPr>
+          <w:sz w:val="28"/>
+          <w:szCs w:val="28"/>
+        </w:rPr>
+        <w:t xml:space="preserve"> маску по тем разрядам, по которым будет осуществляться ассоциативный поиск(от 3 до 5 бит).</w:t>
       </w:r>
     </w:p>
     <w:p>
@@ -730,9 +785,9 @@
         <w:pStyle w:val="Default"/>
         <w:numPr>
           <w:ilvl w:val="0"/>
-          <w:numId w:val="6"/>
+          <w:numId w:val="1"/>
         </w:numPr>
-        <w:spacing w:line="360" w:lineRule="auto"/>
+        <w:spacing w:lineRule="auto" w:line="360"/>
         <w:jc w:val="both"/>
         <w:rPr>
           <w:sz w:val="28"/>
@@ -746,7 +801,6 @@
         </w:rPr>
         <w:t xml:space="preserve">Загрузить во входной регистр </w:t>
       </w:r>
-      <w:proofErr w:type="spellStart"/>
       <w:r>
         <w:rPr>
           <w:sz w:val="28"/>
@@ -755,20 +809,12 @@
         </w:rPr>
         <w:t>RgI</w:t>
       </w:r>
-      <w:proofErr w:type="spellEnd"/>
-      <w:r>
-        <w:rPr>
-          <w:sz w:val="28"/>
-          <w:szCs w:val="28"/>
-        </w:rPr>
-        <w:t xml:space="preserve"> </w:t>
-      </w:r>
-      <w:r>
-        <w:rPr>
-          <w:sz w:val="28"/>
-          <w:szCs w:val="28"/>
-        </w:rPr>
-        <w:t>эталонное значение для выполнения ассоциативного поиска</w:t>
+      <w:r>
+        <w:rPr>
+          <w:sz w:val="28"/>
+          <w:szCs w:val="28"/>
+        </w:rPr>
+        <w:t xml:space="preserve"> эталонное значение для выполнения ассоциативного поиска</w:t>
       </w:r>
     </w:p>
     <w:p>
@@ -776,9 +822,9 @@
         <w:pStyle w:val="Default"/>
         <w:numPr>
           <w:ilvl w:val="0"/>
-          <w:numId w:val="6"/>
+          <w:numId w:val="1"/>
         </w:numPr>
-        <w:spacing w:line="360" w:lineRule="auto"/>
+        <w:spacing w:lineRule="auto" w:line="360"/>
         <w:jc w:val="both"/>
         <w:rPr>
           <w:sz w:val="28"/>
@@ -798,9 +844,9 @@
         <w:pStyle w:val="Default"/>
         <w:numPr>
           <w:ilvl w:val="0"/>
-          <w:numId w:val="6"/>
+          <w:numId w:val="1"/>
         </w:numPr>
-        <w:spacing w:line="360" w:lineRule="auto"/>
+        <w:spacing w:lineRule="auto" w:line="360"/>
         <w:jc w:val="both"/>
         <w:rPr>
           <w:sz w:val="28"/>
@@ -814,7 +860,6 @@
         </w:rPr>
         <w:t xml:space="preserve">Количество чтений необходимо выполнить столько раз, пока в регистре сдвига </w:t>
       </w:r>
-      <w:proofErr w:type="spellStart"/>
       <w:r>
         <w:rPr>
           <w:sz w:val="28"/>
@@ -823,20 +868,12 @@
         </w:rPr>
         <w:t>RgSH</w:t>
       </w:r>
-      <w:proofErr w:type="spellEnd"/>
-      <w:r>
-        <w:rPr>
-          <w:sz w:val="28"/>
-          <w:szCs w:val="28"/>
-        </w:rPr>
-        <w:t xml:space="preserve"> </w:t>
-      </w:r>
-      <w:r>
-        <w:rPr>
-          <w:sz w:val="28"/>
-          <w:szCs w:val="28"/>
-        </w:rPr>
-        <w:t>не будет установлен код 0.</w:t>
+      <w:r>
+        <w:rPr>
+          <w:sz w:val="28"/>
+          <w:szCs w:val="28"/>
+        </w:rPr>
+        <w:t xml:space="preserve"> не будет установлен код 0.</w:t>
       </w:r>
     </w:p>
     <w:p>
@@ -844,32 +881,22 @@
         <w:pStyle w:val="Default"/>
         <w:numPr>
           <w:ilvl w:val="0"/>
-          <w:numId w:val="6"/>
+          <w:numId w:val="1"/>
         </w:numPr>
-        <w:spacing w:line="360" w:lineRule="auto"/>
+        <w:spacing w:lineRule="auto" w:line="360"/>
         <w:jc w:val="both"/>
         <w:rPr>
           <w:sz w:val="28"/>
           <w:szCs w:val="28"/>
         </w:rPr>
       </w:pPr>
-      <w:proofErr w:type="spellStart"/>
-      <w:r>
-        <w:rPr>
-          <w:sz w:val="28"/>
-          <w:szCs w:val="28"/>
-        </w:rPr>
-        <w:t>Дозагрузить</w:t>
-      </w:r>
-      <w:proofErr w:type="spellEnd"/>
-      <w:r>
-        <w:rPr>
-          <w:sz w:val="28"/>
-          <w:szCs w:val="28"/>
-        </w:rPr>
-        <w:t xml:space="preserve"> свободные ячейки АЗУ данными и повторить выполнение для различных значений эталонов в </w:t>
-      </w:r>
-      <w:proofErr w:type="spellStart"/>
+      <w:r>
+        <w:rPr>
+          <w:sz w:val="28"/>
+          <w:szCs w:val="28"/>
+        </w:rPr>
+        <w:t xml:space="preserve">Дозагрузить свободные ячейки АЗУ данными и повторить выполнение для различных значений эталонов в </w:t>
+      </w:r>
       <w:r>
         <w:rPr>
           <w:sz w:val="28"/>
@@ -878,22 +905,13 @@
         </w:rPr>
         <w:t>RgI</w:t>
       </w:r>
-      <w:proofErr w:type="spellEnd"/>
-      <w:r>
-        <w:rPr>
-          <w:sz w:val="28"/>
-          <w:szCs w:val="28"/>
-        </w:rPr>
-        <w:t xml:space="preserve"> </w:t>
-      </w:r>
-      <w:r>
-        <w:rPr>
-          <w:sz w:val="28"/>
-          <w:szCs w:val="28"/>
-        </w:rPr>
-        <w:t xml:space="preserve">и </w:t>
-      </w:r>
-      <w:proofErr w:type="spellStart"/>
+      <w:r>
+        <w:rPr>
+          <w:sz w:val="28"/>
+          <w:szCs w:val="28"/>
+        </w:rPr>
+        <w:t xml:space="preserve"> и </w:t>
+      </w:r>
       <w:r>
         <w:rPr>
           <w:sz w:val="28"/>
@@ -902,7 +920,6 @@
         </w:rPr>
         <w:t>RgM</w:t>
       </w:r>
-      <w:proofErr w:type="spellEnd"/>
       <w:r>
         <w:rPr>
           <w:sz w:val="28"/>
@@ -914,7 +931,7 @@
     <w:p>
       <w:pPr>
         <w:pStyle w:val="Default"/>
-        <w:spacing w:line="360" w:lineRule="auto"/>
+        <w:spacing w:lineRule="auto" w:line="360"/>
         <w:ind w:firstLine="709"/>
         <w:jc w:val="both"/>
         <w:rPr>
@@ -927,39 +944,7 @@
           <w:sz w:val="28"/>
           <w:szCs w:val="28"/>
         </w:rPr>
-        <w:t xml:space="preserve">Исследовать работу </w:t>
-      </w:r>
-      <w:proofErr w:type="spellStart"/>
-      <w:r>
-        <w:rPr>
-          <w:sz w:val="28"/>
-          <w:szCs w:val="28"/>
-        </w:rPr>
-        <w:t>Двухпортового</w:t>
-      </w:r>
-      <w:proofErr w:type="spellEnd"/>
-      <w:r>
-        <w:rPr>
-          <w:sz w:val="28"/>
-          <w:szCs w:val="28"/>
-        </w:rPr>
-        <w:t xml:space="preserve"> ЗУ. Необходимо разработать </w:t>
-      </w:r>
-      <w:proofErr w:type="spellStart"/>
-      <w:r>
-        <w:rPr>
-          <w:sz w:val="28"/>
-          <w:szCs w:val="28"/>
-        </w:rPr>
-        <w:t>подмикропрограмму</w:t>
-      </w:r>
-      <w:proofErr w:type="spellEnd"/>
-      <w:r>
-        <w:rPr>
-          <w:sz w:val="28"/>
-          <w:szCs w:val="28"/>
-        </w:rPr>
-        <w:t>, выполняющую следующие функции:</w:t>
+        <w:t>Исследовать работу Двухпортового ЗУ. Необходимо разработать подмикропрограмму, выполняющую следующие функции:</w:t>
       </w:r>
     </w:p>
     <w:p>
@@ -967,9 +952,9 @@
         <w:pStyle w:val="Default"/>
         <w:numPr>
           <w:ilvl w:val="0"/>
-          <w:numId w:val="7"/>
+          <w:numId w:val="2"/>
         </w:numPr>
-        <w:spacing w:line="360" w:lineRule="auto"/>
+        <w:spacing w:lineRule="auto" w:line="360"/>
         <w:jc w:val="both"/>
         <w:rPr>
           <w:sz w:val="28"/>
@@ -989,9 +974,9 @@
         <w:pStyle w:val="Default"/>
         <w:numPr>
           <w:ilvl w:val="1"/>
-          <w:numId w:val="7"/>
+          <w:numId w:val="2"/>
         </w:numPr>
-        <w:spacing w:line="360" w:lineRule="auto"/>
+        <w:spacing w:lineRule="auto" w:line="360"/>
         <w:jc w:val="both"/>
         <w:rPr>
           <w:sz w:val="28"/>
@@ -1011,9 +996,9 @@
         <w:pStyle w:val="Default"/>
         <w:numPr>
           <w:ilvl w:val="2"/>
-          <w:numId w:val="7"/>
+          <w:numId w:val="2"/>
         </w:numPr>
-        <w:spacing w:line="360" w:lineRule="auto"/>
+        <w:spacing w:lineRule="auto" w:line="360"/>
         <w:jc w:val="both"/>
         <w:rPr>
           <w:sz w:val="28"/>
@@ -1033,9 +1018,9 @@
         <w:pStyle w:val="Default"/>
         <w:numPr>
           <w:ilvl w:val="2"/>
-          <w:numId w:val="7"/>
+          <w:numId w:val="2"/>
         </w:numPr>
-        <w:spacing w:line="360" w:lineRule="auto"/>
+        <w:spacing w:lineRule="auto" w:line="360"/>
         <w:jc w:val="both"/>
         <w:rPr>
           <w:sz w:val="28"/>
@@ -1055,9 +1040,9 @@
         <w:pStyle w:val="Default"/>
         <w:numPr>
           <w:ilvl w:val="1"/>
-          <w:numId w:val="7"/>
+          <w:numId w:val="2"/>
         </w:numPr>
-        <w:spacing w:line="360" w:lineRule="auto"/>
+        <w:spacing w:lineRule="auto" w:line="360"/>
         <w:jc w:val="both"/>
         <w:rPr>
           <w:sz w:val="28"/>
@@ -1077,9 +1062,9 @@
         <w:pStyle w:val="Default"/>
         <w:numPr>
           <w:ilvl w:val="2"/>
-          <w:numId w:val="7"/>
+          <w:numId w:val="2"/>
         </w:numPr>
-        <w:spacing w:line="360" w:lineRule="auto"/>
+        <w:spacing w:lineRule="auto" w:line="360"/>
         <w:jc w:val="both"/>
         <w:rPr>
           <w:sz w:val="28"/>
@@ -1099,9 +1084,9 @@
         <w:pStyle w:val="Default"/>
         <w:numPr>
           <w:ilvl w:val="2"/>
-          <w:numId w:val="7"/>
+          <w:numId w:val="2"/>
         </w:numPr>
-        <w:spacing w:line="360" w:lineRule="auto"/>
+        <w:spacing w:lineRule="auto" w:line="360"/>
         <w:jc w:val="both"/>
         <w:rPr>
           <w:sz w:val="28"/>
@@ -1121,9 +1106,9 @@
         <w:pStyle w:val="Default"/>
         <w:numPr>
           <w:ilvl w:val="2"/>
-          <w:numId w:val="7"/>
+          <w:numId w:val="2"/>
         </w:numPr>
-        <w:spacing w:line="360" w:lineRule="auto"/>
+        <w:spacing w:lineRule="auto" w:line="360"/>
         <w:jc w:val="both"/>
         <w:rPr>
           <w:sz w:val="28"/>
@@ -1143,9 +1128,9 @@
         <w:pStyle w:val="Default"/>
         <w:numPr>
           <w:ilvl w:val="1"/>
-          <w:numId w:val="7"/>
+          <w:numId w:val="2"/>
         </w:numPr>
-        <w:spacing w:line="360" w:lineRule="auto"/>
+        <w:spacing w:lineRule="auto" w:line="360"/>
         <w:jc w:val="both"/>
         <w:rPr>
           <w:sz w:val="28"/>
@@ -1157,24 +1142,7 @@
           <w:sz w:val="28"/>
           <w:szCs w:val="28"/>
         </w:rPr>
-        <w:lastRenderedPageBreak/>
-        <w:t xml:space="preserve">Выполнить попытку записи по портам А и В </w:t>
-      </w:r>
-      <w:proofErr w:type="spellStart"/>
-      <w:r>
-        <w:rPr>
-          <w:sz w:val="28"/>
-          <w:szCs w:val="28"/>
-        </w:rPr>
-        <w:t>в</w:t>
-      </w:r>
-      <w:proofErr w:type="spellEnd"/>
-      <w:r>
-        <w:rPr>
-          <w:sz w:val="28"/>
-          <w:szCs w:val="28"/>
-        </w:rPr>
-        <w:t xml:space="preserve"> одну и ту же ячейку и сделать выводы</w:t>
+        <w:t>Выполнить попытку записи по портам А и В в одну и ту же ячейку и сделать выводы</w:t>
       </w:r>
     </w:p>
     <w:p>
@@ -1182,9 +1150,9 @@
         <w:pStyle w:val="Default"/>
         <w:numPr>
           <w:ilvl w:val="0"/>
-          <w:numId w:val="7"/>
+          <w:numId w:val="2"/>
         </w:numPr>
-        <w:spacing w:line="360" w:lineRule="auto"/>
+        <w:spacing w:lineRule="auto" w:line="360"/>
         <w:jc w:val="both"/>
         <w:rPr>
           <w:sz w:val="28"/>
@@ -1211,30 +1179,7 @@
           <w:sz w:val="28"/>
           <w:szCs w:val="28"/>
         </w:rPr>
-        <w:t xml:space="preserve"> </w:t>
-      </w:r>
-      <w:r>
-        <w:rPr>
-          <w:sz w:val="28"/>
-          <w:szCs w:val="28"/>
-        </w:rPr>
-        <w:t xml:space="preserve">для очереди команд с возможностью параллельного </w:t>
-      </w:r>
-      <w:proofErr w:type="spellStart"/>
-      <w:r>
-        <w:rPr>
-          <w:sz w:val="28"/>
-          <w:szCs w:val="28"/>
-        </w:rPr>
-        <w:t>пополненния</w:t>
-      </w:r>
-      <w:proofErr w:type="spellEnd"/>
-      <w:r>
-        <w:rPr>
-          <w:sz w:val="28"/>
-          <w:szCs w:val="28"/>
-        </w:rPr>
-        <w:t xml:space="preserve"> очереди команд через каждые 4 считанные из очереди команды:</w:t>
+        <w:t xml:space="preserve"> для очереди команд с возможностью параллельного пополненния очереди команд через каждые 4 считанные из очереди команды:</w:t>
       </w:r>
     </w:p>
     <w:p>
@@ -1242,9 +1187,9 @@
         <w:pStyle w:val="Default"/>
         <w:numPr>
           <w:ilvl w:val="1"/>
-          <w:numId w:val="7"/>
+          <w:numId w:val="2"/>
         </w:numPr>
-        <w:spacing w:line="360" w:lineRule="auto"/>
+        <w:spacing w:lineRule="auto" w:line="360"/>
         <w:jc w:val="both"/>
         <w:rPr>
           <w:sz w:val="28"/>
@@ -1264,9 +1209,9 @@
         <w:pStyle w:val="Default"/>
         <w:numPr>
           <w:ilvl w:val="1"/>
-          <w:numId w:val="7"/>
+          <w:numId w:val="2"/>
         </w:numPr>
-        <w:spacing w:line="360" w:lineRule="auto"/>
+        <w:spacing w:lineRule="auto" w:line="360"/>
         <w:jc w:val="both"/>
         <w:rPr>
           <w:sz w:val="28"/>
@@ -1286,9 +1231,9 @@
         <w:pStyle w:val="Default"/>
         <w:numPr>
           <w:ilvl w:val="1"/>
-          <w:numId w:val="7"/>
+          <w:numId w:val="2"/>
         </w:numPr>
-        <w:spacing w:line="360" w:lineRule="auto"/>
+        <w:spacing w:lineRule="auto" w:line="360"/>
         <w:jc w:val="both"/>
         <w:rPr>
           <w:sz w:val="28"/>
@@ -1308,9 +1253,9 @@
         <w:pStyle w:val="Default"/>
         <w:numPr>
           <w:ilvl w:val="1"/>
-          <w:numId w:val="7"/>
+          <w:numId w:val="2"/>
         </w:numPr>
-        <w:spacing w:line="360" w:lineRule="auto"/>
+        <w:spacing w:lineRule="auto" w:line="360"/>
         <w:jc w:val="both"/>
         <w:rPr>
           <w:sz w:val="28"/>
@@ -1330,9 +1275,9 @@
         <w:pStyle w:val="Default"/>
         <w:numPr>
           <w:ilvl w:val="1"/>
-          <w:numId w:val="7"/>
+          <w:numId w:val="2"/>
         </w:numPr>
-        <w:spacing w:line="360" w:lineRule="auto"/>
+        <w:spacing w:lineRule="auto" w:line="360"/>
         <w:jc w:val="both"/>
         <w:rPr>
           <w:sz w:val="28"/>
@@ -1350,48 +1295,50 @@
     <w:p>
       <w:pPr>
         <w:pStyle w:val="Default"/>
-        <w:spacing w:line="360" w:lineRule="auto"/>
+        <w:spacing w:lineRule="auto" w:line="360"/>
         <w:jc w:val="center"/>
         <w:rPr>
           <w:b/>
-          <w:sz w:val="28"/>
-          <w:szCs w:val="28"/>
-        </w:rPr>
-      </w:pPr>
-      <w:r>
-        <w:rPr>
           <w:b/>
           <w:sz w:val="28"/>
           <w:szCs w:val="28"/>
         </w:rPr>
+      </w:pPr>
+      <w:r>
+        <w:rPr>
+          <w:b/>
+          <w:sz w:val="28"/>
+          <w:szCs w:val="28"/>
+        </w:rPr>
         <w:t>Выполнение лабораторной работы</w:t>
       </w:r>
     </w:p>
     <w:p>
       <w:pPr>
         <w:pStyle w:val="Default"/>
-        <w:spacing w:line="360" w:lineRule="auto"/>
+        <w:spacing w:lineRule="auto" w:line="360"/>
         <w:ind w:left="1" w:firstLine="709"/>
         <w:jc w:val="both"/>
         <w:rPr>
           <w:b/>
-          <w:sz w:val="28"/>
-          <w:szCs w:val="28"/>
-        </w:rPr>
-      </w:pPr>
-      <w:r>
-        <w:rPr>
           <w:b/>
           <w:sz w:val="28"/>
           <w:szCs w:val="28"/>
         </w:rPr>
+      </w:pPr>
+      <w:r>
+        <w:rPr>
+          <w:b/>
+          <w:sz w:val="28"/>
+          <w:szCs w:val="28"/>
+        </w:rPr>
         <w:t>Задание 1</w:t>
       </w:r>
     </w:p>
     <w:p>
       <w:pPr>
         <w:pStyle w:val="Default"/>
-        <w:spacing w:line="360" w:lineRule="auto"/>
+        <w:spacing w:lineRule="auto" w:line="360"/>
         <w:ind w:left="1" w:firstLine="709"/>
         <w:jc w:val="both"/>
         <w:rPr>
@@ -1404,16 +1351,8 @@
           <w:sz w:val="28"/>
           <w:szCs w:val="28"/>
         </w:rPr>
-        <w:t xml:space="preserve">Запись числа: </w:t>
-      </w:r>
-      <w:r>
-        <w:rPr>
-          <w:sz w:val="28"/>
-          <w:szCs w:val="28"/>
-        </w:rPr>
-        <w:t xml:space="preserve">Во входной регистр </w:t>
-      </w:r>
-      <w:proofErr w:type="spellStart"/>
+        <w:t xml:space="preserve">Запись числа: Во входной регистр </w:t>
+      </w:r>
       <w:r>
         <w:rPr>
           <w:sz w:val="28"/>
@@ -1422,20 +1361,12 @@
         </w:rPr>
         <w:t>RgDI</w:t>
       </w:r>
-      <w:proofErr w:type="spellEnd"/>
-      <w:r>
-        <w:rPr>
-          <w:sz w:val="28"/>
-          <w:szCs w:val="28"/>
-        </w:rPr>
-        <w:t xml:space="preserve"> </w:t>
-      </w:r>
-      <w:r>
-        <w:rPr>
-          <w:sz w:val="28"/>
-          <w:szCs w:val="28"/>
-        </w:rPr>
-        <w:t xml:space="preserve">записать данные с входной шины при помощи подачи управляющего сигнала </w:t>
+      <w:r>
+        <w:rPr>
+          <w:sz w:val="28"/>
+          <w:szCs w:val="28"/>
+        </w:rPr>
+        <w:t xml:space="preserve"> записать данные с входной шины при помощи подачи управляющего сигнала </w:t>
       </w:r>
       <w:r>
         <w:rPr>
@@ -1452,7 +1383,6 @@
         </w:rPr>
         <w:t xml:space="preserve">. В регистр адресов </w:t>
       </w:r>
-      <w:proofErr w:type="spellStart"/>
       <w:r>
         <w:rPr>
           <w:sz w:val="28"/>
@@ -1461,22 +1391,13 @@
         </w:rPr>
         <w:t>RgA</w:t>
       </w:r>
-      <w:proofErr w:type="spellEnd"/>
-      <w:r>
-        <w:rPr>
-          <w:sz w:val="28"/>
-          <w:szCs w:val="28"/>
-        </w:rPr>
-        <w:t xml:space="preserve"> </w:t>
-      </w:r>
-      <w:r>
-        <w:rPr>
-          <w:sz w:val="28"/>
-          <w:szCs w:val="28"/>
-        </w:rPr>
-        <w:t xml:space="preserve">записать адрес, куда будет записываться значение в память с регистра </w:t>
-      </w:r>
-      <w:proofErr w:type="spellStart"/>
+      <w:r>
+        <w:rPr>
+          <w:sz w:val="28"/>
+          <w:szCs w:val="28"/>
+        </w:rPr>
+        <w:t xml:space="preserve"> записать адрес, куда будет записываться значение в память с регистра </w:t>
+      </w:r>
       <w:r>
         <w:rPr>
           <w:sz w:val="28"/>
@@ -1485,7 +1406,6 @@
         </w:rPr>
         <w:t>RgDI</w:t>
       </w:r>
-      <w:proofErr w:type="spellEnd"/>
       <w:r>
         <w:rPr>
           <w:sz w:val="28"/>
@@ -1493,7 +1413,6 @@
         </w:rPr>
         <w:t xml:space="preserve">, при помощи подачи управляющего сигнала СА. Записать данные из регистра </w:t>
       </w:r>
-      <w:proofErr w:type="spellStart"/>
       <w:r>
         <w:rPr>
           <w:sz w:val="28"/>
@@ -1502,22 +1421,13 @@
         </w:rPr>
         <w:t>RgDI</w:t>
       </w:r>
-      <w:proofErr w:type="spellEnd"/>
-      <w:r>
-        <w:rPr>
-          <w:sz w:val="28"/>
-          <w:szCs w:val="28"/>
-        </w:rPr>
-        <w:t xml:space="preserve"> </w:t>
-      </w:r>
-      <w:r>
-        <w:rPr>
-          <w:sz w:val="28"/>
-          <w:szCs w:val="28"/>
-        </w:rPr>
-        <w:t xml:space="preserve">в ячейку памяти по адресу </w:t>
-      </w:r>
-      <w:proofErr w:type="spellStart"/>
+      <w:r>
+        <w:rPr>
+          <w:sz w:val="28"/>
+          <w:szCs w:val="28"/>
+        </w:rPr>
+        <w:t xml:space="preserve"> в ячейку памяти по адресу </w:t>
+      </w:r>
       <w:r>
         <w:rPr>
           <w:sz w:val="28"/>
@@ -1526,7 +1436,6 @@
         </w:rPr>
         <w:t>RgA</w:t>
       </w:r>
-      <w:proofErr w:type="spellEnd"/>
       <w:r>
         <w:rPr>
           <w:sz w:val="28"/>
@@ -1538,7 +1447,7 @@
     <w:p>
       <w:pPr>
         <w:pStyle w:val="Default"/>
-        <w:spacing w:line="360" w:lineRule="auto"/>
+        <w:spacing w:lineRule="auto" w:line="360"/>
         <w:ind w:left="1" w:firstLine="709"/>
         <w:jc w:val="both"/>
         <w:rPr>
@@ -1551,37 +1460,7 @@
           <w:sz w:val="28"/>
           <w:szCs w:val="28"/>
         </w:rPr>
-        <w:t>Чтение числа</w:t>
-      </w:r>
-      <w:proofErr w:type="gramStart"/>
-      <w:r>
-        <w:rPr>
-          <w:sz w:val="28"/>
-          <w:szCs w:val="28"/>
-        </w:rPr>
-        <w:t xml:space="preserve">: </w:t>
-      </w:r>
-      <w:r>
-        <w:rPr>
-          <w:sz w:val="28"/>
-          <w:szCs w:val="28"/>
-        </w:rPr>
-        <w:t>Подать</w:t>
-      </w:r>
-      <w:proofErr w:type="gramEnd"/>
-      <w:r>
-        <w:rPr>
-          <w:sz w:val="28"/>
-          <w:szCs w:val="28"/>
-        </w:rPr>
-        <w:t xml:space="preserve"> сигнал </w:t>
-      </w:r>
-      <w:r>
-        <w:rPr>
-          <w:sz w:val="28"/>
-          <w:szCs w:val="28"/>
-        </w:rPr>
-        <w:t>~</w:t>
+        <w:t>Чтение числа: Подать сигнал ~</w:t>
       </w:r>
       <w:r>
         <w:rPr>
@@ -1596,14 +1475,7 @@
           <w:sz w:val="28"/>
           <w:szCs w:val="28"/>
         </w:rPr>
-        <w:t xml:space="preserve"> = 0</w:t>
-      </w:r>
-      <w:r>
-        <w:rPr>
-          <w:sz w:val="28"/>
-          <w:szCs w:val="28"/>
-        </w:rPr>
-        <w:t xml:space="preserve">, тем самым данные, находящиеся в ячейке памяти по адресу </w:t>
+        <w:t xml:space="preserve"> = 0, тем самым данные, находящиеся в ячейке памяти по адресу </w:t>
       </w:r>
       <w:r>
         <w:rPr>
@@ -1620,7 +1492,6 @@
         </w:rPr>
         <w:t xml:space="preserve">, формируемого из регистра </w:t>
       </w:r>
-      <w:proofErr w:type="spellStart"/>
       <w:r>
         <w:rPr>
           <w:sz w:val="28"/>
@@ -1629,7 +1500,6 @@
         </w:rPr>
         <w:t>RgSH</w:t>
       </w:r>
-      <w:proofErr w:type="spellEnd"/>
       <w:r>
         <w:rPr>
           <w:sz w:val="28"/>
@@ -1637,7 +1507,6 @@
         </w:rPr>
         <w:t xml:space="preserve">, запишутся в выходной регистр </w:t>
       </w:r>
-      <w:proofErr w:type="spellStart"/>
       <w:r>
         <w:rPr>
           <w:sz w:val="28"/>
@@ -1646,27 +1515,12 @@
         </w:rPr>
         <w:t>RgDO</w:t>
       </w:r>
-      <w:proofErr w:type="spellEnd"/>
-      <w:r>
-        <w:rPr>
-          <w:sz w:val="28"/>
-          <w:szCs w:val="28"/>
-        </w:rPr>
-        <w:t xml:space="preserve"> </w:t>
-      </w:r>
-      <w:r>
-        <w:rPr>
-          <w:sz w:val="28"/>
-          <w:szCs w:val="28"/>
-        </w:rPr>
-        <w:t xml:space="preserve">Подать сигнал </w:t>
-      </w:r>
-      <w:r>
-        <w:rPr>
-          <w:sz w:val="28"/>
-          <w:szCs w:val="28"/>
-        </w:rPr>
-        <w:t>~</w:t>
+      <w:r>
+        <w:rPr>
+          <w:sz w:val="28"/>
+          <w:szCs w:val="28"/>
+        </w:rPr>
+        <w:t xml:space="preserve"> Подать сигнал ~</w:t>
       </w:r>
       <w:r>
         <w:rPr>
@@ -1681,16 +1535,8 @@
           <w:sz w:val="28"/>
           <w:szCs w:val="28"/>
         </w:rPr>
-        <w:t>0 = 0</w:t>
-      </w:r>
-      <w:r>
-        <w:rPr>
-          <w:sz w:val="28"/>
-          <w:szCs w:val="28"/>
-        </w:rPr>
-        <w:t xml:space="preserve">, тем самым выдав содержимое регистра </w:t>
-      </w:r>
-      <w:proofErr w:type="spellStart"/>
+        <w:t xml:space="preserve">0 = 0, тем самым выдав содержимое регистра </w:t>
+      </w:r>
       <w:r>
         <w:rPr>
           <w:sz w:val="28"/>
@@ -1699,26 +1545,18 @@
         </w:rPr>
         <w:t>RgDO</w:t>
       </w:r>
-      <w:proofErr w:type="spellEnd"/>
-      <w:r>
-        <w:rPr>
-          <w:sz w:val="28"/>
-          <w:szCs w:val="28"/>
-        </w:rPr>
-        <w:t xml:space="preserve"> </w:t>
-      </w:r>
-      <w:r>
-        <w:rPr>
-          <w:sz w:val="28"/>
-          <w:szCs w:val="28"/>
-        </w:rPr>
-        <w:t>на выходную шину данных.</w:t>
+      <w:r>
+        <w:rPr>
+          <w:sz w:val="28"/>
+          <w:szCs w:val="28"/>
+        </w:rPr>
+        <w:t xml:space="preserve"> на выходную шину данных.</w:t>
       </w:r>
     </w:p>
     <w:p>
       <w:pPr>
         <w:pStyle w:val="Default"/>
-        <w:spacing w:line="360" w:lineRule="auto"/>
+        <w:spacing w:lineRule="auto" w:line="360"/>
         <w:ind w:left="1" w:firstLine="2834"/>
         <w:jc w:val="both"/>
         <w:rPr>
@@ -1728,18 +1566,12 @@
         </w:rPr>
       </w:pPr>
       <w:r>
-        <w:rPr>
-          <w:noProof/>
-          <w:sz w:val="28"/>
-          <w:szCs w:val="28"/>
-          <w:lang w:val="en-US"/>
-        </w:rPr>
-        <w:lastRenderedPageBreak/>
+        <w:rPr/>
         <w:drawing>
-          <wp:inline distT="0" distB="0" distL="0" distR="0">
+          <wp:inline distT="0" distB="9525" distL="0" distR="0">
             <wp:extent cx="2609850" cy="3819525"/>
-            <wp:effectExtent l="0" t="0" r="0" b="9525"/>
-            <wp:docPr id="12" name="Рисунок 12"/>
+            <wp:effectExtent l="0" t="0" r="0" b="0"/>
+            <wp:docPr id="1" name="Рисунок 12" descr=""/>
             <wp:cNvGraphicFramePr>
               <a:graphicFrameLocks xmlns:a="http://schemas.openxmlformats.org/drawingml/2006/main" noChangeAspect="1"/>
             </wp:cNvGraphicFramePr>
@@ -1747,22 +1579,18 @@
               <a:graphicData uri="http://schemas.openxmlformats.org/drawingml/2006/picture">
                 <pic:pic xmlns:pic="http://schemas.openxmlformats.org/drawingml/2006/picture">
                   <pic:nvPicPr>
-                    <pic:cNvPr id="12" name="GCF AZU.png"/>
-                    <pic:cNvPicPr/>
+                    <pic:cNvPr id="1" name="Рисунок 12" descr=""/>
+                    <pic:cNvPicPr>
+                      <a:picLocks noChangeAspect="1" noChangeArrowheads="1"/>
+                    </pic:cNvPicPr>
                   </pic:nvPicPr>
                   <pic:blipFill>
-                    <a:blip r:embed="rId6">
-                      <a:extLst>
-                        <a:ext uri="{28A0092B-C50C-407E-A947-70E740481C1C}">
-                          <a14:useLocalDpi xmlns:a14="http://schemas.microsoft.com/office/drawing/2010/main" val="0"/>
-                        </a:ext>
-                      </a:extLst>
-                    </a:blip>
+                    <a:blip r:embed="rId2"/>
                     <a:stretch>
                       <a:fillRect/>
                     </a:stretch>
                   </pic:blipFill>
-                  <pic:spPr>
+                  <pic:spPr bwMode="auto">
                     <a:xfrm>
                       <a:off x="0" y="0"/>
                       <a:ext cx="2609850" cy="3819525"/>
@@ -1781,54 +1609,23 @@
     <w:p>
       <w:pPr>
         <w:pStyle w:val="Default"/>
-        <w:spacing w:line="360" w:lineRule="auto"/>
+        <w:spacing w:lineRule="auto" w:line="360"/>
         <w:ind w:left="1" w:firstLine="708"/>
         <w:jc w:val="center"/>
         <w:rPr>
           <w:i/>
-          <w:sz w:val="28"/>
-          <w:szCs w:val="28"/>
-        </w:rPr>
-      </w:pPr>
-      <w:r>
-        <w:rPr>
-          <w:i/>
-          <w:sz w:val="28"/>
-          <w:szCs w:val="28"/>
-        </w:rPr>
-        <w:t xml:space="preserve">Рисунок 1 </w:t>
-      </w:r>
-      <w:r>
-        <w:rPr>
-          <w:i/>
-          <w:sz w:val="28"/>
-          <w:szCs w:val="28"/>
-        </w:rPr>
-        <w:t>–</w:t>
-      </w:r>
-      <w:r>
-        <w:rPr>
-          <w:i/>
-          <w:sz w:val="28"/>
-          <w:szCs w:val="28"/>
-        </w:rPr>
-        <w:t xml:space="preserve"> ГСА</w:t>
-      </w:r>
-      <w:r>
-        <w:rPr>
-          <w:i/>
-          <w:sz w:val="28"/>
-          <w:szCs w:val="28"/>
-        </w:rPr>
-        <w:t xml:space="preserve"> операции записи и чтения</w:t>
-      </w:r>
-      <w:r>
-        <w:rPr>
-          <w:i/>
-          <w:sz w:val="28"/>
-          <w:szCs w:val="28"/>
-        </w:rPr>
-        <w:t xml:space="preserve"> для </w:t>
+          <w:i/>
+          <w:sz w:val="28"/>
+          <w:szCs w:val="28"/>
+        </w:rPr>
+      </w:pPr>
+      <w:r>
+        <w:rPr>
+          <w:i/>
+          <w:sz w:val="28"/>
+          <w:szCs w:val="28"/>
+        </w:rPr>
+        <w:t xml:space="preserve">Рисунок 1 – ГСА операции записи и чтения для </w:t>
       </w:r>
       <w:r>
         <w:rPr>
@@ -1843,10 +1640,11 @@
     <w:p>
       <w:pPr>
         <w:pStyle w:val="Default"/>
-        <w:spacing w:line="360" w:lineRule="auto"/>
+        <w:spacing w:lineRule="auto" w:line="360"/>
         <w:ind w:left="1" w:firstLine="708"/>
         <w:jc w:val="both"/>
         <w:rPr>
+          <w:i/>
           <w:i/>
           <w:sz w:val="28"/>
           <w:szCs w:val="28"/>
@@ -1864,34 +1662,43 @@
     <w:tbl>
       <w:tblPr>
         <w:tblStyle w:val="a6"/>
-        <w:tblW w:w="0" w:type="auto"/>
+        <w:tblW w:w="8591" w:type="dxa"/>
         <w:jc w:val="center"/>
-        <w:tblLook w:val="04A0" w:firstRow="1" w:lastRow="0" w:firstColumn="1" w:lastColumn="0" w:noHBand="0" w:noVBand="1"/>
+        <w:tblInd w:w="0" w:type="dxa"/>
+        <w:tblCellMar>
+          <w:top w:w="0" w:type="dxa"/>
+          <w:left w:w="108" w:type="dxa"/>
+          <w:bottom w:w="0" w:type="dxa"/>
+          <w:right w:w="108" w:type="dxa"/>
+        </w:tblCellMar>
+        <w:tblLook w:noVBand="1" w:val="04a0" w:noHBand="0" w:lastColumn="0" w:firstColumn="1" w:lastRow="0" w:firstRow="1"/>
       </w:tblPr>
       <w:tblGrid>
         <w:gridCol w:w="559"/>
         <w:gridCol w:w="739"/>
         <w:gridCol w:w="3291"/>
         <w:gridCol w:w="678"/>
-        <w:gridCol w:w="496"/>
+        <w:gridCol w:w="495"/>
         <w:gridCol w:w="574"/>
         <w:gridCol w:w="741"/>
         <w:gridCol w:w="772"/>
         <w:gridCol w:w="741"/>
       </w:tblGrid>
       <w:tr>
-        <w:trPr>
-          <w:jc w:val="center"/>
-        </w:trPr>
+        <w:trPr/>
         <w:tc>
           <w:tcPr>
             <w:tcW w:w="559" w:type="dxa"/>
-          </w:tcPr>
-          <w:p>
-            <w:pPr>
-              <w:pStyle w:val="Default"/>
-              <w:jc w:val="center"/>
-              <w:rPr>
+            <w:tcBorders/>
+            <w:shd w:fill="auto" w:val="clear"/>
+          </w:tcPr>
+          <w:p>
+            <w:pPr>
+              <w:pStyle w:val="Default"/>
+              <w:spacing w:lineRule="auto" w:line="240" w:before="0" w:after="0"/>
+              <w:jc w:val="center"/>
+              <w:rPr>
+                <w:i/>
                 <w:i/>
                 <w:sz w:val="28"/>
                 <w:szCs w:val="28"/>
@@ -1910,46 +1717,44 @@
         <w:tc>
           <w:tcPr>
             <w:tcW w:w="739" w:type="dxa"/>
-          </w:tcPr>
-          <w:p>
-            <w:pPr>
-              <w:pStyle w:val="Default"/>
-              <w:jc w:val="center"/>
-              <w:rPr>
-                <w:i/>
-                <w:sz w:val="28"/>
-                <w:szCs w:val="28"/>
-              </w:rPr>
-            </w:pPr>
-            <w:proofErr w:type="spellStart"/>
-            <w:r>
-              <w:rPr>
-                <w:i/>
-                <w:sz w:val="28"/>
-                <w:szCs w:val="28"/>
-              </w:rPr>
-              <w:t>Адр</w:t>
-            </w:r>
-            <w:proofErr w:type="spellEnd"/>
-            <w:r>
-              <w:rPr>
-                <w:i/>
-                <w:sz w:val="28"/>
-                <w:szCs w:val="28"/>
-              </w:rPr>
-              <w:t>.</w:t>
+            <w:tcBorders/>
+            <w:shd w:fill="auto" w:val="clear"/>
+          </w:tcPr>
+          <w:p>
+            <w:pPr>
+              <w:pStyle w:val="Default"/>
+              <w:spacing w:lineRule="auto" w:line="240" w:before="0" w:after="0"/>
+              <w:jc w:val="center"/>
+              <w:rPr>
+                <w:i/>
+                <w:i/>
+                <w:sz w:val="28"/>
+                <w:szCs w:val="28"/>
+              </w:rPr>
+            </w:pPr>
+            <w:r>
+              <w:rPr>
+                <w:i/>
+                <w:sz w:val="28"/>
+                <w:szCs w:val="28"/>
+              </w:rPr>
+              <w:t>Адр.</w:t>
             </w:r>
           </w:p>
         </w:tc>
         <w:tc>
           <w:tcPr>
             <w:tcW w:w="3291" w:type="dxa"/>
-          </w:tcPr>
-          <w:p>
-            <w:pPr>
-              <w:pStyle w:val="Default"/>
-              <w:jc w:val="center"/>
-              <w:rPr>
+            <w:tcBorders/>
+            <w:shd w:fill="auto" w:val="clear"/>
+          </w:tcPr>
+          <w:p>
+            <w:pPr>
+              <w:pStyle w:val="Default"/>
+              <w:spacing w:lineRule="auto" w:line="240" w:before="0" w:after="0"/>
+              <w:jc w:val="center"/>
+              <w:rPr>
+                <w:i/>
                 <w:i/>
                 <w:sz w:val="28"/>
                 <w:szCs w:val="28"/>
@@ -1968,12 +1773,16 @@
         <w:tc>
           <w:tcPr>
             <w:tcW w:w="678" w:type="dxa"/>
-          </w:tcPr>
-          <w:p>
-            <w:pPr>
-              <w:pStyle w:val="Default"/>
-              <w:jc w:val="center"/>
-              <w:rPr>
+            <w:tcBorders/>
+            <w:shd w:fill="auto" w:val="clear"/>
+          </w:tcPr>
+          <w:p>
+            <w:pPr>
+              <w:pStyle w:val="Default"/>
+              <w:spacing w:lineRule="auto" w:line="240" w:before="0" w:after="0"/>
+              <w:jc w:val="center"/>
+              <w:rPr>
+                <w:i/>
                 <w:i/>
                 <w:sz w:val="28"/>
                 <w:szCs w:val="28"/>
@@ -1993,13 +1802,17 @@
         </w:tc>
         <w:tc>
           <w:tcPr>
-            <w:tcW w:w="496" w:type="dxa"/>
-          </w:tcPr>
-          <w:p>
-            <w:pPr>
-              <w:pStyle w:val="Default"/>
-              <w:jc w:val="center"/>
-              <w:rPr>
+            <w:tcW w:w="495" w:type="dxa"/>
+            <w:tcBorders/>
+            <w:shd w:fill="auto" w:val="clear"/>
+          </w:tcPr>
+          <w:p>
+            <w:pPr>
+              <w:pStyle w:val="Default"/>
+              <w:spacing w:lineRule="auto" w:line="240" w:before="0" w:after="0"/>
+              <w:jc w:val="center"/>
+              <w:rPr>
+                <w:i/>
                 <w:i/>
                 <w:sz w:val="28"/>
                 <w:szCs w:val="28"/>
@@ -2020,12 +1833,16 @@
         <w:tc>
           <w:tcPr>
             <w:tcW w:w="574" w:type="dxa"/>
-          </w:tcPr>
-          <w:p>
-            <w:pPr>
-              <w:pStyle w:val="Default"/>
-              <w:jc w:val="center"/>
-              <w:rPr>
+            <w:tcBorders/>
+            <w:shd w:fill="auto" w:val="clear"/>
+          </w:tcPr>
+          <w:p>
+            <w:pPr>
+              <w:pStyle w:val="Default"/>
+              <w:spacing w:lineRule="auto" w:line="240" w:before="0" w:after="0"/>
+              <w:jc w:val="center"/>
+              <w:rPr>
+                <w:i/>
                 <w:i/>
                 <w:sz w:val="28"/>
                 <w:szCs w:val="28"/>
@@ -2046,12 +1863,16 @@
         <w:tc>
           <w:tcPr>
             <w:tcW w:w="741" w:type="dxa"/>
-          </w:tcPr>
-          <w:p>
-            <w:pPr>
-              <w:pStyle w:val="Default"/>
-              <w:jc w:val="center"/>
-              <w:rPr>
+            <w:tcBorders/>
+            <w:shd w:fill="auto" w:val="clear"/>
+          </w:tcPr>
+          <w:p>
+            <w:pPr>
+              <w:pStyle w:val="Default"/>
+              <w:spacing w:lineRule="auto" w:line="240" w:before="0" w:after="0"/>
+              <w:jc w:val="center"/>
+              <w:rPr>
+                <w:i/>
                 <w:i/>
                 <w:sz w:val="28"/>
                 <w:szCs w:val="28"/>
@@ -2072,12 +1893,16 @@
         <w:tc>
           <w:tcPr>
             <w:tcW w:w="772" w:type="dxa"/>
-          </w:tcPr>
-          <w:p>
-            <w:pPr>
-              <w:pStyle w:val="Default"/>
-              <w:jc w:val="center"/>
-              <w:rPr>
+            <w:tcBorders/>
+            <w:shd w:fill="auto" w:val="clear"/>
+          </w:tcPr>
+          <w:p>
+            <w:pPr>
+              <w:pStyle w:val="Default"/>
+              <w:spacing w:lineRule="auto" w:line="240" w:before="0" w:after="0"/>
+              <w:jc w:val="center"/>
+              <w:rPr>
+                <w:i/>
                 <w:i/>
                 <w:sz w:val="28"/>
                 <w:szCs w:val="28"/>
@@ -2098,12 +1923,16 @@
         <w:tc>
           <w:tcPr>
             <w:tcW w:w="741" w:type="dxa"/>
-          </w:tcPr>
-          <w:p>
-            <w:pPr>
-              <w:pStyle w:val="Default"/>
-              <w:jc w:val="center"/>
-              <w:rPr>
+            <w:tcBorders/>
+            <w:shd w:fill="auto" w:val="clear"/>
+          </w:tcPr>
+          <w:p>
+            <w:pPr>
+              <w:pStyle w:val="Default"/>
+              <w:spacing w:lineRule="auto" w:line="240" w:before="0" w:after="0"/>
+              <w:jc w:val="center"/>
+              <w:rPr>
+                <w:i/>
                 <w:i/>
                 <w:sz w:val="28"/>
                 <w:szCs w:val="28"/>
@@ -2123,18 +1952,20 @@
         </w:tc>
       </w:tr>
       <w:tr>
-        <w:trPr>
-          <w:jc w:val="center"/>
-        </w:trPr>
+        <w:trPr/>
         <w:tc>
           <w:tcPr>
             <w:tcW w:w="559" w:type="dxa"/>
-          </w:tcPr>
-          <w:p>
-            <w:pPr>
-              <w:pStyle w:val="Default"/>
-              <w:jc w:val="center"/>
-              <w:rPr>
+            <w:tcBorders/>
+            <w:shd w:fill="auto" w:val="clear"/>
+          </w:tcPr>
+          <w:p>
+            <w:pPr>
+              <w:pStyle w:val="Default"/>
+              <w:spacing w:lineRule="auto" w:line="240" w:before="0" w:after="0"/>
+              <w:jc w:val="center"/>
+              <w:rPr>
+                <w:i/>
                 <w:i/>
                 <w:sz w:val="28"/>
                 <w:szCs w:val="28"/>
@@ -2155,12 +1986,16 @@
         <w:tc>
           <w:tcPr>
             <w:tcW w:w="739" w:type="dxa"/>
-          </w:tcPr>
-          <w:p>
-            <w:pPr>
-              <w:pStyle w:val="Default"/>
-              <w:jc w:val="center"/>
-              <w:rPr>
+            <w:tcBorders/>
+            <w:shd w:fill="auto" w:val="clear"/>
+          </w:tcPr>
+          <w:p>
+            <w:pPr>
+              <w:pStyle w:val="Default"/>
+              <w:spacing w:lineRule="auto" w:line="240" w:before="0" w:after="0"/>
+              <w:jc w:val="center"/>
+              <w:rPr>
+                <w:i/>
                 <w:i/>
                 <w:sz w:val="28"/>
                 <w:szCs w:val="28"/>
@@ -2181,12 +2016,16 @@
         <w:tc>
           <w:tcPr>
             <w:tcW w:w="3291" w:type="dxa"/>
-          </w:tcPr>
-          <w:p>
-            <w:pPr>
-              <w:pStyle w:val="Default"/>
-              <w:jc w:val="center"/>
-              <w:rPr>
+            <w:tcBorders/>
+            <w:shd w:fill="auto" w:val="clear"/>
+          </w:tcPr>
+          <w:p>
+            <w:pPr>
+              <w:pStyle w:val="Default"/>
+              <w:spacing w:lineRule="auto" w:line="240" w:before="0" w:after="0"/>
+              <w:jc w:val="center"/>
+              <w:rPr>
+                <w:i/>
                 <w:i/>
                 <w:sz w:val="28"/>
                 <w:szCs w:val="28"/>
@@ -2207,12 +2046,16 @@
         <w:tc>
           <w:tcPr>
             <w:tcW w:w="678" w:type="dxa"/>
-          </w:tcPr>
-          <w:p>
-            <w:pPr>
-              <w:pStyle w:val="Default"/>
-              <w:jc w:val="center"/>
-              <w:rPr>
+            <w:tcBorders/>
+            <w:shd w:fill="auto" w:val="clear"/>
+          </w:tcPr>
+          <w:p>
+            <w:pPr>
+              <w:pStyle w:val="Default"/>
+              <w:spacing w:lineRule="auto" w:line="240" w:before="0" w:after="0"/>
+              <w:jc w:val="center"/>
+              <w:rPr>
+                <w:i/>
                 <w:i/>
                 <w:sz w:val="28"/>
                 <w:szCs w:val="28"/>
@@ -2232,13 +2075,17 @@
         </w:tc>
         <w:tc>
           <w:tcPr>
-            <w:tcW w:w="496" w:type="dxa"/>
-          </w:tcPr>
-          <w:p>
-            <w:pPr>
-              <w:pStyle w:val="Default"/>
-              <w:jc w:val="center"/>
-              <w:rPr>
+            <w:tcW w:w="495" w:type="dxa"/>
+            <w:tcBorders/>
+            <w:shd w:fill="auto" w:val="clear"/>
+          </w:tcPr>
+          <w:p>
+            <w:pPr>
+              <w:pStyle w:val="Default"/>
+              <w:spacing w:lineRule="auto" w:line="240" w:before="0" w:after="0"/>
+              <w:jc w:val="center"/>
+              <w:rPr>
+                <w:i/>
                 <w:i/>
                 <w:sz w:val="28"/>
                 <w:szCs w:val="28"/>
@@ -2259,12 +2106,16 @@
         <w:tc>
           <w:tcPr>
             <w:tcW w:w="574" w:type="dxa"/>
-          </w:tcPr>
-          <w:p>
-            <w:pPr>
-              <w:pStyle w:val="Default"/>
-              <w:jc w:val="center"/>
-              <w:rPr>
+            <w:tcBorders/>
+            <w:shd w:fill="auto" w:val="clear"/>
+          </w:tcPr>
+          <w:p>
+            <w:pPr>
+              <w:pStyle w:val="Default"/>
+              <w:spacing w:lineRule="auto" w:line="240" w:before="0" w:after="0"/>
+              <w:jc w:val="center"/>
+              <w:rPr>
+                <w:i/>
                 <w:i/>
                 <w:sz w:val="28"/>
                 <w:szCs w:val="28"/>
@@ -2285,12 +2136,16 @@
         <w:tc>
           <w:tcPr>
             <w:tcW w:w="741" w:type="dxa"/>
-          </w:tcPr>
-          <w:p>
-            <w:pPr>
-              <w:pStyle w:val="Default"/>
-              <w:jc w:val="center"/>
-              <w:rPr>
+            <w:tcBorders/>
+            <w:shd w:fill="auto" w:val="clear"/>
+          </w:tcPr>
+          <w:p>
+            <w:pPr>
+              <w:pStyle w:val="Default"/>
+              <w:spacing w:lineRule="auto" w:line="240" w:before="0" w:after="0"/>
+              <w:jc w:val="center"/>
+              <w:rPr>
+                <w:i/>
                 <w:i/>
                 <w:sz w:val="28"/>
                 <w:szCs w:val="28"/>
@@ -2311,12 +2166,16 @@
         <w:tc>
           <w:tcPr>
             <w:tcW w:w="772" w:type="dxa"/>
-          </w:tcPr>
-          <w:p>
-            <w:pPr>
-              <w:pStyle w:val="Default"/>
-              <w:jc w:val="center"/>
-              <w:rPr>
+            <w:tcBorders/>
+            <w:shd w:fill="auto" w:val="clear"/>
+          </w:tcPr>
+          <w:p>
+            <w:pPr>
+              <w:pStyle w:val="Default"/>
+              <w:spacing w:lineRule="auto" w:line="240" w:before="0" w:after="0"/>
+              <w:jc w:val="center"/>
+              <w:rPr>
+                <w:i/>
                 <w:i/>
                 <w:sz w:val="28"/>
                 <w:szCs w:val="28"/>
@@ -2337,12 +2196,16 @@
         <w:tc>
           <w:tcPr>
             <w:tcW w:w="741" w:type="dxa"/>
-          </w:tcPr>
-          <w:p>
-            <w:pPr>
-              <w:pStyle w:val="Default"/>
-              <w:jc w:val="center"/>
-              <w:rPr>
+            <w:tcBorders/>
+            <w:shd w:fill="auto" w:val="clear"/>
+          </w:tcPr>
+          <w:p>
+            <w:pPr>
+              <w:pStyle w:val="Default"/>
+              <w:spacing w:lineRule="auto" w:line="240" w:before="0" w:after="0"/>
+              <w:jc w:val="center"/>
+              <w:rPr>
+                <w:i/>
                 <w:i/>
                 <w:sz w:val="28"/>
                 <w:szCs w:val="28"/>
@@ -2362,18 +2225,20 @@
         </w:tc>
       </w:tr>
       <w:tr>
-        <w:trPr>
-          <w:jc w:val="center"/>
-        </w:trPr>
+        <w:trPr/>
         <w:tc>
           <w:tcPr>
             <w:tcW w:w="559" w:type="dxa"/>
-          </w:tcPr>
-          <w:p>
-            <w:pPr>
-              <w:pStyle w:val="Default"/>
-              <w:jc w:val="center"/>
-              <w:rPr>
+            <w:tcBorders/>
+            <w:shd w:fill="auto" w:val="clear"/>
+          </w:tcPr>
+          <w:p>
+            <w:pPr>
+              <w:pStyle w:val="Default"/>
+              <w:spacing w:lineRule="auto" w:line="240" w:before="0" w:after="0"/>
+              <w:jc w:val="center"/>
+              <w:rPr>
+                <w:i/>
                 <w:i/>
                 <w:sz w:val="28"/>
                 <w:szCs w:val="28"/>
@@ -2394,12 +2259,16 @@
         <w:tc>
           <w:tcPr>
             <w:tcW w:w="739" w:type="dxa"/>
-          </w:tcPr>
-          <w:p>
-            <w:pPr>
-              <w:pStyle w:val="Default"/>
-              <w:jc w:val="center"/>
-              <w:rPr>
+            <w:tcBorders/>
+            <w:shd w:fill="auto" w:val="clear"/>
+          </w:tcPr>
+          <w:p>
+            <w:pPr>
+              <w:pStyle w:val="Default"/>
+              <w:spacing w:lineRule="auto" w:line="240" w:before="0" w:after="0"/>
+              <w:jc w:val="center"/>
+              <w:rPr>
+                <w:i/>
                 <w:i/>
                 <w:sz w:val="28"/>
                 <w:szCs w:val="28"/>
@@ -2420,12 +2289,16 @@
         <w:tc>
           <w:tcPr>
             <w:tcW w:w="3291" w:type="dxa"/>
-          </w:tcPr>
-          <w:p>
-            <w:pPr>
-              <w:pStyle w:val="Default"/>
-              <w:jc w:val="center"/>
-              <w:rPr>
+            <w:tcBorders/>
+            <w:shd w:fill="auto" w:val="clear"/>
+          </w:tcPr>
+          <w:p>
+            <w:pPr>
+              <w:pStyle w:val="Default"/>
+              <w:spacing w:lineRule="auto" w:line="240" w:before="0" w:after="0"/>
+              <w:jc w:val="center"/>
+              <w:rPr>
+                <w:i/>
                 <w:i/>
                 <w:sz w:val="28"/>
                 <w:szCs w:val="28"/>
@@ -2446,12 +2319,16 @@
         <w:tc>
           <w:tcPr>
             <w:tcW w:w="678" w:type="dxa"/>
-          </w:tcPr>
-          <w:p>
-            <w:pPr>
-              <w:pStyle w:val="Default"/>
-              <w:jc w:val="center"/>
-              <w:rPr>
+            <w:tcBorders/>
+            <w:shd w:fill="auto" w:val="clear"/>
+          </w:tcPr>
+          <w:p>
+            <w:pPr>
+              <w:pStyle w:val="Default"/>
+              <w:spacing w:lineRule="auto" w:line="240" w:before="0" w:after="0"/>
+              <w:jc w:val="center"/>
+              <w:rPr>
+                <w:i/>
                 <w:i/>
                 <w:sz w:val="28"/>
                 <w:szCs w:val="28"/>
@@ -2471,13 +2348,17 @@
         </w:tc>
         <w:tc>
           <w:tcPr>
-            <w:tcW w:w="496" w:type="dxa"/>
-          </w:tcPr>
-          <w:p>
-            <w:pPr>
-              <w:pStyle w:val="Default"/>
-              <w:jc w:val="center"/>
-              <w:rPr>
+            <w:tcW w:w="495" w:type="dxa"/>
+            <w:tcBorders/>
+            <w:shd w:fill="auto" w:val="clear"/>
+          </w:tcPr>
+          <w:p>
+            <w:pPr>
+              <w:pStyle w:val="Default"/>
+              <w:spacing w:lineRule="auto" w:line="240" w:before="0" w:after="0"/>
+              <w:jc w:val="center"/>
+              <w:rPr>
+                <w:i/>
                 <w:i/>
                 <w:sz w:val="28"/>
                 <w:szCs w:val="28"/>
@@ -2498,12 +2379,16 @@
         <w:tc>
           <w:tcPr>
             <w:tcW w:w="574" w:type="dxa"/>
-          </w:tcPr>
-          <w:p>
-            <w:pPr>
-              <w:pStyle w:val="Default"/>
-              <w:jc w:val="center"/>
-              <w:rPr>
+            <w:tcBorders/>
+            <w:shd w:fill="auto" w:val="clear"/>
+          </w:tcPr>
+          <w:p>
+            <w:pPr>
+              <w:pStyle w:val="Default"/>
+              <w:spacing w:lineRule="auto" w:line="240" w:before="0" w:after="0"/>
+              <w:jc w:val="center"/>
+              <w:rPr>
+                <w:i/>
                 <w:i/>
                 <w:sz w:val="28"/>
                 <w:szCs w:val="28"/>
@@ -2524,12 +2409,16 @@
         <w:tc>
           <w:tcPr>
             <w:tcW w:w="741" w:type="dxa"/>
-          </w:tcPr>
-          <w:p>
-            <w:pPr>
-              <w:pStyle w:val="Default"/>
-              <w:jc w:val="center"/>
-              <w:rPr>
+            <w:tcBorders/>
+            <w:shd w:fill="auto" w:val="clear"/>
+          </w:tcPr>
+          <w:p>
+            <w:pPr>
+              <w:pStyle w:val="Default"/>
+              <w:spacing w:lineRule="auto" w:line="240" w:before="0" w:after="0"/>
+              <w:jc w:val="center"/>
+              <w:rPr>
+                <w:i/>
                 <w:i/>
                 <w:sz w:val="28"/>
                 <w:szCs w:val="28"/>
@@ -2550,12 +2439,16 @@
         <w:tc>
           <w:tcPr>
             <w:tcW w:w="772" w:type="dxa"/>
-          </w:tcPr>
-          <w:p>
-            <w:pPr>
-              <w:pStyle w:val="Default"/>
-              <w:jc w:val="center"/>
-              <w:rPr>
+            <w:tcBorders/>
+            <w:shd w:fill="auto" w:val="clear"/>
+          </w:tcPr>
+          <w:p>
+            <w:pPr>
+              <w:pStyle w:val="Default"/>
+              <w:spacing w:lineRule="auto" w:line="240" w:before="0" w:after="0"/>
+              <w:jc w:val="center"/>
+              <w:rPr>
+                <w:i/>
                 <w:i/>
                 <w:sz w:val="28"/>
                 <w:szCs w:val="28"/>
@@ -2576,12 +2469,16 @@
         <w:tc>
           <w:tcPr>
             <w:tcW w:w="741" w:type="dxa"/>
-          </w:tcPr>
-          <w:p>
-            <w:pPr>
-              <w:pStyle w:val="Default"/>
-              <w:jc w:val="center"/>
-              <w:rPr>
+            <w:tcBorders/>
+            <w:shd w:fill="auto" w:val="clear"/>
+          </w:tcPr>
+          <w:p>
+            <w:pPr>
+              <w:pStyle w:val="Default"/>
+              <w:spacing w:lineRule="auto" w:line="240" w:before="0" w:after="0"/>
+              <w:jc w:val="center"/>
+              <w:rPr>
+                <w:i/>
                 <w:i/>
                 <w:sz w:val="28"/>
                 <w:szCs w:val="28"/>
@@ -2601,18 +2498,20 @@
         </w:tc>
       </w:tr>
       <w:tr>
-        <w:trPr>
-          <w:jc w:val="center"/>
-        </w:trPr>
+        <w:trPr/>
         <w:tc>
           <w:tcPr>
             <w:tcW w:w="559" w:type="dxa"/>
-          </w:tcPr>
-          <w:p>
-            <w:pPr>
-              <w:pStyle w:val="Default"/>
-              <w:jc w:val="center"/>
-              <w:rPr>
+            <w:tcBorders/>
+            <w:shd w:fill="auto" w:val="clear"/>
+          </w:tcPr>
+          <w:p>
+            <w:pPr>
+              <w:pStyle w:val="Default"/>
+              <w:spacing w:lineRule="auto" w:line="240" w:before="0" w:after="0"/>
+              <w:jc w:val="center"/>
+              <w:rPr>
+                <w:i/>
                 <w:i/>
                 <w:sz w:val="28"/>
                 <w:szCs w:val="28"/>
@@ -2633,12 +2532,16 @@
         <w:tc>
           <w:tcPr>
             <w:tcW w:w="739" w:type="dxa"/>
-          </w:tcPr>
-          <w:p>
-            <w:pPr>
-              <w:pStyle w:val="Default"/>
-              <w:jc w:val="center"/>
-              <w:rPr>
+            <w:tcBorders/>
+            <w:shd w:fill="auto" w:val="clear"/>
+          </w:tcPr>
+          <w:p>
+            <w:pPr>
+              <w:pStyle w:val="Default"/>
+              <w:spacing w:lineRule="auto" w:line="240" w:before="0" w:after="0"/>
+              <w:jc w:val="center"/>
+              <w:rPr>
+                <w:i/>
                 <w:i/>
                 <w:sz w:val="28"/>
                 <w:szCs w:val="28"/>
@@ -2659,12 +2562,16 @@
         <w:tc>
           <w:tcPr>
             <w:tcW w:w="3291" w:type="dxa"/>
-          </w:tcPr>
-          <w:p>
-            <w:pPr>
-              <w:pStyle w:val="Default"/>
-              <w:jc w:val="center"/>
-              <w:rPr>
+            <w:tcBorders/>
+            <w:shd w:fill="auto" w:val="clear"/>
+          </w:tcPr>
+          <w:p>
+            <w:pPr>
+              <w:pStyle w:val="Default"/>
+              <w:spacing w:lineRule="auto" w:line="240" w:before="0" w:after="0"/>
+              <w:jc w:val="center"/>
+              <w:rPr>
+                <w:i/>
                 <w:i/>
                 <w:sz w:val="28"/>
                 <w:szCs w:val="28"/>
@@ -2685,12 +2592,16 @@
         <w:tc>
           <w:tcPr>
             <w:tcW w:w="678" w:type="dxa"/>
-          </w:tcPr>
-          <w:p>
-            <w:pPr>
-              <w:pStyle w:val="Default"/>
-              <w:jc w:val="center"/>
-              <w:rPr>
+            <w:tcBorders/>
+            <w:shd w:fill="auto" w:val="clear"/>
+          </w:tcPr>
+          <w:p>
+            <w:pPr>
+              <w:pStyle w:val="Default"/>
+              <w:spacing w:lineRule="auto" w:line="240" w:before="0" w:after="0"/>
+              <w:jc w:val="center"/>
+              <w:rPr>
+                <w:i/>
                 <w:i/>
                 <w:sz w:val="28"/>
                 <w:szCs w:val="28"/>
@@ -2710,13 +2621,17 @@
         </w:tc>
         <w:tc>
           <w:tcPr>
-            <w:tcW w:w="496" w:type="dxa"/>
-          </w:tcPr>
-          <w:p>
-            <w:pPr>
-              <w:pStyle w:val="Default"/>
-              <w:jc w:val="center"/>
-              <w:rPr>
+            <w:tcW w:w="495" w:type="dxa"/>
+            <w:tcBorders/>
+            <w:shd w:fill="auto" w:val="clear"/>
+          </w:tcPr>
+          <w:p>
+            <w:pPr>
+              <w:pStyle w:val="Default"/>
+              <w:spacing w:lineRule="auto" w:line="240" w:before="0" w:after="0"/>
+              <w:jc w:val="center"/>
+              <w:rPr>
+                <w:i/>
                 <w:i/>
                 <w:sz w:val="28"/>
                 <w:szCs w:val="28"/>
@@ -2737,12 +2652,16 @@
         <w:tc>
           <w:tcPr>
             <w:tcW w:w="574" w:type="dxa"/>
-          </w:tcPr>
-          <w:p>
-            <w:pPr>
-              <w:pStyle w:val="Default"/>
-              <w:jc w:val="center"/>
-              <w:rPr>
+            <w:tcBorders/>
+            <w:shd w:fill="auto" w:val="clear"/>
+          </w:tcPr>
+          <w:p>
+            <w:pPr>
+              <w:pStyle w:val="Default"/>
+              <w:spacing w:lineRule="auto" w:line="240" w:before="0" w:after="0"/>
+              <w:jc w:val="center"/>
+              <w:rPr>
+                <w:i/>
                 <w:i/>
                 <w:sz w:val="28"/>
                 <w:szCs w:val="28"/>
@@ -2763,12 +2682,16 @@
         <w:tc>
           <w:tcPr>
             <w:tcW w:w="741" w:type="dxa"/>
-          </w:tcPr>
-          <w:p>
-            <w:pPr>
-              <w:pStyle w:val="Default"/>
-              <w:jc w:val="center"/>
-              <w:rPr>
+            <w:tcBorders/>
+            <w:shd w:fill="auto" w:val="clear"/>
+          </w:tcPr>
+          <w:p>
+            <w:pPr>
+              <w:pStyle w:val="Default"/>
+              <w:spacing w:lineRule="auto" w:line="240" w:before="0" w:after="0"/>
+              <w:jc w:val="center"/>
+              <w:rPr>
+                <w:i/>
                 <w:i/>
                 <w:sz w:val="28"/>
                 <w:szCs w:val="28"/>
@@ -2789,12 +2712,16 @@
         <w:tc>
           <w:tcPr>
             <w:tcW w:w="772" w:type="dxa"/>
-          </w:tcPr>
-          <w:p>
-            <w:pPr>
-              <w:pStyle w:val="Default"/>
-              <w:jc w:val="center"/>
-              <w:rPr>
+            <w:tcBorders/>
+            <w:shd w:fill="auto" w:val="clear"/>
+          </w:tcPr>
+          <w:p>
+            <w:pPr>
+              <w:pStyle w:val="Default"/>
+              <w:spacing w:lineRule="auto" w:line="240" w:before="0" w:after="0"/>
+              <w:jc w:val="center"/>
+              <w:rPr>
+                <w:i/>
                 <w:i/>
                 <w:sz w:val="28"/>
                 <w:szCs w:val="28"/>
@@ -2815,12 +2742,16 @@
         <w:tc>
           <w:tcPr>
             <w:tcW w:w="741" w:type="dxa"/>
-          </w:tcPr>
-          <w:p>
-            <w:pPr>
-              <w:pStyle w:val="Default"/>
-              <w:jc w:val="center"/>
-              <w:rPr>
+            <w:tcBorders/>
+            <w:shd w:fill="auto" w:val="clear"/>
+          </w:tcPr>
+          <w:p>
+            <w:pPr>
+              <w:pStyle w:val="Default"/>
+              <w:spacing w:lineRule="auto" w:line="240" w:before="0" w:after="0"/>
+              <w:jc w:val="center"/>
+              <w:rPr>
+                <w:i/>
                 <w:i/>
                 <w:sz w:val="28"/>
                 <w:szCs w:val="28"/>
@@ -2840,18 +2771,20 @@
         </w:tc>
       </w:tr>
       <w:tr>
-        <w:tblPrEx>
-          <w:jc w:val="left"/>
-        </w:tblPrEx>
+        <w:trPr/>
         <w:tc>
           <w:tcPr>
             <w:tcW w:w="559" w:type="dxa"/>
-          </w:tcPr>
-          <w:p>
-            <w:pPr>
-              <w:pStyle w:val="Default"/>
-              <w:jc w:val="center"/>
-              <w:rPr>
+            <w:tcBorders/>
+            <w:shd w:fill="auto" w:val="clear"/>
+          </w:tcPr>
+          <w:p>
+            <w:pPr>
+              <w:pStyle w:val="Default"/>
+              <w:spacing w:lineRule="auto" w:line="240" w:before="0" w:after="0"/>
+              <w:jc w:val="center"/>
+              <w:rPr>
+                <w:i/>
                 <w:i/>
                 <w:sz w:val="28"/>
                 <w:szCs w:val="28"/>
@@ -2872,12 +2805,16 @@
         <w:tc>
           <w:tcPr>
             <w:tcW w:w="739" w:type="dxa"/>
-          </w:tcPr>
-          <w:p>
-            <w:pPr>
-              <w:pStyle w:val="Default"/>
-              <w:jc w:val="center"/>
-              <w:rPr>
+            <w:tcBorders/>
+            <w:shd w:fill="auto" w:val="clear"/>
+          </w:tcPr>
+          <w:p>
+            <w:pPr>
+              <w:pStyle w:val="Default"/>
+              <w:spacing w:lineRule="auto" w:line="240" w:before="0" w:after="0"/>
+              <w:jc w:val="center"/>
+              <w:rPr>
+                <w:i/>
                 <w:i/>
                 <w:sz w:val="28"/>
                 <w:szCs w:val="28"/>
@@ -2898,12 +2835,16 @@
         <w:tc>
           <w:tcPr>
             <w:tcW w:w="3291" w:type="dxa"/>
-          </w:tcPr>
-          <w:p>
-            <w:pPr>
-              <w:pStyle w:val="Default"/>
-              <w:jc w:val="center"/>
-              <w:rPr>
+            <w:tcBorders/>
+            <w:shd w:fill="auto" w:val="clear"/>
+          </w:tcPr>
+          <w:p>
+            <w:pPr>
+              <w:pStyle w:val="Default"/>
+              <w:spacing w:lineRule="auto" w:line="240" w:before="0" w:after="0"/>
+              <w:jc w:val="center"/>
+              <w:rPr>
+                <w:i/>
                 <w:i/>
                 <w:sz w:val="28"/>
                 <w:szCs w:val="28"/>
@@ -2924,12 +2865,16 @@
         <w:tc>
           <w:tcPr>
             <w:tcW w:w="678" w:type="dxa"/>
-          </w:tcPr>
-          <w:p>
-            <w:pPr>
-              <w:pStyle w:val="Default"/>
-              <w:jc w:val="center"/>
-              <w:rPr>
+            <w:tcBorders/>
+            <w:shd w:fill="auto" w:val="clear"/>
+          </w:tcPr>
+          <w:p>
+            <w:pPr>
+              <w:pStyle w:val="Default"/>
+              <w:spacing w:lineRule="auto" w:line="240" w:before="0" w:after="0"/>
+              <w:jc w:val="center"/>
+              <w:rPr>
+                <w:i/>
                 <w:i/>
                 <w:sz w:val="28"/>
                 <w:szCs w:val="28"/>
@@ -2949,13 +2894,17 @@
         </w:tc>
         <w:tc>
           <w:tcPr>
-            <w:tcW w:w="496" w:type="dxa"/>
-          </w:tcPr>
-          <w:p>
-            <w:pPr>
-              <w:pStyle w:val="Default"/>
-              <w:jc w:val="center"/>
-              <w:rPr>
+            <w:tcW w:w="495" w:type="dxa"/>
+            <w:tcBorders/>
+            <w:shd w:fill="auto" w:val="clear"/>
+          </w:tcPr>
+          <w:p>
+            <w:pPr>
+              <w:pStyle w:val="Default"/>
+              <w:spacing w:lineRule="auto" w:line="240" w:before="0" w:after="0"/>
+              <w:jc w:val="center"/>
+              <w:rPr>
+                <w:i/>
                 <w:i/>
                 <w:sz w:val="28"/>
                 <w:szCs w:val="28"/>
@@ -2976,12 +2925,16 @@
         <w:tc>
           <w:tcPr>
             <w:tcW w:w="574" w:type="dxa"/>
-          </w:tcPr>
-          <w:p>
-            <w:pPr>
-              <w:pStyle w:val="Default"/>
-              <w:jc w:val="center"/>
-              <w:rPr>
+            <w:tcBorders/>
+            <w:shd w:fill="auto" w:val="clear"/>
+          </w:tcPr>
+          <w:p>
+            <w:pPr>
+              <w:pStyle w:val="Default"/>
+              <w:spacing w:lineRule="auto" w:line="240" w:before="0" w:after="0"/>
+              <w:jc w:val="center"/>
+              <w:rPr>
+                <w:i/>
                 <w:i/>
                 <w:sz w:val="28"/>
                 <w:szCs w:val="28"/>
@@ -3002,12 +2955,16 @@
         <w:tc>
           <w:tcPr>
             <w:tcW w:w="741" w:type="dxa"/>
-          </w:tcPr>
-          <w:p>
-            <w:pPr>
-              <w:pStyle w:val="Default"/>
-              <w:jc w:val="center"/>
-              <w:rPr>
+            <w:tcBorders/>
+            <w:shd w:fill="auto" w:val="clear"/>
+          </w:tcPr>
+          <w:p>
+            <w:pPr>
+              <w:pStyle w:val="Default"/>
+              <w:spacing w:lineRule="auto" w:line="240" w:before="0" w:after="0"/>
+              <w:jc w:val="center"/>
+              <w:rPr>
+                <w:i/>
                 <w:i/>
                 <w:sz w:val="28"/>
                 <w:szCs w:val="28"/>
@@ -3028,12 +2985,16 @@
         <w:tc>
           <w:tcPr>
             <w:tcW w:w="772" w:type="dxa"/>
-          </w:tcPr>
-          <w:p>
-            <w:pPr>
-              <w:pStyle w:val="Default"/>
-              <w:jc w:val="center"/>
-              <w:rPr>
+            <w:tcBorders/>
+            <w:shd w:fill="auto" w:val="clear"/>
+          </w:tcPr>
+          <w:p>
+            <w:pPr>
+              <w:pStyle w:val="Default"/>
+              <w:spacing w:lineRule="auto" w:line="240" w:before="0" w:after="0"/>
+              <w:jc w:val="center"/>
+              <w:rPr>
+                <w:i/>
                 <w:i/>
                 <w:sz w:val="28"/>
                 <w:szCs w:val="28"/>
@@ -3054,12 +3015,16 @@
         <w:tc>
           <w:tcPr>
             <w:tcW w:w="741" w:type="dxa"/>
-          </w:tcPr>
-          <w:p>
-            <w:pPr>
-              <w:pStyle w:val="Default"/>
-              <w:jc w:val="center"/>
-              <w:rPr>
+            <w:tcBorders/>
+            <w:shd w:fill="auto" w:val="clear"/>
+          </w:tcPr>
+          <w:p>
+            <w:pPr>
+              <w:pStyle w:val="Default"/>
+              <w:spacing w:lineRule="auto" w:line="240" w:before="0" w:after="0"/>
+              <w:jc w:val="center"/>
+              <w:rPr>
+                <w:i/>
                 <w:i/>
                 <w:sz w:val="28"/>
                 <w:szCs w:val="28"/>
@@ -3079,18 +3044,20 @@
         </w:tc>
       </w:tr>
       <w:tr>
-        <w:tblPrEx>
-          <w:jc w:val="left"/>
-        </w:tblPrEx>
+        <w:trPr/>
         <w:tc>
           <w:tcPr>
             <w:tcW w:w="559" w:type="dxa"/>
-          </w:tcPr>
-          <w:p>
-            <w:pPr>
-              <w:pStyle w:val="Default"/>
-              <w:jc w:val="center"/>
-              <w:rPr>
+            <w:tcBorders/>
+            <w:shd w:fill="auto" w:val="clear"/>
+          </w:tcPr>
+          <w:p>
+            <w:pPr>
+              <w:pStyle w:val="Default"/>
+              <w:spacing w:lineRule="auto" w:line="240" w:before="0" w:after="0"/>
+              <w:jc w:val="center"/>
+              <w:rPr>
+                <w:i/>
                 <w:i/>
                 <w:sz w:val="28"/>
                 <w:szCs w:val="28"/>
@@ -3111,12 +3078,16 @@
         <w:tc>
           <w:tcPr>
             <w:tcW w:w="739" w:type="dxa"/>
-          </w:tcPr>
-          <w:p>
-            <w:pPr>
-              <w:pStyle w:val="Default"/>
-              <w:jc w:val="center"/>
-              <w:rPr>
+            <w:tcBorders/>
+            <w:shd w:fill="auto" w:val="clear"/>
+          </w:tcPr>
+          <w:p>
+            <w:pPr>
+              <w:pStyle w:val="Default"/>
+              <w:spacing w:lineRule="auto" w:line="240" w:before="0" w:after="0"/>
+              <w:jc w:val="center"/>
+              <w:rPr>
+                <w:i/>
                 <w:i/>
                 <w:sz w:val="28"/>
                 <w:szCs w:val="28"/>
@@ -3137,12 +3108,16 @@
         <w:tc>
           <w:tcPr>
             <w:tcW w:w="3291" w:type="dxa"/>
-          </w:tcPr>
-          <w:p>
-            <w:pPr>
-              <w:pStyle w:val="Default"/>
-              <w:jc w:val="center"/>
-              <w:rPr>
+            <w:tcBorders/>
+            <w:shd w:fill="auto" w:val="clear"/>
+          </w:tcPr>
+          <w:p>
+            <w:pPr>
+              <w:pStyle w:val="Default"/>
+              <w:spacing w:lineRule="auto" w:line="240" w:before="0" w:after="0"/>
+              <w:jc w:val="center"/>
+              <w:rPr>
+                <w:i/>
                 <w:i/>
                 <w:sz w:val="28"/>
                 <w:szCs w:val="28"/>
@@ -3163,12 +3138,16 @@
         <w:tc>
           <w:tcPr>
             <w:tcW w:w="678" w:type="dxa"/>
-          </w:tcPr>
-          <w:p>
-            <w:pPr>
-              <w:pStyle w:val="Default"/>
-              <w:jc w:val="center"/>
-              <w:rPr>
+            <w:tcBorders/>
+            <w:shd w:fill="auto" w:val="clear"/>
+          </w:tcPr>
+          <w:p>
+            <w:pPr>
+              <w:pStyle w:val="Default"/>
+              <w:spacing w:lineRule="auto" w:line="240" w:before="0" w:after="0"/>
+              <w:jc w:val="center"/>
+              <w:rPr>
+                <w:i/>
                 <w:i/>
                 <w:sz w:val="28"/>
                 <w:szCs w:val="28"/>
@@ -3188,13 +3167,17 @@
         </w:tc>
         <w:tc>
           <w:tcPr>
-            <w:tcW w:w="496" w:type="dxa"/>
-          </w:tcPr>
-          <w:p>
-            <w:pPr>
-              <w:pStyle w:val="Default"/>
-              <w:jc w:val="center"/>
-              <w:rPr>
+            <w:tcW w:w="495" w:type="dxa"/>
+            <w:tcBorders/>
+            <w:shd w:fill="auto" w:val="clear"/>
+          </w:tcPr>
+          <w:p>
+            <w:pPr>
+              <w:pStyle w:val="Default"/>
+              <w:spacing w:lineRule="auto" w:line="240" w:before="0" w:after="0"/>
+              <w:jc w:val="center"/>
+              <w:rPr>
+                <w:i/>
                 <w:i/>
                 <w:sz w:val="28"/>
                 <w:szCs w:val="28"/>
@@ -3215,12 +3198,16 @@
         <w:tc>
           <w:tcPr>
             <w:tcW w:w="574" w:type="dxa"/>
-          </w:tcPr>
-          <w:p>
-            <w:pPr>
-              <w:pStyle w:val="Default"/>
-              <w:jc w:val="center"/>
-              <w:rPr>
+            <w:tcBorders/>
+            <w:shd w:fill="auto" w:val="clear"/>
+          </w:tcPr>
+          <w:p>
+            <w:pPr>
+              <w:pStyle w:val="Default"/>
+              <w:spacing w:lineRule="auto" w:line="240" w:before="0" w:after="0"/>
+              <w:jc w:val="center"/>
+              <w:rPr>
+                <w:i/>
                 <w:i/>
                 <w:sz w:val="28"/>
                 <w:szCs w:val="28"/>
@@ -3241,12 +3228,16 @@
         <w:tc>
           <w:tcPr>
             <w:tcW w:w="741" w:type="dxa"/>
-          </w:tcPr>
-          <w:p>
-            <w:pPr>
-              <w:pStyle w:val="Default"/>
-              <w:jc w:val="center"/>
-              <w:rPr>
+            <w:tcBorders/>
+            <w:shd w:fill="auto" w:val="clear"/>
+          </w:tcPr>
+          <w:p>
+            <w:pPr>
+              <w:pStyle w:val="Default"/>
+              <w:spacing w:lineRule="auto" w:line="240" w:before="0" w:after="0"/>
+              <w:jc w:val="center"/>
+              <w:rPr>
+                <w:i/>
                 <w:i/>
                 <w:sz w:val="28"/>
                 <w:szCs w:val="28"/>
@@ -3267,12 +3258,16 @@
         <w:tc>
           <w:tcPr>
             <w:tcW w:w="772" w:type="dxa"/>
-          </w:tcPr>
-          <w:p>
-            <w:pPr>
-              <w:pStyle w:val="Default"/>
-              <w:jc w:val="center"/>
-              <w:rPr>
+            <w:tcBorders/>
+            <w:shd w:fill="auto" w:val="clear"/>
+          </w:tcPr>
+          <w:p>
+            <w:pPr>
+              <w:pStyle w:val="Default"/>
+              <w:spacing w:lineRule="auto" w:line="240" w:before="0" w:after="0"/>
+              <w:jc w:val="center"/>
+              <w:rPr>
+                <w:i/>
                 <w:i/>
                 <w:sz w:val="28"/>
                 <w:szCs w:val="28"/>
@@ -3293,12 +3288,16 @@
         <w:tc>
           <w:tcPr>
             <w:tcW w:w="741" w:type="dxa"/>
-          </w:tcPr>
-          <w:p>
-            <w:pPr>
-              <w:pStyle w:val="Default"/>
-              <w:jc w:val="center"/>
-              <w:rPr>
+            <w:tcBorders/>
+            <w:shd w:fill="auto" w:val="clear"/>
+          </w:tcPr>
+          <w:p>
+            <w:pPr>
+              <w:pStyle w:val="Default"/>
+              <w:spacing w:lineRule="auto" w:line="240" w:before="0" w:after="0"/>
+              <w:jc w:val="center"/>
+              <w:rPr>
+                <w:i/>
                 <w:i/>
                 <w:sz w:val="28"/>
                 <w:szCs w:val="28"/>
@@ -3318,18 +3317,20 @@
         </w:tc>
       </w:tr>
       <w:tr>
-        <w:tblPrEx>
-          <w:jc w:val="left"/>
-        </w:tblPrEx>
+        <w:trPr/>
         <w:tc>
           <w:tcPr>
             <w:tcW w:w="559" w:type="dxa"/>
-          </w:tcPr>
-          <w:p>
-            <w:pPr>
-              <w:pStyle w:val="Default"/>
-              <w:jc w:val="center"/>
-              <w:rPr>
+            <w:tcBorders/>
+            <w:shd w:fill="auto" w:val="clear"/>
+          </w:tcPr>
+          <w:p>
+            <w:pPr>
+              <w:pStyle w:val="Default"/>
+              <w:spacing w:lineRule="auto" w:line="240" w:before="0" w:after="0"/>
+              <w:jc w:val="center"/>
+              <w:rPr>
+                <w:i/>
                 <w:i/>
                 <w:sz w:val="28"/>
                 <w:szCs w:val="28"/>
@@ -3350,12 +3351,16 @@
         <w:tc>
           <w:tcPr>
             <w:tcW w:w="739" w:type="dxa"/>
-          </w:tcPr>
-          <w:p>
-            <w:pPr>
-              <w:pStyle w:val="Default"/>
-              <w:jc w:val="center"/>
-              <w:rPr>
+            <w:tcBorders/>
+            <w:shd w:fill="auto" w:val="clear"/>
+          </w:tcPr>
+          <w:p>
+            <w:pPr>
+              <w:pStyle w:val="Default"/>
+              <w:spacing w:lineRule="auto" w:line="240" w:before="0" w:after="0"/>
+              <w:jc w:val="center"/>
+              <w:rPr>
+                <w:i/>
                 <w:i/>
                 <w:sz w:val="28"/>
                 <w:szCs w:val="28"/>
@@ -3376,12 +3381,16 @@
         <w:tc>
           <w:tcPr>
             <w:tcW w:w="3291" w:type="dxa"/>
-          </w:tcPr>
-          <w:p>
-            <w:pPr>
-              <w:pStyle w:val="Default"/>
-              <w:jc w:val="center"/>
-              <w:rPr>
+            <w:tcBorders/>
+            <w:shd w:fill="auto" w:val="clear"/>
+          </w:tcPr>
+          <w:p>
+            <w:pPr>
+              <w:pStyle w:val="Default"/>
+              <w:spacing w:lineRule="auto" w:line="240" w:before="0" w:after="0"/>
+              <w:jc w:val="center"/>
+              <w:rPr>
+                <w:i/>
                 <w:i/>
                 <w:sz w:val="28"/>
                 <w:szCs w:val="28"/>
@@ -3402,12 +3411,16 @@
         <w:tc>
           <w:tcPr>
             <w:tcW w:w="678" w:type="dxa"/>
-          </w:tcPr>
-          <w:p>
-            <w:pPr>
-              <w:pStyle w:val="Default"/>
-              <w:jc w:val="center"/>
-              <w:rPr>
+            <w:tcBorders/>
+            <w:shd w:fill="auto" w:val="clear"/>
+          </w:tcPr>
+          <w:p>
+            <w:pPr>
+              <w:pStyle w:val="Default"/>
+              <w:spacing w:lineRule="auto" w:line="240" w:before="0" w:after="0"/>
+              <w:jc w:val="center"/>
+              <w:rPr>
+                <w:i/>
                 <w:i/>
                 <w:sz w:val="28"/>
                 <w:szCs w:val="28"/>
@@ -3427,13 +3440,17 @@
         </w:tc>
         <w:tc>
           <w:tcPr>
-            <w:tcW w:w="496" w:type="dxa"/>
-          </w:tcPr>
-          <w:p>
-            <w:pPr>
-              <w:pStyle w:val="Default"/>
-              <w:jc w:val="center"/>
-              <w:rPr>
+            <w:tcW w:w="495" w:type="dxa"/>
+            <w:tcBorders/>
+            <w:shd w:fill="auto" w:val="clear"/>
+          </w:tcPr>
+          <w:p>
+            <w:pPr>
+              <w:pStyle w:val="Default"/>
+              <w:spacing w:lineRule="auto" w:line="240" w:before="0" w:after="0"/>
+              <w:jc w:val="center"/>
+              <w:rPr>
+                <w:i/>
                 <w:i/>
                 <w:sz w:val="28"/>
                 <w:szCs w:val="28"/>
@@ -3454,12 +3471,16 @@
         <w:tc>
           <w:tcPr>
             <w:tcW w:w="574" w:type="dxa"/>
-          </w:tcPr>
-          <w:p>
-            <w:pPr>
-              <w:pStyle w:val="Default"/>
-              <w:jc w:val="center"/>
-              <w:rPr>
+            <w:tcBorders/>
+            <w:shd w:fill="auto" w:val="clear"/>
+          </w:tcPr>
+          <w:p>
+            <w:pPr>
+              <w:pStyle w:val="Default"/>
+              <w:spacing w:lineRule="auto" w:line="240" w:before="0" w:after="0"/>
+              <w:jc w:val="center"/>
+              <w:rPr>
+                <w:i/>
                 <w:i/>
                 <w:sz w:val="28"/>
                 <w:szCs w:val="28"/>
@@ -3480,12 +3501,16 @@
         <w:tc>
           <w:tcPr>
             <w:tcW w:w="741" w:type="dxa"/>
-          </w:tcPr>
-          <w:p>
-            <w:pPr>
-              <w:pStyle w:val="Default"/>
-              <w:jc w:val="center"/>
-              <w:rPr>
+            <w:tcBorders/>
+            <w:shd w:fill="auto" w:val="clear"/>
+          </w:tcPr>
+          <w:p>
+            <w:pPr>
+              <w:pStyle w:val="Default"/>
+              <w:spacing w:lineRule="auto" w:line="240" w:before="0" w:after="0"/>
+              <w:jc w:val="center"/>
+              <w:rPr>
+                <w:i/>
                 <w:i/>
                 <w:sz w:val="28"/>
                 <w:szCs w:val="28"/>
@@ -3506,12 +3531,16 @@
         <w:tc>
           <w:tcPr>
             <w:tcW w:w="772" w:type="dxa"/>
-          </w:tcPr>
-          <w:p>
-            <w:pPr>
-              <w:pStyle w:val="Default"/>
-              <w:jc w:val="center"/>
-              <w:rPr>
+            <w:tcBorders/>
+            <w:shd w:fill="auto" w:val="clear"/>
+          </w:tcPr>
+          <w:p>
+            <w:pPr>
+              <w:pStyle w:val="Default"/>
+              <w:spacing w:lineRule="auto" w:line="240" w:before="0" w:after="0"/>
+              <w:jc w:val="center"/>
+              <w:rPr>
+                <w:i/>
                 <w:i/>
                 <w:sz w:val="28"/>
                 <w:szCs w:val="28"/>
@@ -3532,12 +3561,16 @@
         <w:tc>
           <w:tcPr>
             <w:tcW w:w="741" w:type="dxa"/>
-          </w:tcPr>
-          <w:p>
-            <w:pPr>
-              <w:pStyle w:val="Default"/>
-              <w:jc w:val="center"/>
-              <w:rPr>
+            <w:tcBorders/>
+            <w:shd w:fill="auto" w:val="clear"/>
+          </w:tcPr>
+          <w:p>
+            <w:pPr>
+              <w:pStyle w:val="Default"/>
+              <w:spacing w:lineRule="auto" w:line="240" w:before="0" w:after="0"/>
+              <w:jc w:val="center"/>
+              <w:rPr>
+                <w:i/>
                 <w:i/>
                 <w:sz w:val="28"/>
                 <w:szCs w:val="28"/>
@@ -3557,18 +3590,20 @@
         </w:tc>
       </w:tr>
       <w:tr>
-        <w:tblPrEx>
-          <w:jc w:val="left"/>
-        </w:tblPrEx>
+        <w:trPr/>
         <w:tc>
           <w:tcPr>
             <w:tcW w:w="559" w:type="dxa"/>
-          </w:tcPr>
-          <w:p>
-            <w:pPr>
-              <w:pStyle w:val="Default"/>
-              <w:jc w:val="center"/>
-              <w:rPr>
+            <w:tcBorders/>
+            <w:shd w:fill="auto" w:val="clear"/>
+          </w:tcPr>
+          <w:p>
+            <w:pPr>
+              <w:pStyle w:val="Default"/>
+              <w:spacing w:lineRule="auto" w:line="240" w:before="0" w:after="0"/>
+              <w:jc w:val="center"/>
+              <w:rPr>
+                <w:i/>
                 <w:i/>
                 <w:sz w:val="28"/>
                 <w:szCs w:val="28"/>
@@ -3589,12 +3624,16 @@
         <w:tc>
           <w:tcPr>
             <w:tcW w:w="739" w:type="dxa"/>
-          </w:tcPr>
-          <w:p>
-            <w:pPr>
-              <w:pStyle w:val="Default"/>
-              <w:jc w:val="center"/>
-              <w:rPr>
+            <w:tcBorders/>
+            <w:shd w:fill="auto" w:val="clear"/>
+          </w:tcPr>
+          <w:p>
+            <w:pPr>
+              <w:pStyle w:val="Default"/>
+              <w:spacing w:lineRule="auto" w:line="240" w:before="0" w:after="0"/>
+              <w:jc w:val="center"/>
+              <w:rPr>
+                <w:i/>
                 <w:i/>
                 <w:sz w:val="28"/>
                 <w:szCs w:val="28"/>
@@ -3615,12 +3654,16 @@
         <w:tc>
           <w:tcPr>
             <w:tcW w:w="3291" w:type="dxa"/>
-          </w:tcPr>
-          <w:p>
-            <w:pPr>
-              <w:pStyle w:val="Default"/>
-              <w:jc w:val="center"/>
-              <w:rPr>
+            <w:tcBorders/>
+            <w:shd w:fill="auto" w:val="clear"/>
+          </w:tcPr>
+          <w:p>
+            <w:pPr>
+              <w:pStyle w:val="Default"/>
+              <w:spacing w:lineRule="auto" w:line="240" w:before="0" w:after="0"/>
+              <w:jc w:val="center"/>
+              <w:rPr>
+                <w:i/>
                 <w:i/>
                 <w:sz w:val="28"/>
                 <w:szCs w:val="28"/>
@@ -3641,12 +3684,16 @@
         <w:tc>
           <w:tcPr>
             <w:tcW w:w="678" w:type="dxa"/>
-          </w:tcPr>
-          <w:p>
-            <w:pPr>
-              <w:pStyle w:val="Default"/>
-              <w:jc w:val="center"/>
-              <w:rPr>
+            <w:tcBorders/>
+            <w:shd w:fill="auto" w:val="clear"/>
+          </w:tcPr>
+          <w:p>
+            <w:pPr>
+              <w:pStyle w:val="Default"/>
+              <w:spacing w:lineRule="auto" w:line="240" w:before="0" w:after="0"/>
+              <w:jc w:val="center"/>
+              <w:rPr>
+                <w:i/>
                 <w:i/>
                 <w:sz w:val="28"/>
                 <w:szCs w:val="28"/>
@@ -3666,13 +3713,17 @@
         </w:tc>
         <w:tc>
           <w:tcPr>
-            <w:tcW w:w="496" w:type="dxa"/>
-          </w:tcPr>
-          <w:p>
-            <w:pPr>
-              <w:pStyle w:val="Default"/>
-              <w:jc w:val="center"/>
-              <w:rPr>
+            <w:tcW w:w="495" w:type="dxa"/>
+            <w:tcBorders/>
+            <w:shd w:fill="auto" w:val="clear"/>
+          </w:tcPr>
+          <w:p>
+            <w:pPr>
+              <w:pStyle w:val="Default"/>
+              <w:spacing w:lineRule="auto" w:line="240" w:before="0" w:after="0"/>
+              <w:jc w:val="center"/>
+              <w:rPr>
+                <w:i/>
                 <w:i/>
                 <w:sz w:val="28"/>
                 <w:szCs w:val="28"/>
@@ -3693,12 +3744,16 @@
         <w:tc>
           <w:tcPr>
             <w:tcW w:w="574" w:type="dxa"/>
-          </w:tcPr>
-          <w:p>
-            <w:pPr>
-              <w:pStyle w:val="Default"/>
-              <w:jc w:val="center"/>
-              <w:rPr>
+            <w:tcBorders/>
+            <w:shd w:fill="auto" w:val="clear"/>
+          </w:tcPr>
+          <w:p>
+            <w:pPr>
+              <w:pStyle w:val="Default"/>
+              <w:spacing w:lineRule="auto" w:line="240" w:before="0" w:after="0"/>
+              <w:jc w:val="center"/>
+              <w:rPr>
+                <w:i/>
                 <w:i/>
                 <w:sz w:val="28"/>
                 <w:szCs w:val="28"/>
@@ -3719,12 +3774,16 @@
         <w:tc>
           <w:tcPr>
             <w:tcW w:w="741" w:type="dxa"/>
-          </w:tcPr>
-          <w:p>
-            <w:pPr>
-              <w:pStyle w:val="Default"/>
-              <w:jc w:val="center"/>
-              <w:rPr>
+            <w:tcBorders/>
+            <w:shd w:fill="auto" w:val="clear"/>
+          </w:tcPr>
+          <w:p>
+            <w:pPr>
+              <w:pStyle w:val="Default"/>
+              <w:spacing w:lineRule="auto" w:line="240" w:before="0" w:after="0"/>
+              <w:jc w:val="center"/>
+              <w:rPr>
+                <w:i/>
                 <w:i/>
                 <w:sz w:val="28"/>
                 <w:szCs w:val="28"/>
@@ -3745,12 +3804,16 @@
         <w:tc>
           <w:tcPr>
             <w:tcW w:w="772" w:type="dxa"/>
-          </w:tcPr>
-          <w:p>
-            <w:pPr>
-              <w:pStyle w:val="Default"/>
-              <w:jc w:val="center"/>
-              <w:rPr>
+            <w:tcBorders/>
+            <w:shd w:fill="auto" w:val="clear"/>
+          </w:tcPr>
+          <w:p>
+            <w:pPr>
+              <w:pStyle w:val="Default"/>
+              <w:spacing w:lineRule="auto" w:line="240" w:before="0" w:after="0"/>
+              <w:jc w:val="center"/>
+              <w:rPr>
+                <w:i/>
                 <w:i/>
                 <w:sz w:val="28"/>
                 <w:szCs w:val="28"/>
@@ -3771,12 +3834,16 @@
         <w:tc>
           <w:tcPr>
             <w:tcW w:w="741" w:type="dxa"/>
-          </w:tcPr>
-          <w:p>
-            <w:pPr>
-              <w:pStyle w:val="Default"/>
-              <w:jc w:val="center"/>
-              <w:rPr>
+            <w:tcBorders/>
+            <w:shd w:fill="auto" w:val="clear"/>
+          </w:tcPr>
+          <w:p>
+            <w:pPr>
+              <w:pStyle w:val="Default"/>
+              <w:spacing w:lineRule="auto" w:line="240" w:before="0" w:after="0"/>
+              <w:jc w:val="center"/>
+              <w:rPr>
+                <w:i/>
                 <w:i/>
                 <w:sz w:val="28"/>
                 <w:szCs w:val="28"/>
@@ -3796,18 +3863,20 @@
         </w:tc>
       </w:tr>
       <w:tr>
-        <w:tblPrEx>
-          <w:jc w:val="left"/>
-        </w:tblPrEx>
+        <w:trPr/>
         <w:tc>
           <w:tcPr>
             <w:tcW w:w="559" w:type="dxa"/>
-          </w:tcPr>
-          <w:p>
-            <w:pPr>
-              <w:pStyle w:val="Default"/>
-              <w:jc w:val="center"/>
-              <w:rPr>
+            <w:tcBorders/>
+            <w:shd w:fill="auto" w:val="clear"/>
+          </w:tcPr>
+          <w:p>
+            <w:pPr>
+              <w:pStyle w:val="Default"/>
+              <w:spacing w:lineRule="auto" w:line="240" w:before="0" w:after="0"/>
+              <w:jc w:val="center"/>
+              <w:rPr>
+                <w:i/>
                 <w:i/>
                 <w:sz w:val="28"/>
                 <w:szCs w:val="28"/>
@@ -3828,12 +3897,16 @@
         <w:tc>
           <w:tcPr>
             <w:tcW w:w="739" w:type="dxa"/>
-          </w:tcPr>
-          <w:p>
-            <w:pPr>
-              <w:pStyle w:val="Default"/>
-              <w:jc w:val="center"/>
-              <w:rPr>
+            <w:tcBorders/>
+            <w:shd w:fill="auto" w:val="clear"/>
+          </w:tcPr>
+          <w:p>
+            <w:pPr>
+              <w:pStyle w:val="Default"/>
+              <w:spacing w:lineRule="auto" w:line="240" w:before="0" w:after="0"/>
+              <w:jc w:val="center"/>
+              <w:rPr>
+                <w:i/>
                 <w:i/>
                 <w:sz w:val="28"/>
                 <w:szCs w:val="28"/>
@@ -3854,12 +3927,16 @@
         <w:tc>
           <w:tcPr>
             <w:tcW w:w="3291" w:type="dxa"/>
-          </w:tcPr>
-          <w:p>
-            <w:pPr>
-              <w:pStyle w:val="Default"/>
-              <w:jc w:val="center"/>
-              <w:rPr>
+            <w:tcBorders/>
+            <w:shd w:fill="auto" w:val="clear"/>
+          </w:tcPr>
+          <w:p>
+            <w:pPr>
+              <w:pStyle w:val="Default"/>
+              <w:spacing w:lineRule="auto" w:line="240" w:before="0" w:after="0"/>
+              <w:jc w:val="center"/>
+              <w:rPr>
+                <w:i/>
                 <w:i/>
                 <w:sz w:val="28"/>
                 <w:szCs w:val="28"/>
@@ -3880,12 +3957,16 @@
         <w:tc>
           <w:tcPr>
             <w:tcW w:w="678" w:type="dxa"/>
-          </w:tcPr>
-          <w:p>
-            <w:pPr>
-              <w:pStyle w:val="Default"/>
-              <w:jc w:val="center"/>
-              <w:rPr>
+            <w:tcBorders/>
+            <w:shd w:fill="auto" w:val="clear"/>
+          </w:tcPr>
+          <w:p>
+            <w:pPr>
+              <w:pStyle w:val="Default"/>
+              <w:spacing w:lineRule="auto" w:line="240" w:before="0" w:after="0"/>
+              <w:jc w:val="center"/>
+              <w:rPr>
+                <w:i/>
                 <w:i/>
                 <w:sz w:val="28"/>
                 <w:szCs w:val="28"/>
@@ -3905,13 +3986,17 @@
         </w:tc>
         <w:tc>
           <w:tcPr>
-            <w:tcW w:w="496" w:type="dxa"/>
-          </w:tcPr>
-          <w:p>
-            <w:pPr>
-              <w:pStyle w:val="Default"/>
-              <w:jc w:val="center"/>
-              <w:rPr>
+            <w:tcW w:w="495" w:type="dxa"/>
+            <w:tcBorders/>
+            <w:shd w:fill="auto" w:val="clear"/>
+          </w:tcPr>
+          <w:p>
+            <w:pPr>
+              <w:pStyle w:val="Default"/>
+              <w:spacing w:lineRule="auto" w:line="240" w:before="0" w:after="0"/>
+              <w:jc w:val="center"/>
+              <w:rPr>
+                <w:i/>
                 <w:i/>
                 <w:sz w:val="28"/>
                 <w:szCs w:val="28"/>
@@ -3932,12 +4017,16 @@
         <w:tc>
           <w:tcPr>
             <w:tcW w:w="574" w:type="dxa"/>
-          </w:tcPr>
-          <w:p>
-            <w:pPr>
-              <w:pStyle w:val="Default"/>
-              <w:jc w:val="center"/>
-              <w:rPr>
+            <w:tcBorders/>
+            <w:shd w:fill="auto" w:val="clear"/>
+          </w:tcPr>
+          <w:p>
+            <w:pPr>
+              <w:pStyle w:val="Default"/>
+              <w:spacing w:lineRule="auto" w:line="240" w:before="0" w:after="0"/>
+              <w:jc w:val="center"/>
+              <w:rPr>
+                <w:i/>
                 <w:i/>
                 <w:sz w:val="28"/>
                 <w:szCs w:val="28"/>
@@ -3958,12 +4047,16 @@
         <w:tc>
           <w:tcPr>
             <w:tcW w:w="741" w:type="dxa"/>
-          </w:tcPr>
-          <w:p>
-            <w:pPr>
-              <w:pStyle w:val="Default"/>
-              <w:jc w:val="center"/>
-              <w:rPr>
+            <w:tcBorders/>
+            <w:shd w:fill="auto" w:val="clear"/>
+          </w:tcPr>
+          <w:p>
+            <w:pPr>
+              <w:pStyle w:val="Default"/>
+              <w:spacing w:lineRule="auto" w:line="240" w:before="0" w:after="0"/>
+              <w:jc w:val="center"/>
+              <w:rPr>
+                <w:i/>
                 <w:i/>
                 <w:sz w:val="28"/>
                 <w:szCs w:val="28"/>
@@ -3984,12 +4077,16 @@
         <w:tc>
           <w:tcPr>
             <w:tcW w:w="772" w:type="dxa"/>
-          </w:tcPr>
-          <w:p>
-            <w:pPr>
-              <w:pStyle w:val="Default"/>
-              <w:jc w:val="center"/>
-              <w:rPr>
+            <w:tcBorders/>
+            <w:shd w:fill="auto" w:val="clear"/>
+          </w:tcPr>
+          <w:p>
+            <w:pPr>
+              <w:pStyle w:val="Default"/>
+              <w:spacing w:lineRule="auto" w:line="240" w:before="0" w:after="0"/>
+              <w:jc w:val="center"/>
+              <w:rPr>
+                <w:i/>
                 <w:i/>
                 <w:sz w:val="28"/>
                 <w:szCs w:val="28"/>
@@ -4010,12 +4107,16 @@
         <w:tc>
           <w:tcPr>
             <w:tcW w:w="741" w:type="dxa"/>
-          </w:tcPr>
-          <w:p>
-            <w:pPr>
-              <w:pStyle w:val="Default"/>
-              <w:jc w:val="center"/>
-              <w:rPr>
+            <w:tcBorders/>
+            <w:shd w:fill="auto" w:val="clear"/>
+          </w:tcPr>
+          <w:p>
+            <w:pPr>
+              <w:pStyle w:val="Default"/>
+              <w:spacing w:lineRule="auto" w:line="240" w:before="0" w:after="0"/>
+              <w:jc w:val="center"/>
+              <w:rPr>
+                <w:i/>
                 <w:i/>
                 <w:sz w:val="28"/>
                 <w:szCs w:val="28"/>
@@ -4035,18 +4136,20 @@
         </w:tc>
       </w:tr>
       <w:tr>
-        <w:tblPrEx>
-          <w:jc w:val="left"/>
-        </w:tblPrEx>
+        <w:trPr/>
         <w:tc>
           <w:tcPr>
             <w:tcW w:w="559" w:type="dxa"/>
-          </w:tcPr>
-          <w:p>
-            <w:pPr>
-              <w:pStyle w:val="Default"/>
-              <w:jc w:val="center"/>
-              <w:rPr>
+            <w:tcBorders/>
+            <w:shd w:fill="auto" w:val="clear"/>
+          </w:tcPr>
+          <w:p>
+            <w:pPr>
+              <w:pStyle w:val="Default"/>
+              <w:spacing w:lineRule="auto" w:line="240" w:before="0" w:after="0"/>
+              <w:jc w:val="center"/>
+              <w:rPr>
+                <w:i/>
                 <w:i/>
                 <w:sz w:val="28"/>
                 <w:szCs w:val="28"/>
@@ -4067,12 +4170,16 @@
         <w:tc>
           <w:tcPr>
             <w:tcW w:w="739" w:type="dxa"/>
-          </w:tcPr>
-          <w:p>
-            <w:pPr>
-              <w:pStyle w:val="Default"/>
-              <w:jc w:val="center"/>
-              <w:rPr>
+            <w:tcBorders/>
+            <w:shd w:fill="auto" w:val="clear"/>
+          </w:tcPr>
+          <w:p>
+            <w:pPr>
+              <w:pStyle w:val="Default"/>
+              <w:spacing w:lineRule="auto" w:line="240" w:before="0" w:after="0"/>
+              <w:jc w:val="center"/>
+              <w:rPr>
+                <w:i/>
                 <w:i/>
                 <w:sz w:val="28"/>
                 <w:szCs w:val="28"/>
@@ -4093,12 +4200,16 @@
         <w:tc>
           <w:tcPr>
             <w:tcW w:w="3291" w:type="dxa"/>
-          </w:tcPr>
-          <w:p>
-            <w:pPr>
-              <w:pStyle w:val="Default"/>
-              <w:jc w:val="center"/>
-              <w:rPr>
+            <w:tcBorders/>
+            <w:shd w:fill="auto" w:val="clear"/>
+          </w:tcPr>
+          <w:p>
+            <w:pPr>
+              <w:pStyle w:val="Default"/>
+              <w:spacing w:lineRule="auto" w:line="240" w:before="0" w:after="0"/>
+              <w:jc w:val="center"/>
+              <w:rPr>
+                <w:i/>
                 <w:i/>
                 <w:sz w:val="28"/>
                 <w:szCs w:val="28"/>
@@ -4119,12 +4230,16 @@
         <w:tc>
           <w:tcPr>
             <w:tcW w:w="678" w:type="dxa"/>
-          </w:tcPr>
-          <w:p>
-            <w:pPr>
-              <w:pStyle w:val="Default"/>
-              <w:jc w:val="center"/>
-              <w:rPr>
+            <w:tcBorders/>
+            <w:shd w:fill="auto" w:val="clear"/>
+          </w:tcPr>
+          <w:p>
+            <w:pPr>
+              <w:pStyle w:val="Default"/>
+              <w:spacing w:lineRule="auto" w:line="240" w:before="0" w:after="0"/>
+              <w:jc w:val="center"/>
+              <w:rPr>
+                <w:i/>
                 <w:i/>
                 <w:sz w:val="28"/>
                 <w:szCs w:val="28"/>
@@ -4144,13 +4259,17 @@
         </w:tc>
         <w:tc>
           <w:tcPr>
-            <w:tcW w:w="496" w:type="dxa"/>
-          </w:tcPr>
-          <w:p>
-            <w:pPr>
-              <w:pStyle w:val="Default"/>
-              <w:jc w:val="center"/>
-              <w:rPr>
+            <w:tcW w:w="495" w:type="dxa"/>
+            <w:tcBorders/>
+            <w:shd w:fill="auto" w:val="clear"/>
+          </w:tcPr>
+          <w:p>
+            <w:pPr>
+              <w:pStyle w:val="Default"/>
+              <w:spacing w:lineRule="auto" w:line="240" w:before="0" w:after="0"/>
+              <w:jc w:val="center"/>
+              <w:rPr>
+                <w:i/>
                 <w:i/>
                 <w:sz w:val="28"/>
                 <w:szCs w:val="28"/>
@@ -4171,12 +4290,16 @@
         <w:tc>
           <w:tcPr>
             <w:tcW w:w="574" w:type="dxa"/>
-          </w:tcPr>
-          <w:p>
-            <w:pPr>
-              <w:pStyle w:val="Default"/>
-              <w:jc w:val="center"/>
-              <w:rPr>
+            <w:tcBorders/>
+            <w:shd w:fill="auto" w:val="clear"/>
+          </w:tcPr>
+          <w:p>
+            <w:pPr>
+              <w:pStyle w:val="Default"/>
+              <w:spacing w:lineRule="auto" w:line="240" w:before="0" w:after="0"/>
+              <w:jc w:val="center"/>
+              <w:rPr>
+                <w:i/>
                 <w:i/>
                 <w:sz w:val="28"/>
                 <w:szCs w:val="28"/>
@@ -4197,12 +4320,16 @@
         <w:tc>
           <w:tcPr>
             <w:tcW w:w="741" w:type="dxa"/>
-          </w:tcPr>
-          <w:p>
-            <w:pPr>
-              <w:pStyle w:val="Default"/>
-              <w:jc w:val="center"/>
-              <w:rPr>
+            <w:tcBorders/>
+            <w:shd w:fill="auto" w:val="clear"/>
+          </w:tcPr>
+          <w:p>
+            <w:pPr>
+              <w:pStyle w:val="Default"/>
+              <w:spacing w:lineRule="auto" w:line="240" w:before="0" w:after="0"/>
+              <w:jc w:val="center"/>
+              <w:rPr>
+                <w:i/>
                 <w:i/>
                 <w:sz w:val="28"/>
                 <w:szCs w:val="28"/>
@@ -4223,12 +4350,16 @@
         <w:tc>
           <w:tcPr>
             <w:tcW w:w="772" w:type="dxa"/>
-          </w:tcPr>
-          <w:p>
-            <w:pPr>
-              <w:pStyle w:val="Default"/>
-              <w:jc w:val="center"/>
-              <w:rPr>
+            <w:tcBorders/>
+            <w:shd w:fill="auto" w:val="clear"/>
+          </w:tcPr>
+          <w:p>
+            <w:pPr>
+              <w:pStyle w:val="Default"/>
+              <w:spacing w:lineRule="auto" w:line="240" w:before="0" w:after="0"/>
+              <w:jc w:val="center"/>
+              <w:rPr>
+                <w:i/>
                 <w:i/>
                 <w:sz w:val="28"/>
                 <w:szCs w:val="28"/>
@@ -4249,12 +4380,16 @@
         <w:tc>
           <w:tcPr>
             <w:tcW w:w="741" w:type="dxa"/>
-          </w:tcPr>
-          <w:p>
-            <w:pPr>
-              <w:pStyle w:val="Default"/>
-              <w:jc w:val="center"/>
-              <w:rPr>
+            <w:tcBorders/>
+            <w:shd w:fill="auto" w:val="clear"/>
+          </w:tcPr>
+          <w:p>
+            <w:pPr>
+              <w:pStyle w:val="Default"/>
+              <w:spacing w:lineRule="auto" w:line="240" w:before="0" w:after="0"/>
+              <w:jc w:val="center"/>
+              <w:rPr>
+                <w:i/>
                 <w:i/>
                 <w:sz w:val="28"/>
                 <w:szCs w:val="28"/>
@@ -4274,18 +4409,20 @@
         </w:tc>
       </w:tr>
       <w:tr>
-        <w:tblPrEx>
-          <w:jc w:val="left"/>
-        </w:tblPrEx>
+        <w:trPr/>
         <w:tc>
           <w:tcPr>
             <w:tcW w:w="559" w:type="dxa"/>
-          </w:tcPr>
-          <w:p>
-            <w:pPr>
-              <w:pStyle w:val="Default"/>
-              <w:jc w:val="center"/>
-              <w:rPr>
+            <w:tcBorders/>
+            <w:shd w:fill="auto" w:val="clear"/>
+          </w:tcPr>
+          <w:p>
+            <w:pPr>
+              <w:pStyle w:val="Default"/>
+              <w:spacing w:lineRule="auto" w:line="240" w:before="0" w:after="0"/>
+              <w:jc w:val="center"/>
+              <w:rPr>
+                <w:i/>
                 <w:i/>
                 <w:sz w:val="28"/>
                 <w:szCs w:val="28"/>
@@ -4306,12 +4443,16 @@
         <w:tc>
           <w:tcPr>
             <w:tcW w:w="739" w:type="dxa"/>
-          </w:tcPr>
-          <w:p>
-            <w:pPr>
-              <w:pStyle w:val="Default"/>
-              <w:jc w:val="center"/>
-              <w:rPr>
+            <w:tcBorders/>
+            <w:shd w:fill="auto" w:val="clear"/>
+          </w:tcPr>
+          <w:p>
+            <w:pPr>
+              <w:pStyle w:val="Default"/>
+              <w:spacing w:lineRule="auto" w:line="240" w:before="0" w:after="0"/>
+              <w:jc w:val="center"/>
+              <w:rPr>
+                <w:i/>
                 <w:i/>
                 <w:sz w:val="28"/>
                 <w:szCs w:val="28"/>
@@ -4332,12 +4473,16 @@
         <w:tc>
           <w:tcPr>
             <w:tcW w:w="3291" w:type="dxa"/>
-          </w:tcPr>
-          <w:p>
-            <w:pPr>
-              <w:pStyle w:val="Default"/>
-              <w:jc w:val="center"/>
-              <w:rPr>
+            <w:tcBorders/>
+            <w:shd w:fill="auto" w:val="clear"/>
+          </w:tcPr>
+          <w:p>
+            <w:pPr>
+              <w:pStyle w:val="Default"/>
+              <w:spacing w:lineRule="auto" w:line="240" w:before="0" w:after="0"/>
+              <w:jc w:val="center"/>
+              <w:rPr>
+                <w:i/>
                 <w:i/>
                 <w:sz w:val="28"/>
                 <w:szCs w:val="28"/>
@@ -4358,12 +4503,16 @@
         <w:tc>
           <w:tcPr>
             <w:tcW w:w="678" w:type="dxa"/>
-          </w:tcPr>
-          <w:p>
-            <w:pPr>
-              <w:pStyle w:val="Default"/>
-              <w:jc w:val="center"/>
-              <w:rPr>
+            <w:tcBorders/>
+            <w:shd w:fill="auto" w:val="clear"/>
+          </w:tcPr>
+          <w:p>
+            <w:pPr>
+              <w:pStyle w:val="Default"/>
+              <w:spacing w:lineRule="auto" w:line="240" w:before="0" w:after="0"/>
+              <w:jc w:val="center"/>
+              <w:rPr>
+                <w:i/>
                 <w:i/>
                 <w:sz w:val="28"/>
                 <w:szCs w:val="28"/>
@@ -4383,13 +4532,17 @@
         </w:tc>
         <w:tc>
           <w:tcPr>
-            <w:tcW w:w="496" w:type="dxa"/>
-          </w:tcPr>
-          <w:p>
-            <w:pPr>
-              <w:pStyle w:val="Default"/>
-              <w:jc w:val="center"/>
-              <w:rPr>
+            <w:tcW w:w="495" w:type="dxa"/>
+            <w:tcBorders/>
+            <w:shd w:fill="auto" w:val="clear"/>
+          </w:tcPr>
+          <w:p>
+            <w:pPr>
+              <w:pStyle w:val="Default"/>
+              <w:spacing w:lineRule="auto" w:line="240" w:before="0" w:after="0"/>
+              <w:jc w:val="center"/>
+              <w:rPr>
+                <w:i/>
                 <w:i/>
                 <w:sz w:val="28"/>
                 <w:szCs w:val="28"/>
@@ -4410,12 +4563,16 @@
         <w:tc>
           <w:tcPr>
             <w:tcW w:w="574" w:type="dxa"/>
-          </w:tcPr>
-          <w:p>
-            <w:pPr>
-              <w:pStyle w:val="Default"/>
-              <w:jc w:val="center"/>
-              <w:rPr>
+            <w:tcBorders/>
+            <w:shd w:fill="auto" w:val="clear"/>
+          </w:tcPr>
+          <w:p>
+            <w:pPr>
+              <w:pStyle w:val="Default"/>
+              <w:spacing w:lineRule="auto" w:line="240" w:before="0" w:after="0"/>
+              <w:jc w:val="center"/>
+              <w:rPr>
+                <w:i/>
                 <w:i/>
                 <w:sz w:val="28"/>
                 <w:szCs w:val="28"/>
@@ -4436,12 +4593,16 @@
         <w:tc>
           <w:tcPr>
             <w:tcW w:w="741" w:type="dxa"/>
-          </w:tcPr>
-          <w:p>
-            <w:pPr>
-              <w:pStyle w:val="Default"/>
-              <w:jc w:val="center"/>
-              <w:rPr>
+            <w:tcBorders/>
+            <w:shd w:fill="auto" w:val="clear"/>
+          </w:tcPr>
+          <w:p>
+            <w:pPr>
+              <w:pStyle w:val="Default"/>
+              <w:spacing w:lineRule="auto" w:line="240" w:before="0" w:after="0"/>
+              <w:jc w:val="center"/>
+              <w:rPr>
+                <w:i/>
                 <w:i/>
                 <w:sz w:val="28"/>
                 <w:szCs w:val="28"/>
@@ -4462,12 +4623,16 @@
         <w:tc>
           <w:tcPr>
             <w:tcW w:w="772" w:type="dxa"/>
-          </w:tcPr>
-          <w:p>
-            <w:pPr>
-              <w:pStyle w:val="Default"/>
-              <w:jc w:val="center"/>
-              <w:rPr>
+            <w:tcBorders/>
+            <w:shd w:fill="auto" w:val="clear"/>
+          </w:tcPr>
+          <w:p>
+            <w:pPr>
+              <w:pStyle w:val="Default"/>
+              <w:spacing w:lineRule="auto" w:line="240" w:before="0" w:after="0"/>
+              <w:jc w:val="center"/>
+              <w:rPr>
+                <w:i/>
                 <w:i/>
                 <w:sz w:val="28"/>
                 <w:szCs w:val="28"/>
@@ -4488,12 +4653,16 @@
         <w:tc>
           <w:tcPr>
             <w:tcW w:w="741" w:type="dxa"/>
-          </w:tcPr>
-          <w:p>
-            <w:pPr>
-              <w:pStyle w:val="Default"/>
-              <w:jc w:val="center"/>
-              <w:rPr>
+            <w:tcBorders/>
+            <w:shd w:fill="auto" w:val="clear"/>
+          </w:tcPr>
+          <w:p>
+            <w:pPr>
+              <w:pStyle w:val="Default"/>
+              <w:spacing w:lineRule="auto" w:line="240" w:before="0" w:after="0"/>
+              <w:jc w:val="center"/>
+              <w:rPr>
+                <w:i/>
                 <w:i/>
                 <w:sz w:val="28"/>
                 <w:szCs w:val="28"/>
@@ -4513,18 +4682,20 @@
         </w:tc>
       </w:tr>
       <w:tr>
-        <w:tblPrEx>
-          <w:jc w:val="left"/>
-        </w:tblPrEx>
+        <w:trPr/>
         <w:tc>
           <w:tcPr>
             <w:tcW w:w="559" w:type="dxa"/>
-          </w:tcPr>
-          <w:p>
-            <w:pPr>
-              <w:pStyle w:val="Default"/>
-              <w:jc w:val="center"/>
-              <w:rPr>
+            <w:tcBorders/>
+            <w:shd w:fill="auto" w:val="clear"/>
+          </w:tcPr>
+          <w:p>
+            <w:pPr>
+              <w:pStyle w:val="Default"/>
+              <w:spacing w:lineRule="auto" w:line="240" w:before="0" w:after="0"/>
+              <w:jc w:val="center"/>
+              <w:rPr>
+                <w:i/>
                 <w:i/>
                 <w:sz w:val="28"/>
                 <w:szCs w:val="28"/>
@@ -4545,12 +4716,16 @@
         <w:tc>
           <w:tcPr>
             <w:tcW w:w="739" w:type="dxa"/>
-          </w:tcPr>
-          <w:p>
-            <w:pPr>
-              <w:pStyle w:val="Default"/>
-              <w:jc w:val="center"/>
-              <w:rPr>
+            <w:tcBorders/>
+            <w:shd w:fill="auto" w:val="clear"/>
+          </w:tcPr>
+          <w:p>
+            <w:pPr>
+              <w:pStyle w:val="Default"/>
+              <w:spacing w:lineRule="auto" w:line="240" w:before="0" w:after="0"/>
+              <w:jc w:val="center"/>
+              <w:rPr>
+                <w:i/>
                 <w:i/>
                 <w:sz w:val="28"/>
                 <w:szCs w:val="28"/>
@@ -4571,12 +4746,16 @@
         <w:tc>
           <w:tcPr>
             <w:tcW w:w="3291" w:type="dxa"/>
-          </w:tcPr>
-          <w:p>
-            <w:pPr>
-              <w:pStyle w:val="Default"/>
-              <w:jc w:val="center"/>
-              <w:rPr>
+            <w:tcBorders/>
+            <w:shd w:fill="auto" w:val="clear"/>
+          </w:tcPr>
+          <w:p>
+            <w:pPr>
+              <w:pStyle w:val="Default"/>
+              <w:spacing w:lineRule="auto" w:line="240" w:before="0" w:after="0"/>
+              <w:jc w:val="center"/>
+              <w:rPr>
+                <w:i/>
                 <w:i/>
                 <w:sz w:val="28"/>
                 <w:szCs w:val="28"/>
@@ -4597,12 +4776,16 @@
         <w:tc>
           <w:tcPr>
             <w:tcW w:w="678" w:type="dxa"/>
-          </w:tcPr>
-          <w:p>
-            <w:pPr>
-              <w:pStyle w:val="Default"/>
-              <w:jc w:val="center"/>
-              <w:rPr>
+            <w:tcBorders/>
+            <w:shd w:fill="auto" w:val="clear"/>
+          </w:tcPr>
+          <w:p>
+            <w:pPr>
+              <w:pStyle w:val="Default"/>
+              <w:spacing w:lineRule="auto" w:line="240" w:before="0" w:after="0"/>
+              <w:jc w:val="center"/>
+              <w:rPr>
+                <w:i/>
                 <w:i/>
                 <w:sz w:val="28"/>
                 <w:szCs w:val="28"/>
@@ -4622,13 +4805,17 @@
         </w:tc>
         <w:tc>
           <w:tcPr>
-            <w:tcW w:w="496" w:type="dxa"/>
-          </w:tcPr>
-          <w:p>
-            <w:pPr>
-              <w:pStyle w:val="Default"/>
-              <w:jc w:val="center"/>
-              <w:rPr>
+            <w:tcW w:w="495" w:type="dxa"/>
+            <w:tcBorders/>
+            <w:shd w:fill="auto" w:val="clear"/>
+          </w:tcPr>
+          <w:p>
+            <w:pPr>
+              <w:pStyle w:val="Default"/>
+              <w:spacing w:lineRule="auto" w:line="240" w:before="0" w:after="0"/>
+              <w:jc w:val="center"/>
+              <w:rPr>
+                <w:i/>
                 <w:i/>
                 <w:sz w:val="28"/>
                 <w:szCs w:val="28"/>
@@ -4649,12 +4836,16 @@
         <w:tc>
           <w:tcPr>
             <w:tcW w:w="574" w:type="dxa"/>
-          </w:tcPr>
-          <w:p>
-            <w:pPr>
-              <w:pStyle w:val="Default"/>
-              <w:jc w:val="center"/>
-              <w:rPr>
+            <w:tcBorders/>
+            <w:shd w:fill="auto" w:val="clear"/>
+          </w:tcPr>
+          <w:p>
+            <w:pPr>
+              <w:pStyle w:val="Default"/>
+              <w:spacing w:lineRule="auto" w:line="240" w:before="0" w:after="0"/>
+              <w:jc w:val="center"/>
+              <w:rPr>
+                <w:i/>
                 <w:i/>
                 <w:sz w:val="28"/>
                 <w:szCs w:val="28"/>
@@ -4675,12 +4866,16 @@
         <w:tc>
           <w:tcPr>
             <w:tcW w:w="741" w:type="dxa"/>
-          </w:tcPr>
-          <w:p>
-            <w:pPr>
-              <w:pStyle w:val="Default"/>
-              <w:jc w:val="center"/>
-              <w:rPr>
+            <w:tcBorders/>
+            <w:shd w:fill="auto" w:val="clear"/>
+          </w:tcPr>
+          <w:p>
+            <w:pPr>
+              <w:pStyle w:val="Default"/>
+              <w:spacing w:lineRule="auto" w:line="240" w:before="0" w:after="0"/>
+              <w:jc w:val="center"/>
+              <w:rPr>
+                <w:i/>
                 <w:i/>
                 <w:sz w:val="28"/>
                 <w:szCs w:val="28"/>
@@ -4701,12 +4896,16 @@
         <w:tc>
           <w:tcPr>
             <w:tcW w:w="772" w:type="dxa"/>
-          </w:tcPr>
-          <w:p>
-            <w:pPr>
-              <w:pStyle w:val="Default"/>
-              <w:jc w:val="center"/>
-              <w:rPr>
+            <w:tcBorders/>
+            <w:shd w:fill="auto" w:val="clear"/>
+          </w:tcPr>
+          <w:p>
+            <w:pPr>
+              <w:pStyle w:val="Default"/>
+              <w:spacing w:lineRule="auto" w:line="240" w:before="0" w:after="0"/>
+              <w:jc w:val="center"/>
+              <w:rPr>
+                <w:i/>
                 <w:i/>
                 <w:sz w:val="28"/>
                 <w:szCs w:val="28"/>
@@ -4727,12 +4926,16 @@
         <w:tc>
           <w:tcPr>
             <w:tcW w:w="741" w:type="dxa"/>
-          </w:tcPr>
-          <w:p>
-            <w:pPr>
-              <w:pStyle w:val="Default"/>
-              <w:jc w:val="center"/>
-              <w:rPr>
+            <w:tcBorders/>
+            <w:shd w:fill="auto" w:val="clear"/>
+          </w:tcPr>
+          <w:p>
+            <w:pPr>
+              <w:pStyle w:val="Default"/>
+              <w:spacing w:lineRule="auto" w:line="240" w:before="0" w:after="0"/>
+              <w:jc w:val="center"/>
+              <w:rPr>
+                <w:i/>
                 <w:i/>
                 <w:sz w:val="28"/>
                 <w:szCs w:val="28"/>
@@ -4752,18 +4955,20 @@
         </w:tc>
       </w:tr>
       <w:tr>
-        <w:tblPrEx>
-          <w:jc w:val="left"/>
-        </w:tblPrEx>
+        <w:trPr/>
         <w:tc>
           <w:tcPr>
             <w:tcW w:w="559" w:type="dxa"/>
-          </w:tcPr>
-          <w:p>
-            <w:pPr>
-              <w:pStyle w:val="Default"/>
-              <w:jc w:val="center"/>
-              <w:rPr>
+            <w:tcBorders/>
+            <w:shd w:fill="auto" w:val="clear"/>
+          </w:tcPr>
+          <w:p>
+            <w:pPr>
+              <w:pStyle w:val="Default"/>
+              <w:spacing w:lineRule="auto" w:line="240" w:before="0" w:after="0"/>
+              <w:jc w:val="center"/>
+              <w:rPr>
+                <w:i/>
                 <w:i/>
                 <w:sz w:val="28"/>
                 <w:szCs w:val="28"/>
@@ -4784,12 +4989,16 @@
         <w:tc>
           <w:tcPr>
             <w:tcW w:w="739" w:type="dxa"/>
-          </w:tcPr>
-          <w:p>
-            <w:pPr>
-              <w:pStyle w:val="Default"/>
-              <w:jc w:val="center"/>
-              <w:rPr>
+            <w:tcBorders/>
+            <w:shd w:fill="auto" w:val="clear"/>
+          </w:tcPr>
+          <w:p>
+            <w:pPr>
+              <w:pStyle w:val="Default"/>
+              <w:spacing w:lineRule="auto" w:line="240" w:before="0" w:after="0"/>
+              <w:jc w:val="center"/>
+              <w:rPr>
+                <w:i/>
                 <w:i/>
                 <w:sz w:val="28"/>
                 <w:szCs w:val="28"/>
@@ -4810,12 +5019,16 @@
         <w:tc>
           <w:tcPr>
             <w:tcW w:w="3291" w:type="dxa"/>
-          </w:tcPr>
-          <w:p>
-            <w:pPr>
-              <w:pStyle w:val="Default"/>
-              <w:jc w:val="center"/>
-              <w:rPr>
+            <w:tcBorders/>
+            <w:shd w:fill="auto" w:val="clear"/>
+          </w:tcPr>
+          <w:p>
+            <w:pPr>
+              <w:pStyle w:val="Default"/>
+              <w:spacing w:lineRule="auto" w:line="240" w:before="0" w:after="0"/>
+              <w:jc w:val="center"/>
+              <w:rPr>
+                <w:i/>
                 <w:i/>
                 <w:sz w:val="28"/>
                 <w:szCs w:val="28"/>
@@ -4836,12 +5049,16 @@
         <w:tc>
           <w:tcPr>
             <w:tcW w:w="678" w:type="dxa"/>
-          </w:tcPr>
-          <w:p>
-            <w:pPr>
-              <w:pStyle w:val="Default"/>
-              <w:jc w:val="center"/>
-              <w:rPr>
+            <w:tcBorders/>
+            <w:shd w:fill="auto" w:val="clear"/>
+          </w:tcPr>
+          <w:p>
+            <w:pPr>
+              <w:pStyle w:val="Default"/>
+              <w:spacing w:lineRule="auto" w:line="240" w:before="0" w:after="0"/>
+              <w:jc w:val="center"/>
+              <w:rPr>
+                <w:i/>
                 <w:i/>
                 <w:sz w:val="28"/>
                 <w:szCs w:val="28"/>
@@ -4861,13 +5078,17 @@
         </w:tc>
         <w:tc>
           <w:tcPr>
-            <w:tcW w:w="496" w:type="dxa"/>
-          </w:tcPr>
-          <w:p>
-            <w:pPr>
-              <w:pStyle w:val="Default"/>
-              <w:jc w:val="center"/>
-              <w:rPr>
+            <w:tcW w:w="495" w:type="dxa"/>
+            <w:tcBorders/>
+            <w:shd w:fill="auto" w:val="clear"/>
+          </w:tcPr>
+          <w:p>
+            <w:pPr>
+              <w:pStyle w:val="Default"/>
+              <w:spacing w:lineRule="auto" w:line="240" w:before="0" w:after="0"/>
+              <w:jc w:val="center"/>
+              <w:rPr>
+                <w:i/>
                 <w:i/>
                 <w:sz w:val="28"/>
                 <w:szCs w:val="28"/>
@@ -4888,12 +5109,16 @@
         <w:tc>
           <w:tcPr>
             <w:tcW w:w="574" w:type="dxa"/>
-          </w:tcPr>
-          <w:p>
-            <w:pPr>
-              <w:pStyle w:val="Default"/>
-              <w:jc w:val="center"/>
-              <w:rPr>
+            <w:tcBorders/>
+            <w:shd w:fill="auto" w:val="clear"/>
+          </w:tcPr>
+          <w:p>
+            <w:pPr>
+              <w:pStyle w:val="Default"/>
+              <w:spacing w:lineRule="auto" w:line="240" w:before="0" w:after="0"/>
+              <w:jc w:val="center"/>
+              <w:rPr>
+                <w:i/>
                 <w:i/>
                 <w:sz w:val="28"/>
                 <w:szCs w:val="28"/>
@@ -4914,12 +5139,16 @@
         <w:tc>
           <w:tcPr>
             <w:tcW w:w="741" w:type="dxa"/>
-          </w:tcPr>
-          <w:p>
-            <w:pPr>
-              <w:pStyle w:val="Default"/>
-              <w:jc w:val="center"/>
-              <w:rPr>
+            <w:tcBorders/>
+            <w:shd w:fill="auto" w:val="clear"/>
+          </w:tcPr>
+          <w:p>
+            <w:pPr>
+              <w:pStyle w:val="Default"/>
+              <w:spacing w:lineRule="auto" w:line="240" w:before="0" w:after="0"/>
+              <w:jc w:val="center"/>
+              <w:rPr>
+                <w:i/>
                 <w:i/>
                 <w:sz w:val="28"/>
                 <w:szCs w:val="28"/>
@@ -4940,12 +5169,16 @@
         <w:tc>
           <w:tcPr>
             <w:tcW w:w="772" w:type="dxa"/>
-          </w:tcPr>
-          <w:p>
-            <w:pPr>
-              <w:pStyle w:val="Default"/>
-              <w:jc w:val="center"/>
-              <w:rPr>
+            <w:tcBorders/>
+            <w:shd w:fill="auto" w:val="clear"/>
+          </w:tcPr>
+          <w:p>
+            <w:pPr>
+              <w:pStyle w:val="Default"/>
+              <w:spacing w:lineRule="auto" w:line="240" w:before="0" w:after="0"/>
+              <w:jc w:val="center"/>
+              <w:rPr>
+                <w:i/>
                 <w:i/>
                 <w:sz w:val="28"/>
                 <w:szCs w:val="28"/>
@@ -4966,12 +5199,16 @@
         <w:tc>
           <w:tcPr>
             <w:tcW w:w="741" w:type="dxa"/>
-          </w:tcPr>
-          <w:p>
-            <w:pPr>
-              <w:pStyle w:val="Default"/>
-              <w:jc w:val="center"/>
-              <w:rPr>
+            <w:tcBorders/>
+            <w:shd w:fill="auto" w:val="clear"/>
+          </w:tcPr>
+          <w:p>
+            <w:pPr>
+              <w:pStyle w:val="Default"/>
+              <w:spacing w:lineRule="auto" w:line="240" w:before="0" w:after="0"/>
+              <w:jc w:val="center"/>
+              <w:rPr>
+                <w:i/>
                 <w:i/>
                 <w:sz w:val="28"/>
                 <w:szCs w:val="28"/>
@@ -4991,18 +5228,20 @@
         </w:tc>
       </w:tr>
       <w:tr>
-        <w:tblPrEx>
-          <w:jc w:val="left"/>
-        </w:tblPrEx>
+        <w:trPr/>
         <w:tc>
           <w:tcPr>
             <w:tcW w:w="559" w:type="dxa"/>
-          </w:tcPr>
-          <w:p>
-            <w:pPr>
-              <w:pStyle w:val="Default"/>
-              <w:jc w:val="center"/>
-              <w:rPr>
+            <w:tcBorders/>
+            <w:shd w:fill="auto" w:val="clear"/>
+          </w:tcPr>
+          <w:p>
+            <w:pPr>
+              <w:pStyle w:val="Default"/>
+              <w:spacing w:lineRule="auto" w:line="240" w:before="0" w:after="0"/>
+              <w:jc w:val="center"/>
+              <w:rPr>
+                <w:i/>
                 <w:i/>
                 <w:sz w:val="28"/>
                 <w:szCs w:val="28"/>
@@ -5023,12 +5262,16 @@
         <w:tc>
           <w:tcPr>
             <w:tcW w:w="739" w:type="dxa"/>
-          </w:tcPr>
-          <w:p>
-            <w:pPr>
-              <w:pStyle w:val="Default"/>
-              <w:jc w:val="center"/>
-              <w:rPr>
+            <w:tcBorders/>
+            <w:shd w:fill="auto" w:val="clear"/>
+          </w:tcPr>
+          <w:p>
+            <w:pPr>
+              <w:pStyle w:val="Default"/>
+              <w:spacing w:lineRule="auto" w:line="240" w:before="0" w:after="0"/>
+              <w:jc w:val="center"/>
+              <w:rPr>
+                <w:i/>
                 <w:i/>
                 <w:sz w:val="28"/>
                 <w:szCs w:val="28"/>
@@ -5049,12 +5292,16 @@
         <w:tc>
           <w:tcPr>
             <w:tcW w:w="3291" w:type="dxa"/>
-          </w:tcPr>
-          <w:p>
-            <w:pPr>
-              <w:pStyle w:val="Default"/>
-              <w:jc w:val="center"/>
-              <w:rPr>
+            <w:tcBorders/>
+            <w:shd w:fill="auto" w:val="clear"/>
+          </w:tcPr>
+          <w:p>
+            <w:pPr>
+              <w:pStyle w:val="Default"/>
+              <w:spacing w:lineRule="auto" w:line="240" w:before="0" w:after="0"/>
+              <w:jc w:val="center"/>
+              <w:rPr>
+                <w:i/>
                 <w:i/>
                 <w:sz w:val="28"/>
                 <w:szCs w:val="28"/>
@@ -5075,12 +5322,16 @@
         <w:tc>
           <w:tcPr>
             <w:tcW w:w="678" w:type="dxa"/>
-          </w:tcPr>
-          <w:p>
-            <w:pPr>
-              <w:pStyle w:val="Default"/>
-              <w:jc w:val="center"/>
-              <w:rPr>
+            <w:tcBorders/>
+            <w:shd w:fill="auto" w:val="clear"/>
+          </w:tcPr>
+          <w:p>
+            <w:pPr>
+              <w:pStyle w:val="Default"/>
+              <w:spacing w:lineRule="auto" w:line="240" w:before="0" w:after="0"/>
+              <w:jc w:val="center"/>
+              <w:rPr>
+                <w:i/>
                 <w:i/>
                 <w:sz w:val="28"/>
                 <w:szCs w:val="28"/>
@@ -5100,13 +5351,17 @@
         </w:tc>
         <w:tc>
           <w:tcPr>
-            <w:tcW w:w="496" w:type="dxa"/>
-          </w:tcPr>
-          <w:p>
-            <w:pPr>
-              <w:pStyle w:val="Default"/>
-              <w:jc w:val="center"/>
-              <w:rPr>
+            <w:tcW w:w="495" w:type="dxa"/>
+            <w:tcBorders/>
+            <w:shd w:fill="auto" w:val="clear"/>
+          </w:tcPr>
+          <w:p>
+            <w:pPr>
+              <w:pStyle w:val="Default"/>
+              <w:spacing w:lineRule="auto" w:line="240" w:before="0" w:after="0"/>
+              <w:jc w:val="center"/>
+              <w:rPr>
+                <w:i/>
                 <w:i/>
                 <w:sz w:val="28"/>
                 <w:szCs w:val="28"/>
@@ -5127,12 +5382,16 @@
         <w:tc>
           <w:tcPr>
             <w:tcW w:w="574" w:type="dxa"/>
-          </w:tcPr>
-          <w:p>
-            <w:pPr>
-              <w:pStyle w:val="Default"/>
-              <w:jc w:val="center"/>
-              <w:rPr>
+            <w:tcBorders/>
+            <w:shd w:fill="auto" w:val="clear"/>
+          </w:tcPr>
+          <w:p>
+            <w:pPr>
+              <w:pStyle w:val="Default"/>
+              <w:spacing w:lineRule="auto" w:line="240" w:before="0" w:after="0"/>
+              <w:jc w:val="center"/>
+              <w:rPr>
+                <w:i/>
                 <w:i/>
                 <w:sz w:val="28"/>
                 <w:szCs w:val="28"/>
@@ -5153,12 +5412,16 @@
         <w:tc>
           <w:tcPr>
             <w:tcW w:w="741" w:type="dxa"/>
-          </w:tcPr>
-          <w:p>
-            <w:pPr>
-              <w:pStyle w:val="Default"/>
-              <w:jc w:val="center"/>
-              <w:rPr>
+            <w:tcBorders/>
+            <w:shd w:fill="auto" w:val="clear"/>
+          </w:tcPr>
+          <w:p>
+            <w:pPr>
+              <w:pStyle w:val="Default"/>
+              <w:spacing w:lineRule="auto" w:line="240" w:before="0" w:after="0"/>
+              <w:jc w:val="center"/>
+              <w:rPr>
+                <w:i/>
                 <w:i/>
                 <w:sz w:val="28"/>
                 <w:szCs w:val="28"/>
@@ -5179,12 +5442,16 @@
         <w:tc>
           <w:tcPr>
             <w:tcW w:w="772" w:type="dxa"/>
-          </w:tcPr>
-          <w:p>
-            <w:pPr>
-              <w:pStyle w:val="Default"/>
-              <w:jc w:val="center"/>
-              <w:rPr>
+            <w:tcBorders/>
+            <w:shd w:fill="auto" w:val="clear"/>
+          </w:tcPr>
+          <w:p>
+            <w:pPr>
+              <w:pStyle w:val="Default"/>
+              <w:spacing w:lineRule="auto" w:line="240" w:before="0" w:after="0"/>
+              <w:jc w:val="center"/>
+              <w:rPr>
+                <w:i/>
                 <w:i/>
                 <w:sz w:val="28"/>
                 <w:szCs w:val="28"/>
@@ -5205,12 +5472,16 @@
         <w:tc>
           <w:tcPr>
             <w:tcW w:w="741" w:type="dxa"/>
-          </w:tcPr>
-          <w:p>
-            <w:pPr>
-              <w:pStyle w:val="Default"/>
-              <w:jc w:val="center"/>
-              <w:rPr>
+            <w:tcBorders/>
+            <w:shd w:fill="auto" w:val="clear"/>
+          </w:tcPr>
+          <w:p>
+            <w:pPr>
+              <w:pStyle w:val="Default"/>
+              <w:spacing w:lineRule="auto" w:line="240" w:before="0" w:after="0"/>
+              <w:jc w:val="center"/>
+              <w:rPr>
+                <w:i/>
                 <w:i/>
                 <w:sz w:val="28"/>
                 <w:szCs w:val="28"/>
@@ -5230,18 +5501,20 @@
         </w:tc>
       </w:tr>
       <w:tr>
-        <w:tblPrEx>
-          <w:jc w:val="left"/>
-        </w:tblPrEx>
+        <w:trPr/>
         <w:tc>
           <w:tcPr>
             <w:tcW w:w="559" w:type="dxa"/>
-          </w:tcPr>
-          <w:p>
-            <w:pPr>
-              <w:pStyle w:val="Default"/>
-              <w:jc w:val="center"/>
-              <w:rPr>
+            <w:tcBorders/>
+            <w:shd w:fill="auto" w:val="clear"/>
+          </w:tcPr>
+          <w:p>
+            <w:pPr>
+              <w:pStyle w:val="Default"/>
+              <w:spacing w:lineRule="auto" w:line="240" w:before="0" w:after="0"/>
+              <w:jc w:val="center"/>
+              <w:rPr>
+                <w:i/>
                 <w:i/>
                 <w:sz w:val="28"/>
                 <w:szCs w:val="28"/>
@@ -5262,12 +5535,16 @@
         <w:tc>
           <w:tcPr>
             <w:tcW w:w="739" w:type="dxa"/>
-          </w:tcPr>
-          <w:p>
-            <w:pPr>
-              <w:pStyle w:val="Default"/>
-              <w:jc w:val="center"/>
-              <w:rPr>
+            <w:tcBorders/>
+            <w:shd w:fill="auto" w:val="clear"/>
+          </w:tcPr>
+          <w:p>
+            <w:pPr>
+              <w:pStyle w:val="Default"/>
+              <w:spacing w:lineRule="auto" w:line="240" w:before="0" w:after="0"/>
+              <w:jc w:val="center"/>
+              <w:rPr>
+                <w:i/>
                 <w:i/>
                 <w:sz w:val="28"/>
                 <w:szCs w:val="28"/>
@@ -5288,12 +5565,16 @@
         <w:tc>
           <w:tcPr>
             <w:tcW w:w="3291" w:type="dxa"/>
-          </w:tcPr>
-          <w:p>
-            <w:pPr>
-              <w:pStyle w:val="Default"/>
-              <w:jc w:val="center"/>
-              <w:rPr>
+            <w:tcBorders/>
+            <w:shd w:fill="auto" w:val="clear"/>
+          </w:tcPr>
+          <w:p>
+            <w:pPr>
+              <w:pStyle w:val="Default"/>
+              <w:spacing w:lineRule="auto" w:line="240" w:before="0" w:after="0"/>
+              <w:jc w:val="center"/>
+              <w:rPr>
+                <w:i/>
                 <w:i/>
                 <w:sz w:val="28"/>
                 <w:szCs w:val="28"/>
@@ -5314,12 +5595,16 @@
         <w:tc>
           <w:tcPr>
             <w:tcW w:w="678" w:type="dxa"/>
-          </w:tcPr>
-          <w:p>
-            <w:pPr>
-              <w:pStyle w:val="Default"/>
-              <w:jc w:val="center"/>
-              <w:rPr>
+            <w:tcBorders/>
+            <w:shd w:fill="auto" w:val="clear"/>
+          </w:tcPr>
+          <w:p>
+            <w:pPr>
+              <w:pStyle w:val="Default"/>
+              <w:spacing w:lineRule="auto" w:line="240" w:before="0" w:after="0"/>
+              <w:jc w:val="center"/>
+              <w:rPr>
+                <w:i/>
                 <w:i/>
                 <w:sz w:val="28"/>
                 <w:szCs w:val="28"/>
@@ -5339,13 +5624,17 @@
         </w:tc>
         <w:tc>
           <w:tcPr>
-            <w:tcW w:w="496" w:type="dxa"/>
-          </w:tcPr>
-          <w:p>
-            <w:pPr>
-              <w:pStyle w:val="Default"/>
-              <w:jc w:val="center"/>
-              <w:rPr>
+            <w:tcW w:w="495" w:type="dxa"/>
+            <w:tcBorders/>
+            <w:shd w:fill="auto" w:val="clear"/>
+          </w:tcPr>
+          <w:p>
+            <w:pPr>
+              <w:pStyle w:val="Default"/>
+              <w:spacing w:lineRule="auto" w:line="240" w:before="0" w:after="0"/>
+              <w:jc w:val="center"/>
+              <w:rPr>
+                <w:i/>
                 <w:i/>
                 <w:sz w:val="28"/>
                 <w:szCs w:val="28"/>
@@ -5366,12 +5655,16 @@
         <w:tc>
           <w:tcPr>
             <w:tcW w:w="574" w:type="dxa"/>
-          </w:tcPr>
-          <w:p>
-            <w:pPr>
-              <w:pStyle w:val="Default"/>
-              <w:jc w:val="center"/>
-              <w:rPr>
+            <w:tcBorders/>
+            <w:shd w:fill="auto" w:val="clear"/>
+          </w:tcPr>
+          <w:p>
+            <w:pPr>
+              <w:pStyle w:val="Default"/>
+              <w:spacing w:lineRule="auto" w:line="240" w:before="0" w:after="0"/>
+              <w:jc w:val="center"/>
+              <w:rPr>
+                <w:i/>
                 <w:i/>
                 <w:sz w:val="28"/>
                 <w:szCs w:val="28"/>
@@ -5392,12 +5685,16 @@
         <w:tc>
           <w:tcPr>
             <w:tcW w:w="741" w:type="dxa"/>
-          </w:tcPr>
-          <w:p>
-            <w:pPr>
-              <w:pStyle w:val="Default"/>
-              <w:jc w:val="center"/>
-              <w:rPr>
+            <w:tcBorders/>
+            <w:shd w:fill="auto" w:val="clear"/>
+          </w:tcPr>
+          <w:p>
+            <w:pPr>
+              <w:pStyle w:val="Default"/>
+              <w:spacing w:lineRule="auto" w:line="240" w:before="0" w:after="0"/>
+              <w:jc w:val="center"/>
+              <w:rPr>
+                <w:i/>
                 <w:i/>
                 <w:sz w:val="28"/>
                 <w:szCs w:val="28"/>
@@ -5418,12 +5715,16 @@
         <w:tc>
           <w:tcPr>
             <w:tcW w:w="772" w:type="dxa"/>
-          </w:tcPr>
-          <w:p>
-            <w:pPr>
-              <w:pStyle w:val="Default"/>
-              <w:jc w:val="center"/>
-              <w:rPr>
+            <w:tcBorders/>
+            <w:shd w:fill="auto" w:val="clear"/>
+          </w:tcPr>
+          <w:p>
+            <w:pPr>
+              <w:pStyle w:val="Default"/>
+              <w:spacing w:lineRule="auto" w:line="240" w:before="0" w:after="0"/>
+              <w:jc w:val="center"/>
+              <w:rPr>
+                <w:i/>
                 <w:i/>
                 <w:sz w:val="28"/>
                 <w:szCs w:val="28"/>
@@ -5444,12 +5745,16 @@
         <w:tc>
           <w:tcPr>
             <w:tcW w:w="741" w:type="dxa"/>
-          </w:tcPr>
-          <w:p>
-            <w:pPr>
-              <w:pStyle w:val="Default"/>
-              <w:jc w:val="center"/>
-              <w:rPr>
+            <w:tcBorders/>
+            <w:shd w:fill="auto" w:val="clear"/>
+          </w:tcPr>
+          <w:p>
+            <w:pPr>
+              <w:pStyle w:val="Default"/>
+              <w:spacing w:lineRule="auto" w:line="240" w:before="0" w:after="0"/>
+              <w:jc w:val="center"/>
+              <w:rPr>
+                <w:i/>
                 <w:i/>
                 <w:sz w:val="28"/>
                 <w:szCs w:val="28"/>
@@ -5469,18 +5774,20 @@
         </w:tc>
       </w:tr>
       <w:tr>
-        <w:tblPrEx>
-          <w:jc w:val="left"/>
-        </w:tblPrEx>
+        <w:trPr/>
         <w:tc>
           <w:tcPr>
             <w:tcW w:w="559" w:type="dxa"/>
-          </w:tcPr>
-          <w:p>
-            <w:pPr>
-              <w:pStyle w:val="Default"/>
-              <w:jc w:val="center"/>
-              <w:rPr>
+            <w:tcBorders/>
+            <w:shd w:fill="auto" w:val="clear"/>
+          </w:tcPr>
+          <w:p>
+            <w:pPr>
+              <w:pStyle w:val="Default"/>
+              <w:spacing w:lineRule="auto" w:line="240" w:before="0" w:after="0"/>
+              <w:jc w:val="center"/>
+              <w:rPr>
+                <w:i/>
                 <w:i/>
                 <w:sz w:val="28"/>
                 <w:szCs w:val="28"/>
@@ -5501,12 +5808,16 @@
         <w:tc>
           <w:tcPr>
             <w:tcW w:w="739" w:type="dxa"/>
-          </w:tcPr>
-          <w:p>
-            <w:pPr>
-              <w:pStyle w:val="Default"/>
-              <w:jc w:val="center"/>
-              <w:rPr>
+            <w:tcBorders/>
+            <w:shd w:fill="auto" w:val="clear"/>
+          </w:tcPr>
+          <w:p>
+            <w:pPr>
+              <w:pStyle w:val="Default"/>
+              <w:spacing w:lineRule="auto" w:line="240" w:before="0" w:after="0"/>
+              <w:jc w:val="center"/>
+              <w:rPr>
+                <w:i/>
                 <w:i/>
                 <w:sz w:val="28"/>
                 <w:szCs w:val="28"/>
@@ -5527,12 +5838,16 @@
         <w:tc>
           <w:tcPr>
             <w:tcW w:w="3291" w:type="dxa"/>
-          </w:tcPr>
-          <w:p>
-            <w:pPr>
-              <w:pStyle w:val="Default"/>
-              <w:jc w:val="center"/>
-              <w:rPr>
+            <w:tcBorders/>
+            <w:shd w:fill="auto" w:val="clear"/>
+          </w:tcPr>
+          <w:p>
+            <w:pPr>
+              <w:pStyle w:val="Default"/>
+              <w:spacing w:lineRule="auto" w:line="240" w:before="0" w:after="0"/>
+              <w:jc w:val="center"/>
+              <w:rPr>
+                <w:i/>
                 <w:i/>
                 <w:sz w:val="28"/>
                 <w:szCs w:val="28"/>
@@ -5553,12 +5868,16 @@
         <w:tc>
           <w:tcPr>
             <w:tcW w:w="678" w:type="dxa"/>
-          </w:tcPr>
-          <w:p>
-            <w:pPr>
-              <w:pStyle w:val="Default"/>
-              <w:jc w:val="center"/>
-              <w:rPr>
+            <w:tcBorders/>
+            <w:shd w:fill="auto" w:val="clear"/>
+          </w:tcPr>
+          <w:p>
+            <w:pPr>
+              <w:pStyle w:val="Default"/>
+              <w:spacing w:lineRule="auto" w:line="240" w:before="0" w:after="0"/>
+              <w:jc w:val="center"/>
+              <w:rPr>
+                <w:i/>
                 <w:i/>
                 <w:sz w:val="28"/>
                 <w:szCs w:val="28"/>
@@ -5578,13 +5897,17 @@
         </w:tc>
         <w:tc>
           <w:tcPr>
-            <w:tcW w:w="496" w:type="dxa"/>
-          </w:tcPr>
-          <w:p>
-            <w:pPr>
-              <w:pStyle w:val="Default"/>
-              <w:jc w:val="center"/>
-              <w:rPr>
+            <w:tcW w:w="495" w:type="dxa"/>
+            <w:tcBorders/>
+            <w:shd w:fill="auto" w:val="clear"/>
+          </w:tcPr>
+          <w:p>
+            <w:pPr>
+              <w:pStyle w:val="Default"/>
+              <w:spacing w:lineRule="auto" w:line="240" w:before="0" w:after="0"/>
+              <w:jc w:val="center"/>
+              <w:rPr>
+                <w:i/>
                 <w:i/>
                 <w:sz w:val="28"/>
                 <w:szCs w:val="28"/>
@@ -5605,12 +5928,16 @@
         <w:tc>
           <w:tcPr>
             <w:tcW w:w="574" w:type="dxa"/>
-          </w:tcPr>
-          <w:p>
-            <w:pPr>
-              <w:pStyle w:val="Default"/>
-              <w:jc w:val="center"/>
-              <w:rPr>
+            <w:tcBorders/>
+            <w:shd w:fill="auto" w:val="clear"/>
+          </w:tcPr>
+          <w:p>
+            <w:pPr>
+              <w:pStyle w:val="Default"/>
+              <w:spacing w:lineRule="auto" w:line="240" w:before="0" w:after="0"/>
+              <w:jc w:val="center"/>
+              <w:rPr>
+                <w:i/>
                 <w:i/>
                 <w:sz w:val="28"/>
                 <w:szCs w:val="28"/>
@@ -5631,12 +5958,16 @@
         <w:tc>
           <w:tcPr>
             <w:tcW w:w="741" w:type="dxa"/>
-          </w:tcPr>
-          <w:p>
-            <w:pPr>
-              <w:pStyle w:val="Default"/>
-              <w:jc w:val="center"/>
-              <w:rPr>
+            <w:tcBorders/>
+            <w:shd w:fill="auto" w:val="clear"/>
+          </w:tcPr>
+          <w:p>
+            <w:pPr>
+              <w:pStyle w:val="Default"/>
+              <w:spacing w:lineRule="auto" w:line="240" w:before="0" w:after="0"/>
+              <w:jc w:val="center"/>
+              <w:rPr>
+                <w:i/>
                 <w:i/>
                 <w:sz w:val="28"/>
                 <w:szCs w:val="28"/>
@@ -5657,12 +5988,16 @@
         <w:tc>
           <w:tcPr>
             <w:tcW w:w="772" w:type="dxa"/>
-          </w:tcPr>
-          <w:p>
-            <w:pPr>
-              <w:pStyle w:val="Default"/>
-              <w:jc w:val="center"/>
-              <w:rPr>
+            <w:tcBorders/>
+            <w:shd w:fill="auto" w:val="clear"/>
+          </w:tcPr>
+          <w:p>
+            <w:pPr>
+              <w:pStyle w:val="Default"/>
+              <w:spacing w:lineRule="auto" w:line="240" w:before="0" w:after="0"/>
+              <w:jc w:val="center"/>
+              <w:rPr>
+                <w:i/>
                 <w:i/>
                 <w:sz w:val="28"/>
                 <w:szCs w:val="28"/>
@@ -5683,12 +6018,16 @@
         <w:tc>
           <w:tcPr>
             <w:tcW w:w="741" w:type="dxa"/>
-          </w:tcPr>
-          <w:p>
-            <w:pPr>
-              <w:pStyle w:val="Default"/>
-              <w:jc w:val="center"/>
-              <w:rPr>
+            <w:tcBorders/>
+            <w:shd w:fill="auto" w:val="clear"/>
+          </w:tcPr>
+          <w:p>
+            <w:pPr>
+              <w:pStyle w:val="Default"/>
+              <w:spacing w:lineRule="auto" w:line="240" w:before="0" w:after="0"/>
+              <w:jc w:val="center"/>
+              <w:rPr>
+                <w:i/>
                 <w:i/>
                 <w:sz w:val="28"/>
                 <w:szCs w:val="28"/>
@@ -5711,28 +6050,23 @@
     <w:p>
       <w:pPr>
         <w:pStyle w:val="Default"/>
-        <w:spacing w:line="360" w:lineRule="auto"/>
+        <w:spacing w:lineRule="auto" w:line="360"/>
         <w:ind w:left="1" w:firstLine="708"/>
         <w:jc w:val="center"/>
         <w:rPr>
           <w:i/>
-          <w:sz w:val="28"/>
-          <w:szCs w:val="28"/>
-        </w:rPr>
-      </w:pPr>
-      <w:r>
-        <w:rPr>
-          <w:i/>
-          <w:noProof/>
-          <w:sz w:val="28"/>
-          <w:szCs w:val="28"/>
-        </w:rPr>
-        <w:lastRenderedPageBreak/>
+          <w:i/>
+          <w:sz w:val="28"/>
+          <w:szCs w:val="28"/>
+        </w:rPr>
+      </w:pPr>
+      <w:r>
+        <w:rPr/>
         <w:drawing>
-          <wp:inline distT="0" distB="0" distL="0" distR="0">
-            <wp:extent cx="3785080" cy="4133850"/>
-            <wp:effectExtent l="0" t="0" r="6350" b="0"/>
-            <wp:docPr id="14" name="Рисунок 14"/>
+          <wp:inline distT="0" distB="0" distL="0" distR="6350">
+            <wp:extent cx="3785235" cy="4133850"/>
+            <wp:effectExtent l="0" t="0" r="0" b="0"/>
+            <wp:docPr id="2" name="Рисунок 14" descr=""/>
             <wp:cNvGraphicFramePr>
               <a:graphicFrameLocks xmlns:a="http://schemas.openxmlformats.org/drawingml/2006/main" noChangeAspect="1"/>
             </wp:cNvGraphicFramePr>
@@ -5740,25 +6074,21 @@
               <a:graphicData uri="http://schemas.openxmlformats.org/drawingml/2006/picture">
                 <pic:pic xmlns:pic="http://schemas.openxmlformats.org/drawingml/2006/picture">
                   <pic:nvPicPr>
-                    <pic:cNvPr id="14" name="AZU.png"/>
-                    <pic:cNvPicPr/>
+                    <pic:cNvPr id="2" name="Рисунок 14" descr=""/>
+                    <pic:cNvPicPr>
+                      <a:picLocks noChangeAspect="1" noChangeArrowheads="1"/>
+                    </pic:cNvPicPr>
                   </pic:nvPicPr>
                   <pic:blipFill>
-                    <a:blip r:embed="rId7">
-                      <a:extLst>
-                        <a:ext uri="{28A0092B-C50C-407E-A947-70E740481C1C}">
-                          <a14:useLocalDpi xmlns:a14="http://schemas.microsoft.com/office/drawing/2010/main" val="0"/>
-                        </a:ext>
-                      </a:extLst>
-                    </a:blip>
+                    <a:blip r:embed="rId3"/>
                     <a:stretch>
                       <a:fillRect/>
                     </a:stretch>
                   </pic:blipFill>
-                  <pic:spPr>
+                  <pic:spPr bwMode="auto">
                     <a:xfrm>
                       <a:off x="0" y="0"/>
-                      <a:ext cx="3790826" cy="4140125"/>
+                      <a:ext cx="3785235" cy="4133850"/>
                     </a:xfrm>
                     <a:prstGeom prst="rect">
                       <a:avLst/>
@@ -5774,40 +6104,23 @@
     <w:p>
       <w:pPr>
         <w:pStyle w:val="Default"/>
-        <w:spacing w:line="360" w:lineRule="auto"/>
+        <w:spacing w:lineRule="auto" w:line="360"/>
         <w:ind w:left="1" w:firstLine="708"/>
         <w:jc w:val="center"/>
         <w:rPr>
           <w:i/>
-          <w:sz w:val="28"/>
-          <w:szCs w:val="28"/>
-        </w:rPr>
-      </w:pPr>
-      <w:r>
-        <w:rPr>
-          <w:i/>
-          <w:sz w:val="28"/>
-          <w:szCs w:val="28"/>
-        </w:rPr>
-        <w:t xml:space="preserve">Рисунок 2 – Функциональная схема </w:t>
-      </w:r>
-      <w:proofErr w:type="spellStart"/>
-      <w:r>
-        <w:rPr>
-          <w:i/>
-          <w:sz w:val="28"/>
-          <w:szCs w:val="28"/>
-        </w:rPr>
-        <w:t>лонической</w:t>
-      </w:r>
-      <w:proofErr w:type="spellEnd"/>
-      <w:r>
-        <w:rPr>
-          <w:i/>
-          <w:sz w:val="28"/>
-          <w:szCs w:val="28"/>
-        </w:rPr>
-        <w:t xml:space="preserve"> схемы </w:t>
+          <w:i/>
+          <w:sz w:val="28"/>
+          <w:szCs w:val="28"/>
+        </w:rPr>
+      </w:pPr>
+      <w:r>
+        <w:rPr>
+          <w:i/>
+          <w:sz w:val="28"/>
+          <w:szCs w:val="28"/>
+        </w:rPr>
+        <w:t xml:space="preserve">Рисунок 2 – Функциональная схема лонической схемы </w:t>
       </w:r>
       <w:r>
         <w:rPr>
@@ -5830,28 +6143,29 @@
     <w:p>
       <w:pPr>
         <w:pStyle w:val="Default"/>
-        <w:spacing w:line="360" w:lineRule="auto"/>
+        <w:spacing w:lineRule="auto" w:line="360"/>
         <w:ind w:left="1" w:firstLine="708"/>
         <w:jc w:val="both"/>
         <w:rPr>
           <w:b/>
-          <w:sz w:val="28"/>
-          <w:szCs w:val="28"/>
-        </w:rPr>
-      </w:pPr>
-      <w:r>
-        <w:rPr>
           <w:b/>
           <w:sz w:val="28"/>
           <w:szCs w:val="28"/>
         </w:rPr>
+      </w:pPr>
+      <w:r>
+        <w:rPr>
+          <w:b/>
+          <w:sz w:val="28"/>
+          <w:szCs w:val="28"/>
+        </w:rPr>
         <w:t>Задание 2</w:t>
       </w:r>
     </w:p>
     <w:p>
       <w:pPr>
         <w:pStyle w:val="Default"/>
-        <w:spacing w:line="360" w:lineRule="auto"/>
+        <w:spacing w:lineRule="auto" w:line="360"/>
         <w:ind w:left="1" w:firstLine="708"/>
         <w:jc w:val="center"/>
         <w:rPr>
@@ -5860,16 +6174,12 @@
         </w:rPr>
       </w:pPr>
       <w:r>
-        <w:rPr>
-          <w:noProof/>
-          <w:sz w:val="28"/>
-          <w:szCs w:val="28"/>
-        </w:rPr>
+        <w:rPr/>
         <w:drawing>
-          <wp:inline distT="0" distB="0" distL="0" distR="0">
-            <wp:extent cx="3705225" cy="2869520"/>
-            <wp:effectExtent l="0" t="0" r="0" b="7620"/>
-            <wp:docPr id="1" name="Рисунок 1"/>
+          <wp:inline distT="0" distB="7620" distL="0" distR="0">
+            <wp:extent cx="3705225" cy="2869565"/>
+            <wp:effectExtent l="0" t="0" r="0" b="0"/>
+            <wp:docPr id="3" name="Рисунок 1" descr=""/>
             <wp:cNvGraphicFramePr>
               <a:graphicFrameLocks xmlns:a="http://schemas.openxmlformats.org/drawingml/2006/main" noChangeAspect="1"/>
             </wp:cNvGraphicFramePr>
@@ -5877,25 +6187,21 @@
               <a:graphicData uri="http://schemas.openxmlformats.org/drawingml/2006/picture">
                 <pic:pic xmlns:pic="http://schemas.openxmlformats.org/drawingml/2006/picture">
                   <pic:nvPicPr>
-                    <pic:cNvPr id="1" name="Безымянный.png"/>
-                    <pic:cNvPicPr/>
+                    <pic:cNvPr id="3" name="Рисунок 1" descr=""/>
+                    <pic:cNvPicPr>
+                      <a:picLocks noChangeAspect="1" noChangeArrowheads="1"/>
+                    </pic:cNvPicPr>
                   </pic:nvPicPr>
                   <pic:blipFill>
-                    <a:blip r:embed="rId8">
-                      <a:extLst>
-                        <a:ext uri="{28A0092B-C50C-407E-A947-70E740481C1C}">
-                          <a14:useLocalDpi xmlns:a14="http://schemas.microsoft.com/office/drawing/2010/main" val="0"/>
-                        </a:ext>
-                      </a:extLst>
-                    </a:blip>
+                    <a:blip r:embed="rId4"/>
                     <a:stretch>
                       <a:fillRect/>
                     </a:stretch>
                   </pic:blipFill>
-                  <pic:spPr>
+                  <pic:spPr bwMode="auto">
                     <a:xfrm>
                       <a:off x="0" y="0"/>
-                      <a:ext cx="3729957" cy="2888674"/>
+                      <a:ext cx="3705225" cy="2869565"/>
                     </a:xfrm>
                     <a:prstGeom prst="rect">
                       <a:avLst/>
@@ -5911,11 +6217,12 @@
     <w:p>
       <w:pPr>
         <w:pStyle w:val="Default"/>
-        <w:spacing w:line="360" w:lineRule="auto"/>
+        <w:spacing w:lineRule="auto" w:line="360"/>
         <w:ind w:left="1" w:firstLine="708"/>
         <w:jc w:val="center"/>
         <w:rPr>
           <w:i/>
+          <w:i/>
           <w:sz w:val="28"/>
           <w:szCs w:val="28"/>
         </w:rPr>
@@ -5932,27 +6239,23 @@
     <w:p>
       <w:pPr>
         <w:pStyle w:val="Default"/>
-        <w:spacing w:line="360" w:lineRule="auto"/>
+        <w:spacing w:lineRule="auto" w:line="360"/>
         <w:ind w:left="1" w:firstLine="708"/>
         <w:jc w:val="center"/>
         <w:rPr>
           <w:i/>
-          <w:sz w:val="28"/>
-          <w:szCs w:val="28"/>
-        </w:rPr>
-      </w:pPr>
-      <w:r>
-        <w:rPr>
-          <w:noProof/>
-          <w:sz w:val="28"/>
-          <w:szCs w:val="28"/>
-        </w:rPr>
-        <w:lastRenderedPageBreak/>
+          <w:i/>
+          <w:sz w:val="28"/>
+          <w:szCs w:val="28"/>
+        </w:rPr>
+      </w:pPr>
+      <w:r>
+        <w:rPr/>
         <w:drawing>
-          <wp:inline distT="0" distB="0" distL="0" distR="0" wp14:anchorId="05661383" wp14:editId="38073865">
-            <wp:extent cx="3719990" cy="2888674"/>
-            <wp:effectExtent l="0" t="0" r="0" b="6985"/>
-            <wp:docPr id="2" name="Рисунок 2"/>
+          <wp:inline distT="0" distB="6985" distL="0" distR="0">
+            <wp:extent cx="3719830" cy="2888615"/>
+            <wp:effectExtent l="0" t="0" r="0" b="0"/>
+            <wp:docPr id="4" name="Рисунок 2" descr=""/>
             <wp:cNvGraphicFramePr>
               <a:graphicFrameLocks xmlns:a="http://schemas.openxmlformats.org/drawingml/2006/main" noChangeAspect="1"/>
             </wp:cNvGraphicFramePr>
@@ -5960,25 +6263,21 @@
               <a:graphicData uri="http://schemas.openxmlformats.org/drawingml/2006/picture">
                 <pic:pic xmlns:pic="http://schemas.openxmlformats.org/drawingml/2006/picture">
                   <pic:nvPicPr>
-                    <pic:cNvPr id="1" name="Безымянный.png"/>
-                    <pic:cNvPicPr/>
+                    <pic:cNvPr id="4" name="Рисунок 2" descr=""/>
+                    <pic:cNvPicPr>
+                      <a:picLocks noChangeAspect="1" noChangeArrowheads="1"/>
+                    </pic:cNvPicPr>
                   </pic:nvPicPr>
                   <pic:blipFill>
-                    <a:blip r:embed="rId9">
-                      <a:extLst>
-                        <a:ext uri="{28A0092B-C50C-407E-A947-70E740481C1C}">
-                          <a14:useLocalDpi xmlns:a14="http://schemas.microsoft.com/office/drawing/2010/main" val="0"/>
-                        </a:ext>
-                      </a:extLst>
-                    </a:blip>
+                    <a:blip r:embed="rId5"/>
                     <a:stretch>
                       <a:fillRect/>
                     </a:stretch>
                   </pic:blipFill>
-                  <pic:spPr>
+                  <pic:spPr bwMode="auto">
                     <a:xfrm>
                       <a:off x="0" y="0"/>
-                      <a:ext cx="3719990" cy="2888674"/>
+                      <a:ext cx="3719830" cy="2888615"/>
                     </a:xfrm>
                     <a:prstGeom prst="rect">
                       <a:avLst/>
@@ -5994,44 +6293,24 @@
     <w:p>
       <w:pPr>
         <w:pStyle w:val="Default"/>
-        <w:spacing w:line="360" w:lineRule="auto"/>
+        <w:spacing w:lineRule="auto" w:line="360"/>
         <w:ind w:left="1" w:firstLine="708"/>
         <w:jc w:val="center"/>
         <w:rPr>
           <w:i/>
-          <w:sz w:val="28"/>
-          <w:szCs w:val="28"/>
-        </w:rPr>
-      </w:pPr>
-      <w:r>
-        <w:rPr>
-          <w:i/>
-          <w:sz w:val="28"/>
-          <w:szCs w:val="28"/>
-        </w:rPr>
-        <w:t xml:space="preserve">Рисунок 4 – Запись </w:t>
-      </w:r>
-      <w:proofErr w:type="spellStart"/>
-      <w:proofErr w:type="gramStart"/>
-      <w:r>
-        <w:rPr>
-          <w:i/>
-          <w:sz w:val="28"/>
-          <w:szCs w:val="28"/>
-        </w:rPr>
-        <w:t>компаранта</w:t>
-      </w:r>
-      <w:proofErr w:type="spellEnd"/>
-      <w:r>
-        <w:rPr>
-          <w:i/>
-          <w:sz w:val="28"/>
-          <w:szCs w:val="28"/>
-        </w:rPr>
-        <w:t>(</w:t>
-      </w:r>
-      <w:proofErr w:type="spellStart"/>
-      <w:proofErr w:type="gramEnd"/>
+          <w:i/>
+          <w:sz w:val="28"/>
+          <w:szCs w:val="28"/>
+        </w:rPr>
+      </w:pPr>
+      <w:r>
+        <w:rPr>
+          <w:i/>
+          <w:sz w:val="28"/>
+          <w:szCs w:val="28"/>
+        </w:rPr>
+        <w:t>Рисунок 4 – Запись компаранта(</w:t>
+      </w:r>
       <w:r>
         <w:rPr>
           <w:i/>
@@ -6041,7 +6320,6 @@
         </w:rPr>
         <w:t>RgI</w:t>
       </w:r>
-      <w:proofErr w:type="spellEnd"/>
       <w:r>
         <w:rPr>
           <w:i/>
@@ -6050,7 +6328,6 @@
         </w:rPr>
         <w:t>) и маски(</w:t>
       </w:r>
-      <w:proofErr w:type="spellStart"/>
       <w:r>
         <w:rPr>
           <w:i/>
@@ -6060,7 +6337,6 @@
         </w:rPr>
         <w:t>RgM</w:t>
       </w:r>
-      <w:proofErr w:type="spellEnd"/>
       <w:r>
         <w:rPr>
           <w:i/>
@@ -6073,26 +6349,23 @@
     <w:p>
       <w:pPr>
         <w:pStyle w:val="Default"/>
-        <w:spacing w:line="360" w:lineRule="auto"/>
+        <w:spacing w:lineRule="auto" w:line="360"/>
         <w:ind w:left="1" w:firstLine="708"/>
         <w:jc w:val="center"/>
         <w:rPr>
           <w:i/>
-          <w:sz w:val="28"/>
-          <w:szCs w:val="28"/>
-        </w:rPr>
-      </w:pPr>
-      <w:r>
-        <w:rPr>
-          <w:noProof/>
-          <w:sz w:val="28"/>
-          <w:szCs w:val="28"/>
-        </w:rPr>
+          <w:i/>
+          <w:sz w:val="28"/>
+          <w:szCs w:val="28"/>
+        </w:rPr>
+      </w:pPr>
+      <w:r>
+        <w:rPr/>
         <w:drawing>
-          <wp:inline distT="0" distB="0" distL="0" distR="0" wp14:anchorId="41A655FF" wp14:editId="253DF67F">
-            <wp:extent cx="3719990" cy="2885376"/>
+          <wp:inline distT="0" distB="0" distL="0" distR="0">
+            <wp:extent cx="3719830" cy="2885440"/>
             <wp:effectExtent l="0" t="0" r="0" b="0"/>
-            <wp:docPr id="3" name="Рисунок 3"/>
+            <wp:docPr id="5" name="Рисунок 3" descr=""/>
             <wp:cNvGraphicFramePr>
               <a:graphicFrameLocks xmlns:a="http://schemas.openxmlformats.org/drawingml/2006/main" noChangeAspect="1"/>
             </wp:cNvGraphicFramePr>
@@ -6100,25 +6373,21 @@
               <a:graphicData uri="http://schemas.openxmlformats.org/drawingml/2006/picture">
                 <pic:pic xmlns:pic="http://schemas.openxmlformats.org/drawingml/2006/picture">
                   <pic:nvPicPr>
-                    <pic:cNvPr id="1" name="Безымянный.png"/>
-                    <pic:cNvPicPr/>
+                    <pic:cNvPr id="5" name="Рисунок 3" descr=""/>
+                    <pic:cNvPicPr>
+                      <a:picLocks noChangeAspect="1" noChangeArrowheads="1"/>
+                    </pic:cNvPicPr>
                   </pic:nvPicPr>
                   <pic:blipFill>
-                    <a:blip r:embed="rId10">
-                      <a:extLst>
-                        <a:ext uri="{28A0092B-C50C-407E-A947-70E740481C1C}">
-                          <a14:useLocalDpi xmlns:a14="http://schemas.microsoft.com/office/drawing/2010/main" val="0"/>
-                        </a:ext>
-                      </a:extLst>
-                    </a:blip>
+                    <a:blip r:embed="rId6"/>
                     <a:stretch>
                       <a:fillRect/>
                     </a:stretch>
                   </pic:blipFill>
-                  <pic:spPr>
+                  <pic:spPr bwMode="auto">
                     <a:xfrm>
                       <a:off x="0" y="0"/>
-                      <a:ext cx="3719990" cy="2885376"/>
+                      <a:ext cx="3719830" cy="2885440"/>
                     </a:xfrm>
                     <a:prstGeom prst="rect">
                       <a:avLst/>
@@ -6134,11 +6403,12 @@
     <w:p>
       <w:pPr>
         <w:pStyle w:val="Default"/>
-        <w:spacing w:line="360" w:lineRule="auto"/>
+        <w:spacing w:lineRule="auto" w:line="360"/>
         <w:ind w:left="1" w:firstLine="708"/>
         <w:jc w:val="center"/>
         <w:rPr>
           <w:i/>
+          <w:i/>
           <w:sz w:val="28"/>
           <w:szCs w:val="28"/>
           <w:lang w:val="en-US"/>
@@ -6165,28 +6435,24 @@
     <w:p>
       <w:pPr>
         <w:pStyle w:val="Default"/>
-        <w:spacing w:line="360" w:lineRule="auto"/>
+        <w:spacing w:lineRule="auto" w:line="360"/>
         <w:ind w:left="1" w:firstLine="708"/>
         <w:jc w:val="center"/>
         <w:rPr>
           <w:i/>
+          <w:i/>
           <w:sz w:val="28"/>
           <w:szCs w:val="28"/>
           <w:lang w:val="en-US"/>
         </w:rPr>
       </w:pPr>
       <w:r>
-        <w:rPr>
-          <w:noProof/>
-          <w:sz w:val="28"/>
-          <w:szCs w:val="28"/>
-        </w:rPr>
-        <w:lastRenderedPageBreak/>
+        <w:rPr/>
         <w:drawing>
-          <wp:inline distT="0" distB="0" distL="0" distR="0" wp14:anchorId="62B99DAE" wp14:editId="05E30783">
-            <wp:extent cx="3719990" cy="2885376"/>
+          <wp:inline distT="0" distB="0" distL="0" distR="0">
+            <wp:extent cx="3719830" cy="2885440"/>
             <wp:effectExtent l="0" t="0" r="0" b="0"/>
-            <wp:docPr id="4" name="Рисунок 4"/>
+            <wp:docPr id="6" name="Рисунок 4" descr=""/>
             <wp:cNvGraphicFramePr>
               <a:graphicFrameLocks xmlns:a="http://schemas.openxmlformats.org/drawingml/2006/main" noChangeAspect="1"/>
             </wp:cNvGraphicFramePr>
@@ -6194,25 +6460,21 @@
               <a:graphicData uri="http://schemas.openxmlformats.org/drawingml/2006/picture">
                 <pic:pic xmlns:pic="http://schemas.openxmlformats.org/drawingml/2006/picture">
                   <pic:nvPicPr>
-                    <pic:cNvPr id="1" name="Безымянный.png"/>
-                    <pic:cNvPicPr/>
+                    <pic:cNvPr id="6" name="Рисунок 4" descr=""/>
+                    <pic:cNvPicPr>
+                      <a:picLocks noChangeAspect="1" noChangeArrowheads="1"/>
+                    </pic:cNvPicPr>
                   </pic:nvPicPr>
                   <pic:blipFill>
-                    <a:blip r:embed="rId10">
-                      <a:extLst>
-                        <a:ext uri="{28A0092B-C50C-407E-A947-70E740481C1C}">
-                          <a14:useLocalDpi xmlns:a14="http://schemas.microsoft.com/office/drawing/2010/main" val="0"/>
-                        </a:ext>
-                      </a:extLst>
-                    </a:blip>
+                    <a:blip r:embed="rId7"/>
                     <a:stretch>
                       <a:fillRect/>
                     </a:stretch>
                   </pic:blipFill>
-                  <pic:spPr>
+                  <pic:spPr bwMode="auto">
                     <a:xfrm>
                       <a:off x="0" y="0"/>
-                      <a:ext cx="3719990" cy="2885376"/>
+                      <a:ext cx="3719830" cy="2885440"/>
                     </a:xfrm>
                     <a:prstGeom prst="rect">
                       <a:avLst/>
@@ -6228,11 +6490,12 @@
     <w:p>
       <w:pPr>
         <w:pStyle w:val="Default"/>
-        <w:spacing w:line="360" w:lineRule="auto"/>
+        <w:spacing w:lineRule="auto" w:line="360"/>
         <w:ind w:left="1" w:firstLine="708"/>
         <w:jc w:val="center"/>
         <w:rPr>
           <w:i/>
+          <w:i/>
           <w:sz w:val="28"/>
           <w:szCs w:val="28"/>
         </w:rPr>
@@ -6249,26 +6512,23 @@
     <w:p>
       <w:pPr>
         <w:pStyle w:val="Default"/>
-        <w:spacing w:line="360" w:lineRule="auto"/>
+        <w:spacing w:lineRule="auto" w:line="360"/>
         <w:ind w:left="1" w:firstLine="708"/>
         <w:jc w:val="center"/>
         <w:rPr>
           <w:i/>
-          <w:sz w:val="28"/>
-          <w:szCs w:val="28"/>
-        </w:rPr>
-      </w:pPr>
-      <w:r>
-        <w:rPr>
-          <w:noProof/>
-          <w:sz w:val="28"/>
-          <w:szCs w:val="28"/>
-        </w:rPr>
+          <w:i/>
+          <w:sz w:val="28"/>
+          <w:szCs w:val="28"/>
+        </w:rPr>
+      </w:pPr>
+      <w:r>
+        <w:rPr/>
         <w:drawing>
-          <wp:inline distT="0" distB="0" distL="0" distR="0" wp14:anchorId="2D023140" wp14:editId="48282F07">
-            <wp:extent cx="3719990" cy="2885376"/>
+          <wp:inline distT="0" distB="0" distL="0" distR="0">
+            <wp:extent cx="3719830" cy="2885440"/>
             <wp:effectExtent l="0" t="0" r="0" b="0"/>
-            <wp:docPr id="5" name="Рисунок 5"/>
+            <wp:docPr id="7" name="Рисунок 5" descr=""/>
             <wp:cNvGraphicFramePr>
               <a:graphicFrameLocks xmlns:a="http://schemas.openxmlformats.org/drawingml/2006/main" noChangeAspect="1"/>
             </wp:cNvGraphicFramePr>
@@ -6276,25 +6536,21 @@
               <a:graphicData uri="http://schemas.openxmlformats.org/drawingml/2006/picture">
                 <pic:pic xmlns:pic="http://schemas.openxmlformats.org/drawingml/2006/picture">
                   <pic:nvPicPr>
-                    <pic:cNvPr id="1" name="Безымянный.png"/>
-                    <pic:cNvPicPr/>
+                    <pic:cNvPr id="7" name="Рисунок 5" descr=""/>
+                    <pic:cNvPicPr>
+                      <a:picLocks noChangeAspect="1" noChangeArrowheads="1"/>
+                    </pic:cNvPicPr>
                   </pic:nvPicPr>
                   <pic:blipFill>
-                    <a:blip r:embed="rId10">
-                      <a:extLst>
-                        <a:ext uri="{28A0092B-C50C-407E-A947-70E740481C1C}">
-                          <a14:useLocalDpi xmlns:a14="http://schemas.microsoft.com/office/drawing/2010/main" val="0"/>
-                        </a:ext>
-                      </a:extLst>
-                    </a:blip>
+                    <a:blip r:embed="rId8"/>
                     <a:stretch>
                       <a:fillRect/>
                     </a:stretch>
                   </pic:blipFill>
-                  <pic:spPr>
+                  <pic:spPr bwMode="auto">
                     <a:xfrm>
                       <a:off x="0" y="0"/>
-                      <a:ext cx="3719990" cy="2885376"/>
+                      <a:ext cx="3719830" cy="2885440"/>
                     </a:xfrm>
                     <a:prstGeom prst="rect">
                       <a:avLst/>
@@ -6310,44 +6566,24 @@
     <w:p>
       <w:pPr>
         <w:pStyle w:val="Default"/>
-        <w:spacing w:line="360" w:lineRule="auto"/>
+        <w:spacing w:lineRule="auto" w:line="360"/>
         <w:ind w:left="1" w:firstLine="708"/>
         <w:jc w:val="center"/>
         <w:rPr>
           <w:i/>
-          <w:sz w:val="28"/>
-          <w:szCs w:val="28"/>
-        </w:rPr>
-      </w:pPr>
-      <w:r>
-        <w:rPr>
-          <w:i/>
-          <w:sz w:val="28"/>
-          <w:szCs w:val="28"/>
-        </w:rPr>
-        <w:t xml:space="preserve">Рисунок 7 – Запись </w:t>
-      </w:r>
-      <w:proofErr w:type="spellStart"/>
-      <w:proofErr w:type="gramStart"/>
-      <w:r>
-        <w:rPr>
-          <w:i/>
-          <w:sz w:val="28"/>
-          <w:szCs w:val="28"/>
-        </w:rPr>
-        <w:t>компаранта</w:t>
-      </w:r>
-      <w:proofErr w:type="spellEnd"/>
-      <w:r>
-        <w:rPr>
-          <w:i/>
-          <w:sz w:val="28"/>
-          <w:szCs w:val="28"/>
-        </w:rPr>
-        <w:t>(</w:t>
-      </w:r>
-      <w:proofErr w:type="spellStart"/>
-      <w:proofErr w:type="gramEnd"/>
+          <w:i/>
+          <w:sz w:val="28"/>
+          <w:szCs w:val="28"/>
+        </w:rPr>
+      </w:pPr>
+      <w:r>
+        <w:rPr>
+          <w:i/>
+          <w:sz w:val="28"/>
+          <w:szCs w:val="28"/>
+        </w:rPr>
+        <w:t>Рисунок 7 – Запись компаранта(</w:t>
+      </w:r>
       <w:r>
         <w:rPr>
           <w:i/>
@@ -6357,7 +6593,6 @@
         </w:rPr>
         <w:t>RgI</w:t>
       </w:r>
-      <w:proofErr w:type="spellEnd"/>
       <w:r>
         <w:rPr>
           <w:i/>
@@ -6366,7 +6601,6 @@
         </w:rPr>
         <w:t>) и маски(</w:t>
       </w:r>
-      <w:proofErr w:type="spellStart"/>
       <w:r>
         <w:rPr>
           <w:i/>
@@ -6376,7 +6610,6 @@
         </w:rPr>
         <w:t>RgM</w:t>
       </w:r>
-      <w:proofErr w:type="spellEnd"/>
       <w:r>
         <w:rPr>
           <w:i/>
@@ -6389,27 +6622,23 @@
     <w:p>
       <w:pPr>
         <w:pStyle w:val="Default"/>
-        <w:spacing w:line="360" w:lineRule="auto"/>
+        <w:spacing w:lineRule="auto" w:line="360"/>
         <w:ind w:left="1" w:firstLine="708"/>
         <w:jc w:val="center"/>
         <w:rPr>
           <w:i/>
-          <w:sz w:val="28"/>
-          <w:szCs w:val="28"/>
-        </w:rPr>
-      </w:pPr>
-      <w:r>
-        <w:rPr>
-          <w:noProof/>
-          <w:sz w:val="28"/>
-          <w:szCs w:val="28"/>
-        </w:rPr>
-        <w:lastRenderedPageBreak/>
+          <w:i/>
+          <w:sz w:val="28"/>
+          <w:szCs w:val="28"/>
+        </w:rPr>
+      </w:pPr>
+      <w:r>
+        <w:rPr/>
         <w:drawing>
-          <wp:inline distT="0" distB="0" distL="0" distR="0" wp14:anchorId="5982714B" wp14:editId="7C41274E">
-            <wp:extent cx="3719990" cy="2880759"/>
+          <wp:inline distT="0" distB="0" distL="0" distR="0">
+            <wp:extent cx="3719830" cy="2880995"/>
             <wp:effectExtent l="0" t="0" r="0" b="0"/>
-            <wp:docPr id="6" name="Рисунок 6"/>
+            <wp:docPr id="8" name="Рисунок 6" descr=""/>
             <wp:cNvGraphicFramePr>
               <a:graphicFrameLocks xmlns:a="http://schemas.openxmlformats.org/drawingml/2006/main" noChangeAspect="1"/>
             </wp:cNvGraphicFramePr>
@@ -6417,25 +6646,21 @@
               <a:graphicData uri="http://schemas.openxmlformats.org/drawingml/2006/picture">
                 <pic:pic xmlns:pic="http://schemas.openxmlformats.org/drawingml/2006/picture">
                   <pic:nvPicPr>
-                    <pic:cNvPr id="1" name="Безымянный.png"/>
-                    <pic:cNvPicPr/>
+                    <pic:cNvPr id="8" name="Рисунок 6" descr=""/>
+                    <pic:cNvPicPr>
+                      <a:picLocks noChangeAspect="1" noChangeArrowheads="1"/>
+                    </pic:cNvPicPr>
                   </pic:nvPicPr>
                   <pic:blipFill>
-                    <a:blip r:embed="rId11">
-                      <a:extLst>
-                        <a:ext uri="{28A0092B-C50C-407E-A947-70E740481C1C}">
-                          <a14:useLocalDpi xmlns:a14="http://schemas.microsoft.com/office/drawing/2010/main" val="0"/>
-                        </a:ext>
-                      </a:extLst>
-                    </a:blip>
+                    <a:blip r:embed="rId9"/>
                     <a:stretch>
                       <a:fillRect/>
                     </a:stretch>
                   </pic:blipFill>
-                  <pic:spPr>
+                  <pic:spPr bwMode="auto">
                     <a:xfrm>
                       <a:off x="0" y="0"/>
-                      <a:ext cx="3719990" cy="2880759"/>
+                      <a:ext cx="3719830" cy="2880995"/>
                     </a:xfrm>
                     <a:prstGeom prst="rect">
                       <a:avLst/>
@@ -6451,11 +6676,12 @@
     <w:p>
       <w:pPr>
         <w:pStyle w:val="Default"/>
-        <w:spacing w:line="360" w:lineRule="auto"/>
+        <w:spacing w:lineRule="auto" w:line="360"/>
         <w:ind w:left="1" w:firstLine="708"/>
         <w:jc w:val="center"/>
         <w:rPr>
           <w:i/>
+          <w:i/>
           <w:sz w:val="28"/>
           <w:szCs w:val="28"/>
           <w:lang w:val="en-US"/>
@@ -6482,27 +6708,24 @@
     <w:p>
       <w:pPr>
         <w:pStyle w:val="Default"/>
-        <w:spacing w:line="360" w:lineRule="auto"/>
+        <w:spacing w:lineRule="auto" w:line="360"/>
         <w:ind w:left="1" w:firstLine="708"/>
         <w:jc w:val="center"/>
         <w:rPr>
           <w:i/>
+          <w:i/>
           <w:sz w:val="28"/>
           <w:szCs w:val="28"/>
           <w:lang w:val="en-US"/>
         </w:rPr>
       </w:pPr>
       <w:r>
-        <w:rPr>
-          <w:noProof/>
-          <w:sz w:val="28"/>
-          <w:szCs w:val="28"/>
-        </w:rPr>
+        <w:rPr/>
         <w:drawing>
-          <wp:inline distT="0" distB="0" distL="0" distR="0" wp14:anchorId="7B9A789E" wp14:editId="7012356A">
-            <wp:extent cx="3698752" cy="2880759"/>
+          <wp:inline distT="0" distB="0" distL="0" distR="0">
+            <wp:extent cx="3698875" cy="2880995"/>
             <wp:effectExtent l="0" t="0" r="0" b="0"/>
-            <wp:docPr id="7" name="Рисунок 7"/>
+            <wp:docPr id="9" name="Рисунок 7" descr=""/>
             <wp:cNvGraphicFramePr>
               <a:graphicFrameLocks xmlns:a="http://schemas.openxmlformats.org/drawingml/2006/main" noChangeAspect="1"/>
             </wp:cNvGraphicFramePr>
@@ -6510,25 +6733,21 @@
               <a:graphicData uri="http://schemas.openxmlformats.org/drawingml/2006/picture">
                 <pic:pic xmlns:pic="http://schemas.openxmlformats.org/drawingml/2006/picture">
                   <pic:nvPicPr>
-                    <pic:cNvPr id="1" name="Безымянный.png"/>
-                    <pic:cNvPicPr/>
+                    <pic:cNvPr id="9" name="Рисунок 7" descr=""/>
+                    <pic:cNvPicPr>
+                      <a:picLocks noChangeAspect="1" noChangeArrowheads="1"/>
+                    </pic:cNvPicPr>
                   </pic:nvPicPr>
                   <pic:blipFill>
-                    <a:blip r:embed="rId12">
-                      <a:extLst>
-                        <a:ext uri="{28A0092B-C50C-407E-A947-70E740481C1C}">
-                          <a14:useLocalDpi xmlns:a14="http://schemas.microsoft.com/office/drawing/2010/main" val="0"/>
-                        </a:ext>
-                      </a:extLst>
-                    </a:blip>
+                    <a:blip r:embed="rId10"/>
                     <a:stretch>
                       <a:fillRect/>
                     </a:stretch>
                   </pic:blipFill>
-                  <pic:spPr>
+                  <pic:spPr bwMode="auto">
                     <a:xfrm>
                       <a:off x="0" y="0"/>
-                      <a:ext cx="3698752" cy="2880759"/>
+                      <a:ext cx="3698875" cy="2880995"/>
                     </a:xfrm>
                     <a:prstGeom prst="rect">
                       <a:avLst/>
@@ -6544,11 +6763,12 @@
     <w:p>
       <w:pPr>
         <w:pStyle w:val="Default"/>
-        <w:spacing w:line="360" w:lineRule="auto"/>
+        <w:spacing w:lineRule="auto" w:line="360"/>
         <w:ind w:left="1" w:firstLine="708"/>
         <w:jc w:val="center"/>
         <w:rPr>
           <w:i/>
+          <w:i/>
           <w:sz w:val="28"/>
           <w:szCs w:val="28"/>
         </w:rPr>
@@ -6565,49 +6785,50 @@
     <w:p>
       <w:pPr>
         <w:pStyle w:val="Default"/>
-        <w:spacing w:line="360" w:lineRule="auto"/>
+        <w:spacing w:lineRule="auto" w:line="360"/>
         <w:ind w:left="1" w:firstLine="708"/>
         <w:jc w:val="center"/>
         <w:rPr>
           <w:i/>
-          <w:sz w:val="28"/>
-          <w:szCs w:val="28"/>
-        </w:rPr>
-      </w:pPr>
+          <w:i/>
+          <w:sz w:val="28"/>
+          <w:szCs w:val="28"/>
+        </w:rPr>
+      </w:pPr>
+      <w:r>
+        <w:rPr>
+          <w:i/>
+          <w:sz w:val="28"/>
+          <w:szCs w:val="28"/>
+        </w:rPr>
+      </w:r>
     </w:p>
     <w:p>
       <w:pPr>
         <w:pStyle w:val="Default"/>
-        <w:spacing w:line="360" w:lineRule="auto"/>
+        <w:spacing w:lineRule="auto" w:line="360"/>
         <w:ind w:left="1" w:firstLine="708"/>
         <w:jc w:val="both"/>
         <w:rPr>
           <w:b/>
-          <w:sz w:val="28"/>
-          <w:szCs w:val="28"/>
-        </w:rPr>
-      </w:pPr>
-      <w:r>
-        <w:rPr>
           <w:b/>
           <w:sz w:val="28"/>
           <w:szCs w:val="28"/>
         </w:rPr>
-        <w:t xml:space="preserve">Задание </w:t>
-      </w:r>
+      </w:pPr>
       <w:r>
         <w:rPr>
           <w:b/>
           <w:sz w:val="28"/>
           <w:szCs w:val="28"/>
         </w:rPr>
-        <w:t>3</w:t>
+        <w:t>Задание 3</w:t>
       </w:r>
     </w:p>
     <w:p>
       <w:pPr>
         <w:pStyle w:val="Default"/>
-        <w:spacing w:line="360" w:lineRule="auto"/>
+        <w:spacing w:lineRule="auto" w:line="360"/>
         <w:ind w:left="1" w:firstLine="709"/>
         <w:jc w:val="both"/>
         <w:rPr>
@@ -6635,30 +6856,7 @@
           <w:sz w:val="28"/>
           <w:szCs w:val="28"/>
         </w:rPr>
-        <w:t>-</w:t>
-      </w:r>
-      <w:proofErr w:type="gramStart"/>
-      <w:r>
-        <w:rPr>
-          <w:sz w:val="28"/>
-          <w:szCs w:val="28"/>
-        </w:rPr>
-        <w:t>состояние(</w:t>
-      </w:r>
-      <w:proofErr w:type="gramEnd"/>
-      <w:r>
-        <w:rPr>
-          <w:sz w:val="28"/>
-          <w:szCs w:val="28"/>
-        </w:rPr>
-        <w:t xml:space="preserve">режим хранения) при помощи подачи единиц на входы </w:t>
-      </w:r>
-      <w:r>
-        <w:rPr>
-          <w:sz w:val="28"/>
-          <w:szCs w:val="28"/>
-        </w:rPr>
-        <w:t>~</w:t>
+        <w:t>-состояние(режим хранения) при помощи подачи единиц на входы ~</w:t>
       </w:r>
       <w:r>
         <w:rPr>
@@ -6703,16 +6901,8 @@
           <w:sz w:val="28"/>
           <w:szCs w:val="28"/>
         </w:rPr>
-        <w:t>.</w:t>
-      </w:r>
-      <w:r>
-        <w:rPr>
-          <w:sz w:val="28"/>
-          <w:szCs w:val="28"/>
-        </w:rPr>
-        <w:t xml:space="preserve"> Во входной регистр </w:t>
-      </w:r>
-      <w:proofErr w:type="spellStart"/>
+        <w:t xml:space="preserve">. Во входной регистр </w:t>
+      </w:r>
       <w:r>
         <w:rPr>
           <w:sz w:val="28"/>
@@ -6721,7 +6911,6 @@
         </w:rPr>
         <w:t>RgDIOX</w:t>
       </w:r>
-      <w:proofErr w:type="spellEnd"/>
       <w:r>
         <w:rPr>
           <w:sz w:val="28"/>
@@ -6742,21 +6931,7 @@
           <w:sz w:val="28"/>
           <w:szCs w:val="28"/>
         </w:rPr>
-        <w:t xml:space="preserve"> </w:t>
-      </w:r>
-      <w:r>
-        <w:rPr>
-          <w:sz w:val="28"/>
-          <w:szCs w:val="28"/>
-        </w:rPr>
-        <w:t xml:space="preserve">и </w:t>
-      </w:r>
-      <w:r>
-        <w:rPr>
-          <w:sz w:val="28"/>
-          <w:szCs w:val="28"/>
-        </w:rPr>
-        <w:t>~</w:t>
+        <w:t xml:space="preserve"> и ~</w:t>
       </w:r>
       <w:r>
         <w:rPr>
@@ -6773,7 +6948,6 @@
         </w:rPr>
         <w:t xml:space="preserve">. В регистр адресов </w:t>
       </w:r>
-      <w:proofErr w:type="spellStart"/>
       <w:r>
         <w:rPr>
           <w:sz w:val="28"/>
@@ -6782,22 +6956,13 @@
         </w:rPr>
         <w:t>RgAX</w:t>
       </w:r>
-      <w:proofErr w:type="spellEnd"/>
-      <w:r>
-        <w:rPr>
-          <w:sz w:val="28"/>
-          <w:szCs w:val="28"/>
-        </w:rPr>
-        <w:t xml:space="preserve"> </w:t>
-      </w:r>
-      <w:r>
-        <w:rPr>
-          <w:sz w:val="28"/>
-          <w:szCs w:val="28"/>
-        </w:rPr>
-        <w:t xml:space="preserve">записать адрес, куда будет записываться значение в память с регистра </w:t>
-      </w:r>
-      <w:proofErr w:type="spellStart"/>
+      <w:r>
+        <w:rPr>
+          <w:sz w:val="28"/>
+          <w:szCs w:val="28"/>
+        </w:rPr>
+        <w:t xml:space="preserve"> записать адрес, куда будет записываться значение в память с регистра </w:t>
+      </w:r>
       <w:r>
         <w:rPr>
           <w:sz w:val="28"/>
@@ -6806,7 +6971,6 @@
         </w:rPr>
         <w:t>RgDIOX</w:t>
       </w:r>
-      <w:proofErr w:type="spellEnd"/>
       <w:r>
         <w:rPr>
           <w:sz w:val="28"/>
@@ -6829,7 +6993,6 @@
         </w:rPr>
         <w:t xml:space="preserve">, С. Записать данные из регистра </w:t>
       </w:r>
-      <w:proofErr w:type="spellStart"/>
       <w:r>
         <w:rPr>
           <w:sz w:val="28"/>
@@ -6838,22 +7001,13 @@
         </w:rPr>
         <w:t>RgDIOX</w:t>
       </w:r>
-      <w:proofErr w:type="spellEnd"/>
-      <w:r>
-        <w:rPr>
-          <w:sz w:val="28"/>
-          <w:szCs w:val="28"/>
-        </w:rPr>
-        <w:t xml:space="preserve"> </w:t>
-      </w:r>
-      <w:r>
-        <w:rPr>
-          <w:sz w:val="28"/>
-          <w:szCs w:val="28"/>
-        </w:rPr>
-        <w:t xml:space="preserve">в ячейку памяти по адресу </w:t>
-      </w:r>
-      <w:proofErr w:type="spellStart"/>
+      <w:r>
+        <w:rPr>
+          <w:sz w:val="28"/>
+          <w:szCs w:val="28"/>
+        </w:rPr>
+        <w:t xml:space="preserve"> в ячейку памяти по адресу </w:t>
+      </w:r>
       <w:r>
         <w:rPr>
           <w:sz w:val="28"/>
@@ -6862,27 +7016,12 @@
         </w:rPr>
         <w:t>RgAX</w:t>
       </w:r>
-      <w:proofErr w:type="spellEnd"/>
-      <w:r>
-        <w:rPr>
-          <w:sz w:val="28"/>
-          <w:szCs w:val="28"/>
-        </w:rPr>
-        <w:t xml:space="preserve"> </w:t>
-      </w:r>
-      <w:r>
-        <w:rPr>
-          <w:sz w:val="28"/>
-          <w:szCs w:val="28"/>
-        </w:rPr>
-        <w:t>при помощи подачи ноля на входы</w:t>
-      </w:r>
-      <w:r>
-        <w:rPr>
-          <w:sz w:val="28"/>
-          <w:szCs w:val="28"/>
-        </w:rPr>
-        <w:t xml:space="preserve"> ~</w:t>
+      <w:r>
+        <w:rPr>
+          <w:sz w:val="28"/>
+          <w:szCs w:val="28"/>
+        </w:rPr>
+        <w:t xml:space="preserve"> при помощи подачи ноля на входы ~</w:t>
       </w:r>
       <w:r>
         <w:rPr>
@@ -6897,21 +7036,7 @@
           <w:sz w:val="28"/>
           <w:szCs w:val="28"/>
         </w:rPr>
-        <w:t xml:space="preserve"> </w:t>
-      </w:r>
-      <w:r>
-        <w:rPr>
-          <w:sz w:val="28"/>
-          <w:szCs w:val="28"/>
-        </w:rPr>
-        <w:t xml:space="preserve">и </w:t>
-      </w:r>
-      <w:r>
-        <w:rPr>
-          <w:sz w:val="28"/>
-          <w:szCs w:val="28"/>
-        </w:rPr>
-        <w:t>~</w:t>
+        <w:t xml:space="preserve"> и ~</w:t>
       </w:r>
       <w:r>
         <w:rPr>
@@ -6926,22 +7051,7 @@
           <w:sz w:val="28"/>
           <w:szCs w:val="28"/>
         </w:rPr>
-        <w:t xml:space="preserve"> </w:t>
-      </w:r>
-      <w:r>
-        <w:rPr>
-          <w:sz w:val="28"/>
-          <w:szCs w:val="28"/>
-        </w:rPr>
-        <w:lastRenderedPageBreak/>
-        <w:t xml:space="preserve">и единицы на вход </w:t>
-      </w:r>
-      <w:r>
-        <w:rPr>
-          <w:sz w:val="28"/>
-          <w:szCs w:val="28"/>
-        </w:rPr>
-        <w:t>~</w:t>
+        <w:t xml:space="preserve"> и единицы на вход ~</w:t>
       </w:r>
       <w:r>
         <w:rPr>
@@ -6962,7 +7072,7 @@
     <w:p>
       <w:pPr>
         <w:pStyle w:val="Default"/>
-        <w:spacing w:line="360" w:lineRule="auto"/>
+        <w:spacing w:lineRule="auto" w:line="360"/>
         <w:ind w:left="1" w:firstLine="709"/>
         <w:jc w:val="both"/>
         <w:rPr>
@@ -6990,51 +7100,7 @@
           <w:sz w:val="28"/>
           <w:szCs w:val="28"/>
         </w:rPr>
-        <w:t xml:space="preserve"> </w:t>
-      </w:r>
-      <w:r>
-        <w:rPr>
-          <w:sz w:val="28"/>
-          <w:szCs w:val="28"/>
-        </w:rPr>
-        <w:t>–</w:t>
-      </w:r>
-      <w:r>
-        <w:rPr>
-          <w:sz w:val="28"/>
-          <w:szCs w:val="28"/>
-        </w:rPr>
-        <w:t xml:space="preserve"> </w:t>
-      </w:r>
-      <w:r>
-        <w:rPr>
-          <w:sz w:val="28"/>
-          <w:szCs w:val="28"/>
-        </w:rPr>
-        <w:t xml:space="preserve">состояние </w:t>
-      </w:r>
-      <w:proofErr w:type="gramStart"/>
-      <w:r>
-        <w:rPr>
-          <w:sz w:val="28"/>
-          <w:szCs w:val="28"/>
-        </w:rPr>
-        <w:t>( режим</w:t>
-      </w:r>
-      <w:proofErr w:type="gramEnd"/>
-      <w:r>
-        <w:rPr>
-          <w:sz w:val="28"/>
-          <w:szCs w:val="28"/>
-        </w:rPr>
-        <w:t xml:space="preserve"> хранения) при помощи подачи единиц на входы: </w:t>
-      </w:r>
-      <w:r>
-        <w:rPr>
-          <w:sz w:val="28"/>
-          <w:szCs w:val="28"/>
-        </w:rPr>
-        <w:t>~</w:t>
+        <w:t xml:space="preserve"> – состояние ( режим хранения) при помощи подачи единиц на входы: ~</w:t>
       </w:r>
       <w:r>
         <w:rPr>
@@ -7079,16 +7145,8 @@
           <w:sz w:val="28"/>
           <w:szCs w:val="28"/>
         </w:rPr>
-        <w:t>.</w:t>
-      </w:r>
-      <w:r>
-        <w:rPr>
-          <w:sz w:val="28"/>
-          <w:szCs w:val="28"/>
-        </w:rPr>
-        <w:t xml:space="preserve"> В регистр адресов </w:t>
-      </w:r>
-      <w:proofErr w:type="spellStart"/>
+        <w:t xml:space="preserve">. В регистр адресов </w:t>
+      </w:r>
       <w:r>
         <w:rPr>
           <w:sz w:val="28"/>
@@ -7097,22 +7155,13 @@
         </w:rPr>
         <w:t>RgAX</w:t>
       </w:r>
-      <w:proofErr w:type="spellEnd"/>
-      <w:r>
-        <w:rPr>
-          <w:sz w:val="28"/>
-          <w:szCs w:val="28"/>
-        </w:rPr>
-        <w:t xml:space="preserve"> </w:t>
-      </w:r>
-      <w:r>
-        <w:rPr>
-          <w:sz w:val="28"/>
-          <w:szCs w:val="28"/>
-        </w:rPr>
-        <w:t xml:space="preserve">записать адрес, откуда будет считываться значение из памяти в регистр </w:t>
-      </w:r>
-      <w:proofErr w:type="spellStart"/>
+      <w:r>
+        <w:rPr>
+          <w:sz w:val="28"/>
+          <w:szCs w:val="28"/>
+        </w:rPr>
+        <w:t xml:space="preserve"> записать адрес, откуда будет считываться значение из памяти в регистр </w:t>
+      </w:r>
       <w:r>
         <w:rPr>
           <w:sz w:val="28"/>
@@ -7121,7 +7170,6 @@
         </w:rPr>
         <w:t>RgDIOX</w:t>
       </w:r>
-      <w:proofErr w:type="spellEnd"/>
       <w:r>
         <w:rPr>
           <w:sz w:val="28"/>
@@ -7157,21 +7205,7 @@
           <w:sz w:val="28"/>
           <w:szCs w:val="28"/>
         </w:rPr>
-        <w:t>.</w:t>
-      </w:r>
-      <w:r>
-        <w:rPr>
-          <w:sz w:val="28"/>
-          <w:szCs w:val="28"/>
-        </w:rPr>
-        <w:t xml:space="preserve"> Подать нули на входы </w:t>
-      </w:r>
-      <w:r>
-        <w:rPr>
-          <w:sz w:val="28"/>
-          <w:szCs w:val="28"/>
-        </w:rPr>
-        <w:t>~</w:t>
+        <w:t>. Подать нули на входы ~</w:t>
       </w:r>
       <w:r>
         <w:rPr>
@@ -7201,21 +7235,7 @@
           <w:sz w:val="28"/>
           <w:szCs w:val="28"/>
         </w:rPr>
-        <w:t xml:space="preserve"> </w:t>
-      </w:r>
-      <w:r>
-        <w:rPr>
-          <w:sz w:val="28"/>
-          <w:szCs w:val="28"/>
-        </w:rPr>
-        <w:t xml:space="preserve">и единицу на вход </w:t>
-      </w:r>
-      <w:r>
-        <w:rPr>
-          <w:sz w:val="28"/>
-          <w:szCs w:val="28"/>
-        </w:rPr>
-        <w:t>~</w:t>
+        <w:t xml:space="preserve"> и единицу на вход ~</w:t>
       </w:r>
       <w:r>
         <w:rPr>
@@ -7232,7 +7252,6 @@
         </w:rPr>
         <w:t xml:space="preserve">, тем самым выдав содержимое на выходную шину данных и сохранить операнд в </w:t>
       </w:r>
-      <w:proofErr w:type="spellStart"/>
       <w:r>
         <w:rPr>
           <w:sz w:val="28"/>
@@ -7241,12 +7260,11 @@
         </w:rPr>
         <w:t>RgDIOX</w:t>
       </w:r>
-      <w:proofErr w:type="spellEnd"/>
     </w:p>
     <w:p>
       <w:pPr>
         <w:pStyle w:val="Default"/>
-        <w:spacing w:line="360" w:lineRule="auto"/>
+        <w:spacing w:lineRule="auto" w:line="360"/>
         <w:ind w:left="1" w:firstLine="709"/>
         <w:jc w:val="center"/>
         <w:rPr>
@@ -7255,16 +7273,12 @@
         </w:rPr>
       </w:pPr>
       <w:r>
-        <w:rPr>
-          <w:noProof/>
-          <w:sz w:val="28"/>
-          <w:szCs w:val="28"/>
-        </w:rPr>
+        <w:rPr/>
         <w:drawing>
-          <wp:inline distT="0" distB="0" distL="0" distR="0">
+          <wp:inline distT="0" distB="9525" distL="0" distR="0">
             <wp:extent cx="2609850" cy="3819525"/>
-            <wp:effectExtent l="0" t="0" r="0" b="9525"/>
-            <wp:docPr id="15" name="Рисунок 15"/>
+            <wp:effectExtent l="0" t="0" r="0" b="0"/>
+            <wp:docPr id="10" name="Рисунок 15" descr=""/>
             <wp:cNvGraphicFramePr>
               <a:graphicFrameLocks xmlns:a="http://schemas.openxmlformats.org/drawingml/2006/main" noChangeAspect="1"/>
             </wp:cNvGraphicFramePr>
@@ -7272,22 +7286,18 @@
               <a:graphicData uri="http://schemas.openxmlformats.org/drawingml/2006/picture">
                 <pic:pic xmlns:pic="http://schemas.openxmlformats.org/drawingml/2006/picture">
                   <pic:nvPicPr>
-                    <pic:cNvPr id="15" name="GCF 2ZU.png"/>
-                    <pic:cNvPicPr/>
+                    <pic:cNvPr id="10" name="Рисунок 15" descr=""/>
+                    <pic:cNvPicPr>
+                      <a:picLocks noChangeAspect="1" noChangeArrowheads="1"/>
+                    </pic:cNvPicPr>
                   </pic:nvPicPr>
                   <pic:blipFill>
-                    <a:blip r:embed="rId13">
-                      <a:extLst>
-                        <a:ext uri="{28A0092B-C50C-407E-A947-70E740481C1C}">
-                          <a14:useLocalDpi xmlns:a14="http://schemas.microsoft.com/office/drawing/2010/main" val="0"/>
-                        </a:ext>
-                      </a:extLst>
-                    </a:blip>
+                    <a:blip r:embed="rId11"/>
                     <a:stretch>
                       <a:fillRect/>
                     </a:stretch>
                   </pic:blipFill>
-                  <pic:spPr>
+                  <pic:spPr bwMode="auto">
                     <a:xfrm>
                       <a:off x="0" y="0"/>
                       <a:ext cx="2609850" cy="3819525"/>
@@ -7306,63 +7316,32 @@
     <w:p>
       <w:pPr>
         <w:pStyle w:val="Default"/>
-        <w:spacing w:line="360" w:lineRule="auto"/>
+        <w:spacing w:lineRule="auto" w:line="360"/>
         <w:ind w:left="1" w:firstLine="709"/>
         <w:jc w:val="center"/>
         <w:rPr>
           <w:i/>
-          <w:sz w:val="28"/>
-          <w:szCs w:val="28"/>
-        </w:rPr>
-      </w:pPr>
-      <w:r>
-        <w:rPr>
-          <w:i/>
-          <w:sz w:val="28"/>
-          <w:szCs w:val="28"/>
-        </w:rPr>
-        <w:t>Рисунок</w:t>
-      </w:r>
-      <w:r>
-        <w:rPr>
-          <w:i/>
-          <w:sz w:val="28"/>
-          <w:szCs w:val="28"/>
-        </w:rPr>
-        <w:t xml:space="preserve"> 10</w:t>
-      </w:r>
-      <w:r>
-        <w:rPr>
-          <w:i/>
-          <w:sz w:val="28"/>
-          <w:szCs w:val="28"/>
-        </w:rPr>
-        <w:t xml:space="preserve"> – ГСА операции записи и чтения для </w:t>
-      </w:r>
-      <w:proofErr w:type="spellStart"/>
-      <w:r>
-        <w:rPr>
-          <w:i/>
-          <w:sz w:val="28"/>
-          <w:szCs w:val="28"/>
-        </w:rPr>
-        <w:t>двухпортового</w:t>
-      </w:r>
-      <w:proofErr w:type="spellEnd"/>
-      <w:r>
-        <w:rPr>
-          <w:i/>
-          <w:sz w:val="28"/>
-          <w:szCs w:val="28"/>
-        </w:rPr>
-        <w:t xml:space="preserve"> запоминающего устройства</w:t>
-      </w:r>
-    </w:p>
-    <w:p>
-      <w:pPr>
-        <w:spacing w:after="160" w:line="259" w:lineRule="auto"/>
-        <w:rPr>
-          <w:rFonts w:eastAsiaTheme="minorHAnsi"/>
+          <w:i/>
+          <w:sz w:val="28"/>
+          <w:szCs w:val="28"/>
+        </w:rPr>
+      </w:pPr>
+      <w:r>
+        <w:rPr>
+          <w:i/>
+          <w:sz w:val="28"/>
+          <w:szCs w:val="28"/>
+        </w:rPr>
+        <w:t>Рисунок 10 – ГСА операции записи и чтения для двухпортового запоминающего устройства</w:t>
+      </w:r>
+    </w:p>
+    <w:p>
+      <w:pPr>
+        <w:pStyle w:val="Normal"/>
+        <w:spacing w:lineRule="auto" w:line="259" w:before="0" w:after="160"/>
+        <w:rPr>
+          <w:rFonts w:eastAsia="Calibri" w:eastAsiaTheme="minorHAnsi"/>
+          <w:b/>
           <w:b/>
           <w:color w:val="000000"/>
           <w:sz w:val="28"/>
@@ -7372,58 +7351,60 @@
       </w:pPr>
       <w:r>
         <w:rPr>
+          <w:rFonts w:eastAsia="Calibri" w:eastAsiaTheme="minorHAnsi"/>
           <w:b/>
-          <w:sz w:val="28"/>
-          <w:szCs w:val="28"/>
-        </w:rPr>
+          <w:color w:val="000000"/>
+          <w:sz w:val="28"/>
+          <w:szCs w:val="28"/>
+          <w:lang w:eastAsia="en-US"/>
+        </w:rPr>
+      </w:r>
+      <w:r>
         <w:br w:type="page"/>
       </w:r>
     </w:p>
     <w:p>
       <w:pPr>
         <w:pStyle w:val="Default"/>
-        <w:spacing w:line="360" w:lineRule="auto"/>
+        <w:spacing w:lineRule="auto" w:line="360"/>
         <w:ind w:left="1" w:firstLine="709"/>
         <w:jc w:val="both"/>
         <w:rPr>
           <w:b/>
-          <w:sz w:val="28"/>
-          <w:szCs w:val="28"/>
-        </w:rPr>
-      </w:pPr>
-      <w:r>
-        <w:rPr>
           <w:b/>
           <w:sz w:val="28"/>
           <w:szCs w:val="28"/>
         </w:rPr>
-        <w:lastRenderedPageBreak/>
+      </w:pPr>
+      <w:r>
+        <w:rPr>
+          <w:b/>
+          <w:sz w:val="28"/>
+          <w:szCs w:val="28"/>
+        </w:rPr>
         <w:t>Задание 4</w:t>
       </w:r>
     </w:p>
     <w:p>
       <w:pPr>
         <w:pStyle w:val="Default"/>
-        <w:spacing w:line="360" w:lineRule="auto"/>
+        <w:spacing w:lineRule="auto" w:line="360"/>
         <w:ind w:left="1" w:firstLine="709"/>
         <w:jc w:val="center"/>
         <w:rPr>
           <w:i/>
-          <w:sz w:val="28"/>
-          <w:szCs w:val="28"/>
-        </w:rPr>
-      </w:pPr>
-      <w:r>
-        <w:rPr>
-          <w:noProof/>
-          <w:sz w:val="28"/>
-          <w:szCs w:val="28"/>
-        </w:rPr>
+          <w:i/>
+          <w:sz w:val="28"/>
+          <w:szCs w:val="28"/>
+        </w:rPr>
+      </w:pPr>
+      <w:r>
+        <w:rPr/>
         <w:drawing>
-          <wp:inline distT="0" distB="0" distL="0" distR="0" wp14:anchorId="08BC8593" wp14:editId="435D19D1">
-            <wp:extent cx="3685242" cy="2880759"/>
+          <wp:inline distT="0" distB="0" distL="0" distR="0">
+            <wp:extent cx="3685540" cy="2880995"/>
             <wp:effectExtent l="0" t="0" r="0" b="0"/>
-            <wp:docPr id="8" name="Рисунок 8"/>
+            <wp:docPr id="11" name="Рисунок 8" descr=""/>
             <wp:cNvGraphicFramePr>
               <a:graphicFrameLocks xmlns:a="http://schemas.openxmlformats.org/drawingml/2006/main" noChangeAspect="1"/>
             </wp:cNvGraphicFramePr>
@@ -7431,25 +7412,21 @@
               <a:graphicData uri="http://schemas.openxmlformats.org/drawingml/2006/picture">
                 <pic:pic xmlns:pic="http://schemas.openxmlformats.org/drawingml/2006/picture">
                   <pic:nvPicPr>
-                    <pic:cNvPr id="1" name="Безымянный.png"/>
-                    <pic:cNvPicPr/>
+                    <pic:cNvPr id="11" name="Рисунок 8" descr=""/>
+                    <pic:cNvPicPr>
+                      <a:picLocks noChangeAspect="1" noChangeArrowheads="1"/>
+                    </pic:cNvPicPr>
                   </pic:nvPicPr>
                   <pic:blipFill>
-                    <a:blip r:embed="rId14">
-                      <a:extLst>
-                        <a:ext uri="{28A0092B-C50C-407E-A947-70E740481C1C}">
-                          <a14:useLocalDpi xmlns:a14="http://schemas.microsoft.com/office/drawing/2010/main" val="0"/>
-                        </a:ext>
-                      </a:extLst>
-                    </a:blip>
+                    <a:blip r:embed="rId12"/>
                     <a:stretch>
                       <a:fillRect/>
                     </a:stretch>
                   </pic:blipFill>
-                  <pic:spPr>
+                  <pic:spPr bwMode="auto">
                     <a:xfrm>
                       <a:off x="0" y="0"/>
-                      <a:ext cx="3685242" cy="2880759"/>
+                      <a:ext cx="3685540" cy="2880995"/>
                     </a:xfrm>
                     <a:prstGeom prst="rect">
                       <a:avLst/>
@@ -7465,72 +7442,46 @@
     <w:p>
       <w:pPr>
         <w:pStyle w:val="Default"/>
-        <w:spacing w:line="360" w:lineRule="auto"/>
+        <w:spacing w:lineRule="auto" w:line="360"/>
         <w:ind w:left="1" w:firstLine="709"/>
         <w:jc w:val="center"/>
         <w:rPr>
           <w:i/>
-          <w:sz w:val="28"/>
-          <w:szCs w:val="28"/>
-        </w:rPr>
-      </w:pPr>
-      <w:r>
-        <w:rPr>
-          <w:i/>
-          <w:sz w:val="28"/>
-          <w:szCs w:val="28"/>
-        </w:rPr>
-        <w:t xml:space="preserve">Рисунок 11 </w:t>
-      </w:r>
-      <w:r>
-        <w:rPr>
-          <w:i/>
-          <w:sz w:val="28"/>
-          <w:szCs w:val="28"/>
-        </w:rPr>
-        <w:t>–</w:t>
-      </w:r>
-      <w:r>
-        <w:rPr>
-          <w:i/>
-          <w:sz w:val="28"/>
-          <w:szCs w:val="28"/>
-        </w:rPr>
-        <w:t xml:space="preserve"> </w:t>
-      </w:r>
-      <w:r>
-        <w:rPr>
-          <w:i/>
-          <w:sz w:val="28"/>
-          <w:szCs w:val="28"/>
-        </w:rPr>
-        <w:t>Запись одновременно по порту А и В</w:t>
+          <w:i/>
+          <w:sz w:val="28"/>
+          <w:szCs w:val="28"/>
+        </w:rPr>
+      </w:pPr>
+      <w:r>
+        <w:rPr>
+          <w:i/>
+          <w:sz w:val="28"/>
+          <w:szCs w:val="28"/>
+        </w:rPr>
+        <w:t>Рисунок 11 – Запись одновременно по порту А и В</w:t>
       </w:r>
     </w:p>
     <w:p>
       <w:pPr>
         <w:pStyle w:val="Default"/>
-        <w:spacing w:line="360" w:lineRule="auto"/>
+        <w:spacing w:lineRule="auto" w:line="360"/>
         <w:ind w:left="1" w:firstLine="709"/>
         <w:jc w:val="center"/>
         <w:rPr>
           <w:i/>
+          <w:i/>
           <w:sz w:val="28"/>
           <w:szCs w:val="28"/>
           <w:lang w:val="en-US"/>
         </w:rPr>
       </w:pPr>
       <w:r>
-        <w:rPr>
-          <w:noProof/>
-          <w:sz w:val="28"/>
-          <w:szCs w:val="28"/>
-        </w:rPr>
+        <w:rPr/>
         <w:drawing>
-          <wp:inline distT="0" distB="0" distL="0" distR="0" wp14:anchorId="5D73CCE7" wp14:editId="3E889DF3">
-            <wp:extent cx="3685242" cy="2874843"/>
-            <wp:effectExtent l="0" t="0" r="0" b="1905"/>
-            <wp:docPr id="9" name="Рисунок 9"/>
+          <wp:inline distT="0" distB="1905" distL="0" distR="0">
+            <wp:extent cx="3685540" cy="2874645"/>
+            <wp:effectExtent l="0" t="0" r="0" b="0"/>
+            <wp:docPr id="12" name="Рисунок 9" descr=""/>
             <wp:cNvGraphicFramePr>
               <a:graphicFrameLocks xmlns:a="http://schemas.openxmlformats.org/drawingml/2006/main" noChangeAspect="1"/>
             </wp:cNvGraphicFramePr>
@@ -7538,25 +7489,21 @@
               <a:graphicData uri="http://schemas.openxmlformats.org/drawingml/2006/picture">
                 <pic:pic xmlns:pic="http://schemas.openxmlformats.org/drawingml/2006/picture">
                   <pic:nvPicPr>
-                    <pic:cNvPr id="1" name="Безымянный.png"/>
-                    <pic:cNvPicPr/>
+                    <pic:cNvPr id="12" name="Рисунок 9" descr=""/>
+                    <pic:cNvPicPr>
+                      <a:picLocks noChangeAspect="1" noChangeArrowheads="1"/>
+                    </pic:cNvPicPr>
                   </pic:nvPicPr>
                   <pic:blipFill>
-                    <a:blip r:embed="rId15">
-                      <a:extLst>
-                        <a:ext uri="{28A0092B-C50C-407E-A947-70E740481C1C}">
-                          <a14:useLocalDpi xmlns:a14="http://schemas.microsoft.com/office/drawing/2010/main" val="0"/>
-                        </a:ext>
-                      </a:extLst>
-                    </a:blip>
+                    <a:blip r:embed="rId13"/>
                     <a:stretch>
                       <a:fillRect/>
                     </a:stretch>
                   </pic:blipFill>
-                  <pic:spPr>
+                  <pic:spPr bwMode="auto">
                     <a:xfrm>
                       <a:off x="0" y="0"/>
-                      <a:ext cx="3685242" cy="2874843"/>
+                      <a:ext cx="3685540" cy="2874645"/>
                     </a:xfrm>
                     <a:prstGeom prst="rect">
                       <a:avLst/>
@@ -7572,11 +7519,12 @@
     <w:p>
       <w:pPr>
         <w:pStyle w:val="Default"/>
-        <w:spacing w:line="360" w:lineRule="auto"/>
+        <w:spacing w:lineRule="auto" w:line="360"/>
         <w:ind w:left="1" w:firstLine="709"/>
         <w:jc w:val="center"/>
         <w:rPr>
           <w:i/>
+          <w:i/>
           <w:sz w:val="28"/>
           <w:szCs w:val="28"/>
         </w:rPr>
@@ -7593,27 +7541,23 @@
     <w:p>
       <w:pPr>
         <w:pStyle w:val="Default"/>
-        <w:spacing w:line="360" w:lineRule="auto"/>
+        <w:spacing w:lineRule="auto" w:line="360"/>
         <w:ind w:left="1" w:firstLine="709"/>
         <w:jc w:val="center"/>
         <w:rPr>
           <w:i/>
-          <w:sz w:val="28"/>
-          <w:szCs w:val="28"/>
-        </w:rPr>
-      </w:pPr>
-      <w:r>
-        <w:rPr>
-          <w:noProof/>
-          <w:sz w:val="28"/>
-          <w:szCs w:val="28"/>
-        </w:rPr>
-        <w:lastRenderedPageBreak/>
+          <w:i/>
+          <w:sz w:val="28"/>
+          <w:szCs w:val="28"/>
+        </w:rPr>
+      </w:pPr>
+      <w:r>
+        <w:rPr/>
         <w:drawing>
-          <wp:inline distT="0" distB="0" distL="0" distR="0" wp14:anchorId="63B849F7" wp14:editId="2FFA6844">
-            <wp:extent cx="3685242" cy="2809775"/>
+          <wp:inline distT="0" distB="0" distL="0" distR="0">
+            <wp:extent cx="3685540" cy="2809875"/>
             <wp:effectExtent l="0" t="0" r="0" b="0"/>
-            <wp:docPr id="10" name="Рисунок 10"/>
+            <wp:docPr id="13" name="Рисунок 10" descr=""/>
             <wp:cNvGraphicFramePr>
               <a:graphicFrameLocks xmlns:a="http://schemas.openxmlformats.org/drawingml/2006/main" noChangeAspect="1"/>
             </wp:cNvGraphicFramePr>
@@ -7621,25 +7565,21 @@
               <a:graphicData uri="http://schemas.openxmlformats.org/drawingml/2006/picture">
                 <pic:pic xmlns:pic="http://schemas.openxmlformats.org/drawingml/2006/picture">
                   <pic:nvPicPr>
-                    <pic:cNvPr id="1" name="Безымянный.png"/>
-                    <pic:cNvPicPr/>
+                    <pic:cNvPr id="13" name="Рисунок 10" descr=""/>
+                    <pic:cNvPicPr>
+                      <a:picLocks noChangeAspect="1" noChangeArrowheads="1"/>
+                    </pic:cNvPicPr>
                   </pic:nvPicPr>
                   <pic:blipFill>
-                    <a:blip r:embed="rId16">
-                      <a:extLst>
-                        <a:ext uri="{28A0092B-C50C-407E-A947-70E740481C1C}">
-                          <a14:useLocalDpi xmlns:a14="http://schemas.microsoft.com/office/drawing/2010/main" val="0"/>
-                        </a:ext>
-                      </a:extLst>
-                    </a:blip>
+                    <a:blip r:embed="rId14"/>
                     <a:stretch>
                       <a:fillRect/>
                     </a:stretch>
                   </pic:blipFill>
-                  <pic:spPr>
+                  <pic:spPr bwMode="auto">
                     <a:xfrm>
                       <a:off x="0" y="0"/>
-                      <a:ext cx="3685242" cy="2809775"/>
+                      <a:ext cx="3685540" cy="2809875"/>
                     </a:xfrm>
                     <a:prstGeom prst="rect">
                       <a:avLst/>
@@ -7663,11 +7603,12 @@
     <w:p>
       <w:pPr>
         <w:pStyle w:val="Default"/>
-        <w:spacing w:line="360" w:lineRule="auto"/>
+        <w:spacing w:lineRule="auto" w:line="360"/>
         <w:ind w:left="1" w:firstLine="709"/>
         <w:jc w:val="center"/>
         <w:rPr>
           <w:i/>
+          <w:i/>
           <w:sz w:val="28"/>
           <w:szCs w:val="28"/>
         </w:rPr>
@@ -7684,26 +7625,23 @@
     <w:p>
       <w:pPr>
         <w:pStyle w:val="Default"/>
-        <w:spacing w:line="360" w:lineRule="auto"/>
+        <w:spacing w:lineRule="auto" w:line="360"/>
         <w:ind w:left="1" w:firstLine="709"/>
         <w:jc w:val="center"/>
         <w:rPr>
           <w:i/>
-          <w:sz w:val="28"/>
-          <w:szCs w:val="28"/>
-        </w:rPr>
-      </w:pPr>
-      <w:r>
-        <w:rPr>
-          <w:noProof/>
-          <w:sz w:val="28"/>
-          <w:szCs w:val="28"/>
-        </w:rPr>
+          <w:i/>
+          <w:sz w:val="28"/>
+          <w:szCs w:val="28"/>
+        </w:rPr>
+      </w:pPr>
+      <w:r>
+        <w:rPr/>
         <w:drawing>
-          <wp:inline distT="0" distB="0" distL="0" distR="0" wp14:anchorId="741107DC" wp14:editId="4C6775F0">
-            <wp:extent cx="3615050" cy="2809775"/>
-            <wp:effectExtent l="0" t="0" r="5080" b="0"/>
-            <wp:docPr id="11" name="Рисунок 11"/>
+          <wp:inline distT="0" distB="0" distL="0" distR="5080">
+            <wp:extent cx="3615055" cy="2809875"/>
+            <wp:effectExtent l="0" t="0" r="0" b="0"/>
+            <wp:docPr id="14" name="Рисунок 11" descr=""/>
             <wp:cNvGraphicFramePr>
               <a:graphicFrameLocks xmlns:a="http://schemas.openxmlformats.org/drawingml/2006/main" noChangeAspect="1"/>
             </wp:cNvGraphicFramePr>
@@ -7711,25 +7649,21 @@
               <a:graphicData uri="http://schemas.openxmlformats.org/drawingml/2006/picture">
                 <pic:pic xmlns:pic="http://schemas.openxmlformats.org/drawingml/2006/picture">
                   <pic:nvPicPr>
-                    <pic:cNvPr id="1" name="Безымянный.png"/>
-                    <pic:cNvPicPr/>
+                    <pic:cNvPr id="14" name="Рисунок 11" descr=""/>
+                    <pic:cNvPicPr>
+                      <a:picLocks noChangeAspect="1" noChangeArrowheads="1"/>
+                    </pic:cNvPicPr>
                   </pic:nvPicPr>
                   <pic:blipFill>
-                    <a:blip r:embed="rId17">
-                      <a:extLst>
-                        <a:ext uri="{28A0092B-C50C-407E-A947-70E740481C1C}">
-                          <a14:useLocalDpi xmlns:a14="http://schemas.microsoft.com/office/drawing/2010/main" val="0"/>
-                        </a:ext>
-                      </a:extLst>
-                    </a:blip>
+                    <a:blip r:embed="rId15"/>
                     <a:stretch>
                       <a:fillRect/>
                     </a:stretch>
                   </pic:blipFill>
-                  <pic:spPr>
+                  <pic:spPr bwMode="auto">
                     <a:xfrm>
                       <a:off x="0" y="0"/>
-                      <a:ext cx="3615050" cy="2809775"/>
+                      <a:ext cx="3615055" cy="2809875"/>
                     </a:xfrm>
                     <a:prstGeom prst="rect">
                       <a:avLst/>
@@ -7745,11 +7679,12 @@
     <w:p>
       <w:pPr>
         <w:pStyle w:val="Default"/>
-        <w:spacing w:line="360" w:lineRule="auto"/>
+        <w:spacing w:lineRule="auto" w:line="360"/>
         <w:ind w:left="1" w:firstLine="709"/>
         <w:jc w:val="center"/>
         <w:rPr>
           <w:i/>
+          <w:i/>
           <w:sz w:val="28"/>
           <w:szCs w:val="28"/>
         </w:rPr>
@@ -7766,26 +7701,23 @@
     <w:p>
       <w:pPr>
         <w:pStyle w:val="Default"/>
-        <w:spacing w:line="360" w:lineRule="auto"/>
+        <w:spacing w:lineRule="auto" w:line="360"/>
         <w:ind w:left="1" w:firstLine="709"/>
         <w:jc w:val="center"/>
         <w:rPr>
           <w:i/>
-          <w:sz w:val="28"/>
-          <w:szCs w:val="28"/>
-        </w:rPr>
-      </w:pPr>
-      <w:r>
-        <w:rPr>
-          <w:noProof/>
-          <w:sz w:val="28"/>
-          <w:szCs w:val="28"/>
-        </w:rPr>
+          <w:i/>
+          <w:sz w:val="28"/>
+          <w:szCs w:val="28"/>
+        </w:rPr>
+      </w:pPr>
+      <w:r>
+        <w:rPr/>
         <w:drawing>
-          <wp:inline distT="0" distB="0" distL="0" distR="0" wp14:anchorId="6FD3116D" wp14:editId="0F507B16">
-            <wp:extent cx="3200400" cy="2496621"/>
+          <wp:inline distT="0" distB="0" distL="0" distR="0">
+            <wp:extent cx="3200400" cy="2496820"/>
             <wp:effectExtent l="0" t="0" r="0" b="0"/>
-            <wp:docPr id="13" name="Рисунок 13"/>
+            <wp:docPr id="15" name="Рисунок 13" descr=""/>
             <wp:cNvGraphicFramePr>
               <a:graphicFrameLocks xmlns:a="http://schemas.openxmlformats.org/drawingml/2006/main" noChangeAspect="1"/>
             </wp:cNvGraphicFramePr>
@@ -7793,25 +7725,21 @@
               <a:graphicData uri="http://schemas.openxmlformats.org/drawingml/2006/picture">
                 <pic:pic xmlns:pic="http://schemas.openxmlformats.org/drawingml/2006/picture">
                   <pic:nvPicPr>
-                    <pic:cNvPr id="1" name="Безымянный.png"/>
-                    <pic:cNvPicPr/>
+                    <pic:cNvPr id="15" name="Рисунок 13" descr=""/>
+                    <pic:cNvPicPr>
+                      <a:picLocks noChangeAspect="1" noChangeArrowheads="1"/>
+                    </pic:cNvPicPr>
                   </pic:nvPicPr>
                   <pic:blipFill>
-                    <a:blip r:embed="rId18">
-                      <a:extLst>
-                        <a:ext uri="{28A0092B-C50C-407E-A947-70E740481C1C}">
-                          <a14:useLocalDpi xmlns:a14="http://schemas.microsoft.com/office/drawing/2010/main" val="0"/>
-                        </a:ext>
-                      </a:extLst>
-                    </a:blip>
+                    <a:blip r:embed="rId16"/>
                     <a:stretch>
                       <a:fillRect/>
                     </a:stretch>
                   </pic:blipFill>
-                  <pic:spPr>
+                  <pic:spPr bwMode="auto">
                     <a:xfrm>
                       <a:off x="0" y="0"/>
-                      <a:ext cx="3256984" cy="2540762"/>
+                      <a:ext cx="3200400" cy="2496820"/>
                     </a:xfrm>
                     <a:prstGeom prst="rect">
                       <a:avLst/>
@@ -7827,11 +7755,12 @@
     <w:p>
       <w:pPr>
         <w:pStyle w:val="Default"/>
-        <w:spacing w:line="360" w:lineRule="auto"/>
+        <w:spacing w:lineRule="auto" w:line="360"/>
         <w:ind w:left="1" w:firstLine="709"/>
         <w:jc w:val="center"/>
         <w:rPr>
           <w:i/>
+          <w:i/>
           <w:sz w:val="28"/>
           <w:szCs w:val="28"/>
         </w:rPr>
@@ -7848,27 +7777,23 @@
     <w:p>
       <w:pPr>
         <w:pStyle w:val="Default"/>
-        <w:spacing w:line="360" w:lineRule="auto"/>
+        <w:spacing w:lineRule="auto" w:line="360"/>
         <w:ind w:left="1" w:firstLine="709"/>
         <w:jc w:val="center"/>
         <w:rPr>
           <w:i/>
-          <w:sz w:val="28"/>
-          <w:szCs w:val="28"/>
-        </w:rPr>
-      </w:pPr>
-      <w:r>
-        <w:rPr>
-          <w:noProof/>
-          <w:sz w:val="28"/>
-          <w:szCs w:val="28"/>
-        </w:rPr>
-        <w:lastRenderedPageBreak/>
+          <w:i/>
+          <w:sz w:val="28"/>
+          <w:szCs w:val="28"/>
+        </w:rPr>
+      </w:pPr>
+      <w:r>
+        <w:rPr/>
         <w:drawing>
-          <wp:inline distT="0" distB="0" distL="0" distR="0" wp14:anchorId="7C19984A" wp14:editId="7CF449E9">
-            <wp:extent cx="3615050" cy="2809775"/>
-            <wp:effectExtent l="0" t="0" r="5080" b="0"/>
-            <wp:docPr id="16" name="Рисунок 16"/>
+          <wp:inline distT="0" distB="0" distL="0" distR="5080">
+            <wp:extent cx="3615055" cy="2809875"/>
+            <wp:effectExtent l="0" t="0" r="0" b="0"/>
+            <wp:docPr id="16" name="Рисунок 16" descr=""/>
             <wp:cNvGraphicFramePr>
               <a:graphicFrameLocks xmlns:a="http://schemas.openxmlformats.org/drawingml/2006/main" noChangeAspect="1"/>
             </wp:cNvGraphicFramePr>
@@ -7876,25 +7801,21 @@
               <a:graphicData uri="http://schemas.openxmlformats.org/drawingml/2006/picture">
                 <pic:pic xmlns:pic="http://schemas.openxmlformats.org/drawingml/2006/picture">
                   <pic:nvPicPr>
-                    <pic:cNvPr id="1" name="Безымянный.png"/>
-                    <pic:cNvPicPr/>
+                    <pic:cNvPr id="16" name="Рисунок 16" descr=""/>
+                    <pic:cNvPicPr>
+                      <a:picLocks noChangeAspect="1" noChangeArrowheads="1"/>
+                    </pic:cNvPicPr>
                   </pic:nvPicPr>
                   <pic:blipFill>
-                    <a:blip r:embed="rId17">
-                      <a:extLst>
-                        <a:ext uri="{28A0092B-C50C-407E-A947-70E740481C1C}">
-                          <a14:useLocalDpi xmlns:a14="http://schemas.microsoft.com/office/drawing/2010/main" val="0"/>
-                        </a:ext>
-                      </a:extLst>
-                    </a:blip>
+                    <a:blip r:embed="rId17"/>
                     <a:stretch>
                       <a:fillRect/>
                     </a:stretch>
                   </pic:blipFill>
-                  <pic:spPr>
+                  <pic:spPr bwMode="auto">
                     <a:xfrm>
                       <a:off x="0" y="0"/>
-                      <a:ext cx="3615050" cy="2809775"/>
+                      <a:ext cx="3615055" cy="2809875"/>
                     </a:xfrm>
                     <a:prstGeom prst="rect">
                       <a:avLst/>
@@ -7910,86 +7831,67 @@
     <w:p>
       <w:pPr>
         <w:pStyle w:val="Default"/>
-        <w:spacing w:line="360" w:lineRule="auto"/>
+        <w:spacing w:lineRule="auto" w:line="360"/>
         <w:ind w:left="1" w:firstLine="709"/>
         <w:jc w:val="center"/>
         <w:rPr>
           <w:i/>
-          <w:sz w:val="28"/>
-          <w:szCs w:val="28"/>
-        </w:rPr>
-      </w:pPr>
-      <w:r>
-        <w:rPr>
-          <w:i/>
-          <w:sz w:val="28"/>
-          <w:szCs w:val="28"/>
-        </w:rPr>
-        <w:t xml:space="preserve">Рисунок 16 – Попытка записи по портам А и В </w:t>
-      </w:r>
-      <w:proofErr w:type="spellStart"/>
-      <w:r>
-        <w:rPr>
-          <w:i/>
-          <w:sz w:val="28"/>
-          <w:szCs w:val="28"/>
-        </w:rPr>
-        <w:t>в</w:t>
-      </w:r>
-      <w:proofErr w:type="spellEnd"/>
-      <w:r>
-        <w:rPr>
-          <w:i/>
-          <w:sz w:val="28"/>
-          <w:szCs w:val="28"/>
-        </w:rPr>
-        <w:t xml:space="preserve"> одну и ту же ячейку</w:t>
+          <w:i/>
+          <w:sz w:val="28"/>
+          <w:szCs w:val="28"/>
+        </w:rPr>
+      </w:pPr>
+      <w:r>
+        <w:rPr>
+          <w:i/>
+          <w:sz w:val="28"/>
+          <w:szCs w:val="28"/>
+        </w:rPr>
+        <w:t>Рисунок 16 – Попытка записи по портам А и В в одну и ту же ячейку</w:t>
       </w:r>
     </w:p>
     <w:p>
       <w:pPr>
         <w:pStyle w:val="Default"/>
-        <w:spacing w:line="360" w:lineRule="auto"/>
+        <w:spacing w:lineRule="auto" w:line="360"/>
         <w:ind w:left="1" w:firstLine="709"/>
         <w:jc w:val="both"/>
         <w:rPr>
           <w:b/>
-          <w:sz w:val="28"/>
-          <w:szCs w:val="28"/>
-        </w:rPr>
-      </w:pPr>
-      <w:r>
-        <w:rPr>
           <w:b/>
           <w:sz w:val="28"/>
           <w:szCs w:val="28"/>
         </w:rPr>
+      </w:pPr>
+      <w:r>
+        <w:rPr>
+          <w:b/>
+          <w:sz w:val="28"/>
+          <w:szCs w:val="28"/>
+        </w:rPr>
         <w:t>Задание 5</w:t>
       </w:r>
     </w:p>
     <w:p>
       <w:pPr>
         <w:pStyle w:val="Default"/>
-        <w:spacing w:line="360" w:lineRule="auto"/>
+        <w:spacing w:lineRule="auto" w:line="360"/>
         <w:ind w:left="1" w:firstLine="709"/>
         <w:jc w:val="center"/>
         <w:rPr>
           <w:i/>
-          <w:sz w:val="28"/>
-          <w:szCs w:val="28"/>
-        </w:rPr>
-      </w:pPr>
-      <w:r>
-        <w:rPr>
-          <w:noProof/>
-          <w:sz w:val="28"/>
-          <w:szCs w:val="28"/>
-        </w:rPr>
+          <w:i/>
+          <w:sz w:val="28"/>
+          <w:szCs w:val="28"/>
+        </w:rPr>
+      </w:pPr>
+      <w:r>
+        <w:rPr/>
         <w:drawing>
-          <wp:inline distT="0" distB="0" distL="0" distR="0" wp14:anchorId="54DC0CB1" wp14:editId="18DFB77F">
-            <wp:extent cx="3615050" cy="2799494"/>
-            <wp:effectExtent l="0" t="0" r="5080" b="1270"/>
-            <wp:docPr id="17" name="Рисунок 17"/>
+          <wp:inline distT="0" distB="1270" distL="0" distR="5080">
+            <wp:extent cx="3615055" cy="2799080"/>
+            <wp:effectExtent l="0" t="0" r="0" b="0"/>
+            <wp:docPr id="17" name="Рисунок 17" descr=""/>
             <wp:cNvGraphicFramePr>
               <a:graphicFrameLocks xmlns:a="http://schemas.openxmlformats.org/drawingml/2006/main" noChangeAspect="1"/>
             </wp:cNvGraphicFramePr>
@@ -7997,25 +7899,21 @@
               <a:graphicData uri="http://schemas.openxmlformats.org/drawingml/2006/picture">
                 <pic:pic xmlns:pic="http://schemas.openxmlformats.org/drawingml/2006/picture">
                   <pic:nvPicPr>
-                    <pic:cNvPr id="1" name="Безымянный.png"/>
-                    <pic:cNvPicPr/>
+                    <pic:cNvPr id="17" name="Рисунок 17" descr=""/>
+                    <pic:cNvPicPr>
+                      <a:picLocks noChangeAspect="1" noChangeArrowheads="1"/>
+                    </pic:cNvPicPr>
                   </pic:nvPicPr>
                   <pic:blipFill>
-                    <a:blip r:embed="rId19">
-                      <a:extLst>
-                        <a:ext uri="{28A0092B-C50C-407E-A947-70E740481C1C}">
-                          <a14:useLocalDpi xmlns:a14="http://schemas.microsoft.com/office/drawing/2010/main" val="0"/>
-                        </a:ext>
-                      </a:extLst>
-                    </a:blip>
+                    <a:blip r:embed="rId18"/>
                     <a:stretch>
                       <a:fillRect/>
                     </a:stretch>
                   </pic:blipFill>
-                  <pic:spPr>
+                  <pic:spPr bwMode="auto">
                     <a:xfrm>
                       <a:off x="0" y="0"/>
-                      <a:ext cx="3615050" cy="2799494"/>
+                      <a:ext cx="3615055" cy="2799080"/>
                     </a:xfrm>
                     <a:prstGeom prst="rect">
                       <a:avLst/>
@@ -8031,11 +7929,12 @@
     <w:p>
       <w:pPr>
         <w:pStyle w:val="Default"/>
-        <w:spacing w:line="360" w:lineRule="auto"/>
+        <w:spacing w:lineRule="auto" w:line="360"/>
         <w:ind w:left="1" w:firstLine="709"/>
         <w:jc w:val="center"/>
         <w:rPr>
           <w:i/>
+          <w:i/>
           <w:sz w:val="28"/>
           <w:szCs w:val="28"/>
         </w:rPr>
@@ -8052,27 +7951,23 @@
     <w:p>
       <w:pPr>
         <w:pStyle w:val="Default"/>
-        <w:spacing w:line="360" w:lineRule="auto"/>
+        <w:spacing w:lineRule="auto" w:line="360"/>
         <w:ind w:left="1" w:firstLine="709"/>
         <w:jc w:val="center"/>
         <w:rPr>
           <w:i/>
-          <w:sz w:val="28"/>
-          <w:szCs w:val="28"/>
-        </w:rPr>
-      </w:pPr>
-      <w:r>
-        <w:rPr>
-          <w:noProof/>
-          <w:sz w:val="28"/>
-          <w:szCs w:val="28"/>
-        </w:rPr>
-        <w:lastRenderedPageBreak/>
+          <w:i/>
+          <w:sz w:val="28"/>
+          <w:szCs w:val="28"/>
+        </w:rPr>
+      </w:pPr>
+      <w:r>
+        <w:rPr/>
         <w:drawing>
-          <wp:inline distT="0" distB="0" distL="0" distR="0" wp14:anchorId="12B89BBC" wp14:editId="4F3B3B36">
-            <wp:extent cx="3615050" cy="2756257"/>
-            <wp:effectExtent l="0" t="0" r="5080" b="6350"/>
-            <wp:docPr id="18" name="Рисунок 18"/>
+          <wp:inline distT="0" distB="6350" distL="0" distR="5080">
+            <wp:extent cx="3615055" cy="2755900"/>
+            <wp:effectExtent l="0" t="0" r="0" b="0"/>
+            <wp:docPr id="18" name="Рисунок 18" descr=""/>
             <wp:cNvGraphicFramePr>
               <a:graphicFrameLocks xmlns:a="http://schemas.openxmlformats.org/drawingml/2006/main" noChangeAspect="1"/>
             </wp:cNvGraphicFramePr>
@@ -8080,25 +7975,21 @@
               <a:graphicData uri="http://schemas.openxmlformats.org/drawingml/2006/picture">
                 <pic:pic xmlns:pic="http://schemas.openxmlformats.org/drawingml/2006/picture">
                   <pic:nvPicPr>
-                    <pic:cNvPr id="1" name="Безымянный.png"/>
-                    <pic:cNvPicPr/>
+                    <pic:cNvPr id="18" name="Рисунок 18" descr=""/>
+                    <pic:cNvPicPr>
+                      <a:picLocks noChangeAspect="1" noChangeArrowheads="1"/>
+                    </pic:cNvPicPr>
                   </pic:nvPicPr>
                   <pic:blipFill>
-                    <a:blip r:embed="rId20">
-                      <a:extLst>
-                        <a:ext uri="{28A0092B-C50C-407E-A947-70E740481C1C}">
-                          <a14:useLocalDpi xmlns:a14="http://schemas.microsoft.com/office/drawing/2010/main" val="0"/>
-                        </a:ext>
-                      </a:extLst>
-                    </a:blip>
+                    <a:blip r:embed="rId19"/>
                     <a:stretch>
                       <a:fillRect/>
                     </a:stretch>
                   </pic:blipFill>
-                  <pic:spPr>
+                  <pic:spPr bwMode="auto">
                     <a:xfrm>
                       <a:off x="0" y="0"/>
-                      <a:ext cx="3615050" cy="2756257"/>
+                      <a:ext cx="3615055" cy="2755900"/>
                     </a:xfrm>
                     <a:prstGeom prst="rect">
                       <a:avLst/>
@@ -8114,11 +8005,12 @@
     <w:p>
       <w:pPr>
         <w:pStyle w:val="Default"/>
-        <w:spacing w:line="360" w:lineRule="auto"/>
+        <w:spacing w:lineRule="auto" w:line="360"/>
         <w:ind w:left="1" w:firstLine="709"/>
         <w:jc w:val="center"/>
         <w:rPr>
           <w:i/>
+          <w:i/>
           <w:sz w:val="28"/>
           <w:szCs w:val="28"/>
         </w:rPr>
@@ -8135,26 +8027,23 @@
     <w:p>
       <w:pPr>
         <w:pStyle w:val="Default"/>
-        <w:spacing w:line="360" w:lineRule="auto"/>
+        <w:spacing w:lineRule="auto" w:line="360"/>
         <w:ind w:left="1" w:firstLine="709"/>
         <w:jc w:val="center"/>
         <w:rPr>
           <w:i/>
-          <w:sz w:val="28"/>
-          <w:szCs w:val="28"/>
-        </w:rPr>
-      </w:pPr>
-      <w:r>
-        <w:rPr>
-          <w:noProof/>
-          <w:sz w:val="28"/>
-          <w:szCs w:val="28"/>
-        </w:rPr>
+          <w:i/>
+          <w:sz w:val="28"/>
+          <w:szCs w:val="28"/>
+        </w:rPr>
+      </w:pPr>
+      <w:r>
+        <w:rPr/>
         <w:drawing>
-          <wp:inline distT="0" distB="0" distL="0" distR="0" wp14:anchorId="178DD721" wp14:editId="3782CF9A">
-            <wp:extent cx="3615050" cy="2743048"/>
-            <wp:effectExtent l="0" t="0" r="5080" b="635"/>
-            <wp:docPr id="19" name="Рисунок 19"/>
+          <wp:inline distT="0" distB="635" distL="0" distR="5080">
+            <wp:extent cx="3615055" cy="2743200"/>
+            <wp:effectExtent l="0" t="0" r="0" b="0"/>
+            <wp:docPr id="19" name="Рисунок 19" descr=""/>
             <wp:cNvGraphicFramePr>
               <a:graphicFrameLocks xmlns:a="http://schemas.openxmlformats.org/drawingml/2006/main" noChangeAspect="1"/>
             </wp:cNvGraphicFramePr>
@@ -8162,25 +8051,21 @@
               <a:graphicData uri="http://schemas.openxmlformats.org/drawingml/2006/picture">
                 <pic:pic xmlns:pic="http://schemas.openxmlformats.org/drawingml/2006/picture">
                   <pic:nvPicPr>
-                    <pic:cNvPr id="1" name="Безымянный.png"/>
-                    <pic:cNvPicPr/>
+                    <pic:cNvPr id="19" name="Рисунок 19" descr=""/>
+                    <pic:cNvPicPr>
+                      <a:picLocks noChangeAspect="1" noChangeArrowheads="1"/>
+                    </pic:cNvPicPr>
                   </pic:nvPicPr>
                   <pic:blipFill>
-                    <a:blip r:embed="rId21">
-                      <a:extLst>
-                        <a:ext uri="{28A0092B-C50C-407E-A947-70E740481C1C}">
-                          <a14:useLocalDpi xmlns:a14="http://schemas.microsoft.com/office/drawing/2010/main" val="0"/>
-                        </a:ext>
-                      </a:extLst>
-                    </a:blip>
+                    <a:blip r:embed="rId20"/>
                     <a:stretch>
                       <a:fillRect/>
                     </a:stretch>
                   </pic:blipFill>
-                  <pic:spPr>
+                  <pic:spPr bwMode="auto">
                     <a:xfrm>
                       <a:off x="0" y="0"/>
-                      <a:ext cx="3615050" cy="2743048"/>
+                      <a:ext cx="3615055" cy="2743200"/>
                     </a:xfrm>
                     <a:prstGeom prst="rect">
                       <a:avLst/>
@@ -8196,11 +8081,12 @@
     <w:p>
       <w:pPr>
         <w:pStyle w:val="Default"/>
-        <w:spacing w:line="360" w:lineRule="auto"/>
+        <w:spacing w:lineRule="auto" w:line="360"/>
         <w:ind w:left="1" w:firstLine="709"/>
         <w:jc w:val="center"/>
         <w:rPr>
           <w:i/>
+          <w:i/>
           <w:sz w:val="28"/>
           <w:szCs w:val="28"/>
         </w:rPr>
@@ -8217,26 +8103,23 @@
     <w:p>
       <w:pPr>
         <w:pStyle w:val="Default"/>
-        <w:spacing w:line="360" w:lineRule="auto"/>
+        <w:spacing w:lineRule="auto" w:line="360"/>
         <w:ind w:left="1" w:firstLine="709"/>
         <w:jc w:val="center"/>
         <w:rPr>
           <w:i/>
-          <w:sz w:val="28"/>
-          <w:szCs w:val="28"/>
-        </w:rPr>
-      </w:pPr>
-      <w:r>
-        <w:rPr>
-          <w:noProof/>
-          <w:sz w:val="28"/>
-          <w:szCs w:val="28"/>
-        </w:rPr>
+          <w:i/>
+          <w:sz w:val="28"/>
+          <w:szCs w:val="28"/>
+        </w:rPr>
+      </w:pPr>
+      <w:r>
+        <w:rPr/>
         <w:drawing>
-          <wp:inline distT="0" distB="0" distL="0" distR="0" wp14:anchorId="20D53B52" wp14:editId="2F516FA3">
-            <wp:extent cx="3367863" cy="2559576"/>
-            <wp:effectExtent l="0" t="0" r="4445" b="0"/>
-            <wp:docPr id="20" name="Рисунок 20"/>
+          <wp:inline distT="0" distB="0" distL="0" distR="4445">
+            <wp:extent cx="3368040" cy="2559685"/>
+            <wp:effectExtent l="0" t="0" r="0" b="0"/>
+            <wp:docPr id="20" name="Рисунок 20" descr=""/>
             <wp:cNvGraphicFramePr>
               <a:graphicFrameLocks xmlns:a="http://schemas.openxmlformats.org/drawingml/2006/main" noChangeAspect="1"/>
             </wp:cNvGraphicFramePr>
@@ -8244,25 +8127,21 @@
               <a:graphicData uri="http://schemas.openxmlformats.org/drawingml/2006/picture">
                 <pic:pic xmlns:pic="http://schemas.openxmlformats.org/drawingml/2006/picture">
                   <pic:nvPicPr>
-                    <pic:cNvPr id="1" name="Безымянный.png"/>
-                    <pic:cNvPicPr/>
+                    <pic:cNvPr id="20" name="Рисунок 20" descr=""/>
+                    <pic:cNvPicPr>
+                      <a:picLocks noChangeAspect="1" noChangeArrowheads="1"/>
+                    </pic:cNvPicPr>
                   </pic:nvPicPr>
                   <pic:blipFill>
-                    <a:blip r:embed="rId22">
-                      <a:extLst>
-                        <a:ext uri="{28A0092B-C50C-407E-A947-70E740481C1C}">
-                          <a14:useLocalDpi xmlns:a14="http://schemas.microsoft.com/office/drawing/2010/main" val="0"/>
-                        </a:ext>
-                      </a:extLst>
-                    </a:blip>
+                    <a:blip r:embed="rId21"/>
                     <a:stretch>
                       <a:fillRect/>
                     </a:stretch>
                   </pic:blipFill>
-                  <pic:spPr>
+                  <pic:spPr bwMode="auto">
                     <a:xfrm>
                       <a:off x="0" y="0"/>
-                      <a:ext cx="3367863" cy="2559576"/>
+                      <a:ext cx="3368040" cy="2559685"/>
                     </a:xfrm>
                     <a:prstGeom prst="rect">
                       <a:avLst/>
@@ -8278,46 +8157,23 @@
     <w:p>
       <w:pPr>
         <w:pStyle w:val="Default"/>
-        <w:spacing w:line="360" w:lineRule="auto"/>
+        <w:spacing w:lineRule="auto" w:line="360"/>
         <w:ind w:left="1" w:firstLine="709"/>
         <w:jc w:val="center"/>
         <w:rPr>
           <w:i/>
-          <w:sz w:val="28"/>
-          <w:szCs w:val="28"/>
-        </w:rPr>
-      </w:pPr>
-      <w:r>
-        <w:rPr>
-          <w:i/>
-          <w:sz w:val="28"/>
-          <w:szCs w:val="28"/>
-        </w:rPr>
-        <w:t xml:space="preserve">Рисунок 20 </w:t>
-      </w:r>
-      <w:r>
-        <w:rPr>
-          <w:i/>
-          <w:sz w:val="28"/>
-          <w:szCs w:val="28"/>
-        </w:rPr>
-        <w:t>–</w:t>
-      </w:r>
-      <w:r>
-        <w:rPr>
-          <w:i/>
-          <w:sz w:val="28"/>
-          <w:szCs w:val="28"/>
-        </w:rPr>
-        <w:t xml:space="preserve"> </w:t>
-      </w:r>
-      <w:r>
-        <w:rPr>
-          <w:i/>
-          <w:sz w:val="28"/>
-          <w:szCs w:val="28"/>
-        </w:rPr>
-        <w:t>Сброс очереди команд(команда БП</w:t>
+          <w:i/>
+          <w:sz w:val="28"/>
+          <w:szCs w:val="28"/>
+        </w:rPr>
+      </w:pPr>
+      <w:r>
+        <w:rPr>
+          <w:i/>
+          <w:sz w:val="28"/>
+          <w:szCs w:val="28"/>
+        </w:rPr>
+        <w:t>Рисунок 20 – Сброс очереди команд(команда БП</w:t>
       </w:r>
       <w:bookmarkStart w:id="0" w:name="_GoBack"/>
       <w:bookmarkEnd w:id="0"/>
@@ -8333,36 +8189,31 @@
     <w:p>
       <w:pPr>
         <w:pStyle w:val="Default"/>
-        <w:spacing w:line="360" w:lineRule="auto"/>
+        <w:spacing w:lineRule="auto" w:line="360"/>
         <w:ind w:left="1" w:firstLine="709"/>
         <w:jc w:val="center"/>
         <w:rPr>
           <w:b/>
-          <w:sz w:val="28"/>
-          <w:szCs w:val="28"/>
-        </w:rPr>
-      </w:pPr>
-      <w:r>
-        <w:rPr>
           <w:b/>
           <w:sz w:val="28"/>
           <w:szCs w:val="28"/>
         </w:rPr>
-        <w:lastRenderedPageBreak/>
+      </w:pPr>
+      <w:r>
+        <w:rPr>
+          <w:b/>
+          <w:sz w:val="28"/>
+          <w:szCs w:val="28"/>
+        </w:rPr>
         <w:t>Вывод</w:t>
       </w:r>
     </w:p>
     <w:p>
       <w:pPr>
-        <w:autoSpaceDE w:val="0"/>
-        <w:autoSpaceDN w:val="0"/>
-        <w:adjustRightInd w:val="0"/>
+        <w:pStyle w:val="Normal"/>
         <w:ind w:firstLine="708"/>
         <w:jc w:val="both"/>
-        <w:rPr>
-          <w:sz w:val="28"/>
-          <w:szCs w:val="28"/>
-        </w:rPr>
+        <w:rPr/>
       </w:pPr>
       <w:r>
         <w:rPr>
@@ -8372,7 +8223,7 @@
           <w:szCs w:val="28"/>
           <w:lang w:eastAsia="en-US"/>
         </w:rPr>
-        <w:t>В ходе выполнения лабораторной работы</w:t>
+        <w:t xml:space="preserve">В ходе выполнения лабораторной работы была изучена структура ассоциативного запоминающего устройства. Была разработана программа, которая позволяет находить в АЗУ данные по заданным маскам и компарантам. Данная операция была реализована при помощи регистра запросов, регистра маски и логической схемы на основе «исключающего или», «или», «и». Также изучили структуру двухпортового запоминающего устройства. На базе двухпортового запоминающего устройства были реализованы так же программы записи и чтения для </w:t>
       </w:r>
       <w:r>
         <w:rPr>
@@ -8380,11 +8231,10 @@
           <w:color w:val="000000"/>
           <w:sz w:val="28"/>
           <w:szCs w:val="28"/>
-          <w:lang w:eastAsia="en-US"/>
-        </w:rPr>
-        <w:t xml:space="preserve"> была изучена структура ассоциативного запоминающего устройства. Была разработана программа, которая позволяет находить в АЗУ данные по заданным маскам и </w:t>
-      </w:r>
-      <w:proofErr w:type="spellStart"/>
+          <w:lang w:val="en-US" w:eastAsia="en-US"/>
+        </w:rPr>
+        <w:t>FIFO</w:t>
+      </w:r>
       <w:r>
         <w:rPr>
           <w:rFonts w:eastAsia="CIDFont+F1"/>
@@ -8393,190 +8243,109 @@
           <w:szCs w:val="28"/>
           <w:lang w:eastAsia="en-US"/>
         </w:rPr>
-        <w:t>компарантам</w:t>
-      </w:r>
-      <w:proofErr w:type="spellEnd"/>
-      <w:r>
-        <w:rPr>
-          <w:rFonts w:eastAsia="CIDFont+F1"/>
-          <w:color w:val="000000"/>
-          <w:sz w:val="28"/>
-          <w:szCs w:val="28"/>
-          <w:lang w:eastAsia="en-US"/>
-        </w:rPr>
-        <w:t xml:space="preserve">. Данная операция была реализована при помощи регистра запросов, регистра маски и логической схемы на основе «исключающего или», «или», «и». Также изучили структуру </w:t>
-      </w:r>
-      <w:proofErr w:type="spellStart"/>
-      <w:r>
-        <w:rPr>
-          <w:rFonts w:eastAsia="CIDFont+F1"/>
-          <w:color w:val="000000"/>
-          <w:sz w:val="28"/>
-          <w:szCs w:val="28"/>
-          <w:lang w:eastAsia="en-US"/>
-        </w:rPr>
-        <w:t>двухпортового</w:t>
-      </w:r>
-      <w:proofErr w:type="spellEnd"/>
-      <w:r>
-        <w:rPr>
-          <w:rFonts w:eastAsia="CIDFont+F1"/>
-          <w:color w:val="000000"/>
-          <w:sz w:val="28"/>
-          <w:szCs w:val="28"/>
-          <w:lang w:eastAsia="en-US"/>
-        </w:rPr>
-        <w:t xml:space="preserve"> запоминающего устройства. На базе </w:t>
-      </w:r>
-      <w:proofErr w:type="spellStart"/>
-      <w:r>
-        <w:rPr>
-          <w:rFonts w:eastAsia="CIDFont+F1"/>
-          <w:color w:val="000000"/>
-          <w:sz w:val="28"/>
-          <w:szCs w:val="28"/>
-          <w:lang w:eastAsia="en-US"/>
-        </w:rPr>
-        <w:t>двухпортового</w:t>
-      </w:r>
-      <w:proofErr w:type="spellEnd"/>
-      <w:r>
-        <w:rPr>
-          <w:rFonts w:eastAsia="CIDFont+F1"/>
-          <w:color w:val="000000"/>
-          <w:sz w:val="28"/>
-          <w:szCs w:val="28"/>
-          <w:lang w:eastAsia="en-US"/>
-        </w:rPr>
-        <w:t xml:space="preserve"> запоминающего устройства были реализованы так же программы записи и чтения для </w:t>
-      </w:r>
-      <w:r>
-        <w:rPr>
-          <w:rFonts w:eastAsia="CIDFont+F1"/>
-          <w:color w:val="000000"/>
-          <w:sz w:val="28"/>
-          <w:szCs w:val="28"/>
-          <w:lang w:val="en-US" w:eastAsia="en-US"/>
-        </w:rPr>
-        <w:t>FIFO</w:t>
-      </w:r>
-      <w:r>
-        <w:rPr>
-          <w:rFonts w:eastAsia="CIDFont+F1"/>
-          <w:color w:val="000000"/>
-          <w:sz w:val="28"/>
-          <w:szCs w:val="28"/>
-          <w:lang w:eastAsia="en-US"/>
-        </w:rPr>
         <w:t>/</w:t>
       </w:r>
     </w:p>
     <w:sectPr>
+      <w:type w:val="nextPage"/>
       <w:pgSz w:w="11906" w:h="16838"/>
-      <w:pgMar w:top="1134" w:right="850" w:bottom="1134" w:left="1701" w:header="708" w:footer="708" w:gutter="0"/>
-      <w:cols w:space="708"/>
-      <w:docGrid w:linePitch="360"/>
+      <w:pgMar w:left="1701" w:right="850" w:header="0" w:top="1134" w:footer="0" w:bottom="1134" w:gutter="0"/>
+      <w:pgNumType w:fmt="decimal"/>
+      <w:formProt w:val="false"/>
+      <w:textDirection w:val="lrTb"/>
+      <w:docGrid w:type="default" w:linePitch="360" w:charSpace="0"/>
     </w:sectPr>
   </w:body>
 </w:document>
 </file>
 
 <file path=word/numbering.xml><?xml version="1.0" encoding="utf-8"?>
-<w:numbering xmlns:wpc="http://schemas.microsoft.com/office/word/2010/wordprocessingCanvas" xmlns:cx="http://schemas.microsoft.com/office/drawing/2014/chartex" xmlns:cx1="http://schemas.microsoft.com/office/drawing/2015/9/8/chartex" xmlns:cx2="http://schemas.microsoft.com/office/drawing/2015/10/21/chartex" xmlns:cx3="http://schemas.microsoft.com/office/drawing/2016/5/9/chartex" xmlns:cx4="http://schemas.microsoft.com/office/drawing/2016/5/10/chartex" xmlns:cx5="http://schemas.microsoft.com/office/drawing/2016/5/11/chartex" xmlns:cx6="http://schemas.microsoft.com/office/drawing/2016/5/12/chartex" xmlns:cx7="http://schemas.microsoft.com/office/drawing/2016/5/13/chartex" xmlns:cx8="http://schemas.microsoft.com/office/drawing/2016/5/14/chartex" xmlns:mc="http://schemas.openxmlformats.org/markup-compatibility/2006" xmlns:aink="http://schemas.microsoft.com/office/drawing/2016/ink" xmlns:am3d="http://schemas.microsoft.com/office/drawing/2017/model3d" xmlns:o="urn:schemas-microsoft-com:office:office" xmlns:r="http://schemas.openxmlformats.org/officeDocument/2006/relationships" xmlns:m="http://schemas.openxmlformats.org/officeDocument/2006/math" xmlns:v="urn:schemas-microsoft-com:vml" xmlns:wp14="http://schemas.microsoft.com/office/word/2010/wordprocessingDrawing" xmlns:wp="http://schemas.openxmlformats.org/drawingml/2006/wordprocessingDrawing" xmlns:w10="urn:schemas-microsoft-com:office:word" xmlns:w="http://schemas.openxmlformats.org/wordprocessingml/2006/main" xmlns:w14="http://schemas.microsoft.com/office/word/2010/wordml" xmlns:w15="http://schemas.microsoft.com/office/word/2012/wordml" xmlns:w16cid="http://schemas.microsoft.com/office/word/2016/wordml/cid" xmlns:w16se="http://schemas.microsoft.com/office/word/2015/wordml/symex" xmlns:wpg="http://schemas.microsoft.com/office/word/2010/wordprocessingGroup" xmlns:wpi="http://schemas.microsoft.com/office/word/2010/wordprocessingInk" xmlns:wne="http://schemas.microsoft.com/office/word/2006/wordml" xmlns:wps="http://schemas.microsoft.com/office/word/2010/wordprocessingShape" mc:Ignorable="w14 w15 w16se w16cid wp14">
-  <w:abstractNum w:abstractNumId="0" w15:restartNumberingAfterBreak="0">
-    <w:nsid w:val="002F4A57"/>
-    <w:multiLevelType w:val="hybridMultilevel"/>
-    <w:tmpl w:val="CF5A2C7C"/>
-    <w:lvl w:ilvl="0" w:tplc="B6684F40">
+<w:numbering xmlns:w="http://schemas.openxmlformats.org/wordprocessingml/2006/main" xmlns:o="urn:schemas-microsoft-com:office:office" xmlns:r="http://schemas.openxmlformats.org/officeDocument/2006/relationships" xmlns:v="urn:schemas-microsoft-com:vml">
+  <w:abstractNum w:abstractNumId="1">
+    <w:lvl w:ilvl="0">
       <w:start w:val="1"/>
       <w:numFmt w:val="decimal"/>
       <w:lvlText w:val="%1."/>
       <w:lvlJc w:val="left"/>
       <w:pPr>
-        <w:ind w:left="1068" w:hanging="360"/>
-      </w:pPr>
-      <w:rPr>
-        <w:rFonts w:hint="default"/>
-      </w:rPr>
+        <w:ind w:left="1429" w:hanging="360"/>
+      </w:pPr>
     </w:lvl>
-    <w:lvl w:ilvl="1" w:tplc="04190019" w:tentative="1">
+    <w:lvl w:ilvl="1">
       <w:start w:val="1"/>
       <w:numFmt w:val="lowerLetter"/>
       <w:lvlText w:val="%2."/>
       <w:lvlJc w:val="left"/>
       <w:pPr>
-        <w:ind w:left="1788" w:hanging="360"/>
+        <w:ind w:left="2149" w:hanging="360"/>
       </w:pPr>
     </w:lvl>
-    <w:lvl w:ilvl="2" w:tplc="0419001B" w:tentative="1">
+    <w:lvl w:ilvl="2">
       <w:start w:val="1"/>
       <w:numFmt w:val="lowerRoman"/>
       <w:lvlText w:val="%3."/>
       <w:lvlJc w:val="right"/>
       <w:pPr>
-        <w:ind w:left="2508" w:hanging="180"/>
+        <w:ind w:left="2869" w:hanging="180"/>
       </w:pPr>
     </w:lvl>
-    <w:lvl w:ilvl="3" w:tplc="0419000F" w:tentative="1">
+    <w:lvl w:ilvl="3">
       <w:start w:val="1"/>
       <w:numFmt w:val="decimal"/>
       <w:lvlText w:val="%4."/>
       <w:lvlJc w:val="left"/>
       <w:pPr>
-        <w:ind w:left="3228" w:hanging="360"/>
+        <w:ind w:left="3589" w:hanging="360"/>
       </w:pPr>
     </w:lvl>
-    <w:lvl w:ilvl="4" w:tplc="04190019" w:tentative="1">
+    <w:lvl w:ilvl="4">
       <w:start w:val="1"/>
       <w:numFmt w:val="lowerLetter"/>
       <w:lvlText w:val="%5."/>
       <w:lvlJc w:val="left"/>
       <w:pPr>
-        <w:ind w:left="3948" w:hanging="360"/>
+        <w:ind w:left="4309" w:hanging="360"/>
       </w:pPr>
     </w:lvl>
-    <w:lvl w:ilvl="5" w:tplc="0419001B" w:tentative="1">
+    <w:lvl w:ilvl="5">
       <w:start w:val="1"/>
       <w:numFmt w:val="lowerRoman"/>
       <w:lvlText w:val="%6."/>
       <w:lvlJc w:val="right"/>
       <w:pPr>
-        <w:ind w:left="4668" w:hanging="180"/>
+        <w:ind w:left="5029" w:hanging="180"/>
       </w:pPr>
     </w:lvl>
-    <w:lvl w:ilvl="6" w:tplc="0419000F" w:tentative="1">
+    <w:lvl w:ilvl="6">
       <w:start w:val="1"/>
       <w:numFmt w:val="decimal"/>
       <w:lvlText w:val="%7."/>
       <w:lvlJc w:val="left"/>
       <w:pPr>
-        <w:ind w:left="5388" w:hanging="360"/>
+        <w:ind w:left="5749" w:hanging="360"/>
       </w:pPr>
     </w:lvl>
-    <w:lvl w:ilvl="7" w:tplc="04190019" w:tentative="1">
+    <w:lvl w:ilvl="7">
       <w:start w:val="1"/>
       <w:numFmt w:val="lowerLetter"/>
       <w:lvlText w:val="%8."/>
       <w:lvlJc w:val="left"/>
       <w:pPr>
-        <w:ind w:left="6108" w:hanging="360"/>
+        <w:ind w:left="6469" w:hanging="360"/>
       </w:pPr>
     </w:lvl>
-    <w:lvl w:ilvl="8" w:tplc="0419001B" w:tentative="1">
+    <w:lvl w:ilvl="8">
       <w:start w:val="1"/>
       <w:numFmt w:val="lowerRoman"/>
       <w:lvlText w:val="%9."/>
       <w:lvlJc w:val="right"/>
       <w:pPr>
-        <w:ind w:left="6828" w:hanging="180"/>
+        <w:ind w:left="7189" w:hanging="180"/>
       </w:pPr>
     </w:lvl>
   </w:abstractNum>
-  <w:abstractNum w:abstractNumId="1" w15:restartNumberingAfterBreak="0">
-    <w:nsid w:val="2BF76121"/>
-    <w:multiLevelType w:val="hybridMultilevel"/>
-    <w:tmpl w:val="0C4ACF7E"/>
-    <w:lvl w:ilvl="0" w:tplc="0419000F">
+  <w:abstractNum w:abstractNumId="2">
+    <w:lvl w:ilvl="0">
       <w:start w:val="1"/>
       <w:numFmt w:val="decimal"/>
       <w:lvlText w:val="%1."/>
@@ -8585,7 +8354,7 @@
         <w:ind w:left="1429" w:hanging="360"/>
       </w:pPr>
     </w:lvl>
-    <w:lvl w:ilvl="1" w:tplc="04190019" w:tentative="1">
+    <w:lvl w:ilvl="1">
       <w:start w:val="1"/>
       <w:numFmt w:val="lowerLetter"/>
       <w:lvlText w:val="%2."/>
@@ -8594,7 +8363,7 @@
         <w:ind w:left="2149" w:hanging="360"/>
       </w:pPr>
     </w:lvl>
-    <w:lvl w:ilvl="2" w:tplc="0419001B" w:tentative="1">
+    <w:lvl w:ilvl="2">
       <w:start w:val="1"/>
       <w:numFmt w:val="lowerRoman"/>
       <w:lvlText w:val="%3."/>
@@ -8603,7 +8372,7 @@
         <w:ind w:left="2869" w:hanging="180"/>
       </w:pPr>
     </w:lvl>
-    <w:lvl w:ilvl="3" w:tplc="0419000F" w:tentative="1">
+    <w:lvl w:ilvl="3">
       <w:start w:val="1"/>
       <w:numFmt w:val="decimal"/>
       <w:lvlText w:val="%4."/>
@@ -8612,7 +8381,7 @@
         <w:ind w:left="3589" w:hanging="360"/>
       </w:pPr>
     </w:lvl>
-    <w:lvl w:ilvl="4" w:tplc="04190019" w:tentative="1">
+    <w:lvl w:ilvl="4">
       <w:start w:val="1"/>
       <w:numFmt w:val="lowerLetter"/>
       <w:lvlText w:val="%5."/>
@@ -8621,7 +8390,7 @@
         <w:ind w:left="4309" w:hanging="360"/>
       </w:pPr>
     </w:lvl>
-    <w:lvl w:ilvl="5" w:tplc="0419001B" w:tentative="1">
+    <w:lvl w:ilvl="5">
       <w:start w:val="1"/>
       <w:numFmt w:val="lowerRoman"/>
       <w:lvlText w:val="%6."/>
@@ -8630,7 +8399,7 @@
         <w:ind w:left="5029" w:hanging="180"/>
       </w:pPr>
     </w:lvl>
-    <w:lvl w:ilvl="6" w:tplc="0419000F" w:tentative="1">
+    <w:lvl w:ilvl="6">
       <w:start w:val="1"/>
       <w:numFmt w:val="decimal"/>
       <w:lvlText w:val="%7."/>
@@ -8639,7 +8408,7 @@
         <w:ind w:left="5749" w:hanging="360"/>
       </w:pPr>
     </w:lvl>
-    <w:lvl w:ilvl="7" w:tplc="04190019" w:tentative="1">
+    <w:lvl w:ilvl="7">
       <w:start w:val="1"/>
       <w:numFmt w:val="lowerLetter"/>
       <w:lvlText w:val="%8."/>
@@ -8648,7 +8417,7 @@
         <w:ind w:left="6469" w:hanging="360"/>
       </w:pPr>
     </w:lvl>
-    <w:lvl w:ilvl="8" w:tplc="0419001B" w:tentative="1">
+    <w:lvl w:ilvl="8">
       <w:start w:val="1"/>
       <w:numFmt w:val="lowerRoman"/>
       <w:lvlText w:val="%9."/>
@@ -8658,573 +8427,136 @@
       </w:pPr>
     </w:lvl>
   </w:abstractNum>
-  <w:abstractNum w:abstractNumId="2" w15:restartNumberingAfterBreak="0">
-    <w:nsid w:val="349D197E"/>
-    <w:multiLevelType w:val="hybridMultilevel"/>
-    <w:tmpl w:val="9AF2D692"/>
-    <w:lvl w:ilvl="0" w:tplc="27123722">
+  <w:abstractNum w:abstractNumId="3">
+    <w:lvl w:ilvl="0">
       <w:start w:val="1"/>
-      <w:numFmt w:val="decimal"/>
-      <w:lvlText w:val="%1."/>
+      <w:numFmt w:val="none"/>
+      <w:suff w:val="nothing"/>
+      <w:lvlText w:val=""/>
       <w:lvlJc w:val="left"/>
       <w:pPr>
-        <w:ind w:left="1068" w:hanging="360"/>
-      </w:pPr>
-      <w:rPr>
-        <w:rFonts w:hint="default"/>
-      </w:rPr>
+        <w:ind w:left="0" w:hanging="0"/>
+      </w:pPr>
     </w:lvl>
-    <w:lvl w:ilvl="1" w:tplc="04190019" w:tentative="1">
+    <w:lvl w:ilvl="1">
       <w:start w:val="1"/>
-      <w:numFmt w:val="lowerLetter"/>
-      <w:lvlText w:val="%2."/>
+      <w:numFmt w:val="none"/>
+      <w:suff w:val="nothing"/>
+      <w:lvlText w:val=""/>
       <w:lvlJc w:val="left"/>
       <w:pPr>
-        <w:ind w:left="1788" w:hanging="360"/>
+        <w:ind w:left="0" w:hanging="0"/>
       </w:pPr>
     </w:lvl>
-    <w:lvl w:ilvl="2" w:tplc="0419001B" w:tentative="1">
+    <w:lvl w:ilvl="2">
       <w:start w:val="1"/>
-      <w:numFmt w:val="lowerRoman"/>
-      <w:lvlText w:val="%3."/>
-      <w:lvlJc w:val="right"/>
-      <w:pPr>
-        <w:ind w:left="2508" w:hanging="180"/>
+      <w:numFmt w:val="none"/>
+      <w:suff w:val="nothing"/>
+      <w:lvlText w:val=""/>
+      <w:lvlJc w:val="left"/>
+      <w:pPr>
+        <w:ind w:left="0" w:hanging="0"/>
       </w:pPr>
     </w:lvl>
-    <w:lvl w:ilvl="3" w:tplc="0419000F" w:tentative="1">
+    <w:lvl w:ilvl="3">
       <w:start w:val="1"/>
-      <w:numFmt w:val="decimal"/>
-      <w:lvlText w:val="%4."/>
+      <w:numFmt w:val="none"/>
+      <w:suff w:val="nothing"/>
+      <w:lvlText w:val=""/>
       <w:lvlJc w:val="left"/>
       <w:pPr>
-        <w:ind w:left="3228" w:hanging="360"/>
+        <w:ind w:left="0" w:hanging="0"/>
       </w:pPr>
     </w:lvl>
-    <w:lvl w:ilvl="4" w:tplc="04190019" w:tentative="1">
+    <w:lvl w:ilvl="4">
       <w:start w:val="1"/>
-      <w:numFmt w:val="lowerLetter"/>
-      <w:lvlText w:val="%5."/>
+      <w:numFmt w:val="none"/>
+      <w:suff w:val="nothing"/>
+      <w:lvlText w:val=""/>
       <w:lvlJc w:val="left"/>
       <w:pPr>
-        <w:ind w:left="3948" w:hanging="360"/>
+        <w:ind w:left="0" w:hanging="0"/>
       </w:pPr>
     </w:lvl>
-    <w:lvl w:ilvl="5" w:tplc="0419001B" w:tentative="1">
+    <w:lvl w:ilvl="5">
       <w:start w:val="1"/>
-      <w:numFmt w:val="lowerRoman"/>
-      <w:lvlText w:val="%6."/>
-      <w:lvlJc w:val="right"/>
-      <w:pPr>
-        <w:ind w:left="4668" w:hanging="180"/>
+      <w:numFmt w:val="none"/>
+      <w:suff w:val="nothing"/>
+      <w:lvlText w:val=""/>
+      <w:lvlJc w:val="left"/>
+      <w:pPr>
+        <w:ind w:left="0" w:hanging="0"/>
       </w:pPr>
     </w:lvl>
-    <w:lvl w:ilvl="6" w:tplc="0419000F" w:tentative="1">
+    <w:lvl w:ilvl="6">
       <w:start w:val="1"/>
-      <w:numFmt w:val="decimal"/>
-      <w:lvlText w:val="%7."/>
+      <w:numFmt w:val="none"/>
+      <w:suff w:val="nothing"/>
+      <w:lvlText w:val=""/>
       <w:lvlJc w:val="left"/>
       <w:pPr>
-        <w:ind w:left="5388" w:hanging="360"/>
+        <w:ind w:left="0" w:hanging="0"/>
       </w:pPr>
     </w:lvl>
-    <w:lvl w:ilvl="7" w:tplc="04190019" w:tentative="1">
+    <w:lvl w:ilvl="7">
       <w:start w:val="1"/>
-      <w:numFmt w:val="lowerLetter"/>
-      <w:lvlText w:val="%8."/>
+      <w:numFmt w:val="none"/>
+      <w:suff w:val="nothing"/>
+      <w:lvlText w:val=""/>
       <w:lvlJc w:val="left"/>
       <w:pPr>
-        <w:ind w:left="6108" w:hanging="360"/>
+        <w:ind w:left="0" w:hanging="0"/>
       </w:pPr>
     </w:lvl>
-    <w:lvl w:ilvl="8" w:tplc="0419001B" w:tentative="1">
+    <w:lvl w:ilvl="8">
       <w:start w:val="1"/>
-      <w:numFmt w:val="lowerRoman"/>
-      <w:lvlText w:val="%9."/>
-      <w:lvlJc w:val="right"/>
-      <w:pPr>
-        <w:ind w:left="6828" w:hanging="180"/>
-      </w:pPr>
-    </w:lvl>
-  </w:abstractNum>
-  <w:abstractNum w:abstractNumId="3" w15:restartNumberingAfterBreak="0">
-    <w:nsid w:val="3F07290B"/>
-    <w:multiLevelType w:val="hybridMultilevel"/>
-    <w:tmpl w:val="752819CA"/>
-    <w:lvl w:ilvl="0" w:tplc="04190001">
-      <w:start w:val="1"/>
-      <w:numFmt w:val="bullet"/>
-      <w:lvlText w:val=""/>
+      <w:numFmt w:val="none"/>
+      <w:suff w:val="nothing"/>
+      <w:lvlText w:val=""/>
       <w:lvlJc w:val="left"/>
       <w:pPr>
-        <w:ind w:left="1429" w:hanging="360"/>
-      </w:pPr>
-      <w:rPr>
-        <w:rFonts w:ascii="Symbol" w:hAnsi="Symbol" w:hint="default"/>
-      </w:rPr>
-    </w:lvl>
-    <w:lvl w:ilvl="1" w:tplc="04190003" w:tentative="1">
-      <w:start w:val="1"/>
-      <w:numFmt w:val="bullet"/>
-      <w:lvlText w:val="o"/>
-      <w:lvlJc w:val="left"/>
-      <w:pPr>
-        <w:ind w:left="2149" w:hanging="360"/>
-      </w:pPr>
-      <w:rPr>
-        <w:rFonts w:ascii="Courier New" w:hAnsi="Courier New" w:cs="Courier New" w:hint="default"/>
-      </w:rPr>
-    </w:lvl>
-    <w:lvl w:ilvl="2" w:tplc="04190005" w:tentative="1">
-      <w:start w:val="1"/>
-      <w:numFmt w:val="bullet"/>
-      <w:lvlText w:val=""/>
-      <w:lvlJc w:val="left"/>
-      <w:pPr>
-        <w:ind w:left="2869" w:hanging="360"/>
-      </w:pPr>
-      <w:rPr>
-        <w:rFonts w:ascii="Wingdings" w:hAnsi="Wingdings" w:hint="default"/>
-      </w:rPr>
-    </w:lvl>
-    <w:lvl w:ilvl="3" w:tplc="04190001" w:tentative="1">
-      <w:start w:val="1"/>
-      <w:numFmt w:val="bullet"/>
-      <w:lvlText w:val=""/>
-      <w:lvlJc w:val="left"/>
-      <w:pPr>
-        <w:ind w:left="3589" w:hanging="360"/>
-      </w:pPr>
-      <w:rPr>
-        <w:rFonts w:ascii="Symbol" w:hAnsi="Symbol" w:hint="default"/>
-      </w:rPr>
-    </w:lvl>
-    <w:lvl w:ilvl="4" w:tplc="04190003" w:tentative="1">
-      <w:start w:val="1"/>
-      <w:numFmt w:val="bullet"/>
-      <w:lvlText w:val="o"/>
-      <w:lvlJc w:val="left"/>
-      <w:pPr>
-        <w:ind w:left="4309" w:hanging="360"/>
-      </w:pPr>
-      <w:rPr>
-        <w:rFonts w:ascii="Courier New" w:hAnsi="Courier New" w:cs="Courier New" w:hint="default"/>
-      </w:rPr>
-    </w:lvl>
-    <w:lvl w:ilvl="5" w:tplc="04190005" w:tentative="1">
-      <w:start w:val="1"/>
-      <w:numFmt w:val="bullet"/>
-      <w:lvlText w:val=""/>
-      <w:lvlJc w:val="left"/>
-      <w:pPr>
-        <w:ind w:left="5029" w:hanging="360"/>
-      </w:pPr>
-      <w:rPr>
-        <w:rFonts w:ascii="Wingdings" w:hAnsi="Wingdings" w:hint="default"/>
-      </w:rPr>
-    </w:lvl>
-    <w:lvl w:ilvl="6" w:tplc="04190001" w:tentative="1">
-      <w:start w:val="1"/>
-      <w:numFmt w:val="bullet"/>
-      <w:lvlText w:val=""/>
-      <w:lvlJc w:val="left"/>
-      <w:pPr>
-        <w:ind w:left="5749" w:hanging="360"/>
-      </w:pPr>
-      <w:rPr>
-        <w:rFonts w:ascii="Symbol" w:hAnsi="Symbol" w:hint="default"/>
-      </w:rPr>
-    </w:lvl>
-    <w:lvl w:ilvl="7" w:tplc="04190003" w:tentative="1">
-      <w:start w:val="1"/>
-      <w:numFmt w:val="bullet"/>
-      <w:lvlText w:val="o"/>
-      <w:lvlJc w:val="left"/>
-      <w:pPr>
-        <w:ind w:left="6469" w:hanging="360"/>
-      </w:pPr>
-      <w:rPr>
-        <w:rFonts w:ascii="Courier New" w:hAnsi="Courier New" w:cs="Courier New" w:hint="default"/>
-      </w:rPr>
-    </w:lvl>
-    <w:lvl w:ilvl="8" w:tplc="04190005" w:tentative="1">
-      <w:start w:val="1"/>
-      <w:numFmt w:val="bullet"/>
-      <w:lvlText w:val=""/>
-      <w:lvlJc w:val="left"/>
-      <w:pPr>
-        <w:ind w:left="7189" w:hanging="360"/>
-      </w:pPr>
-      <w:rPr>
-        <w:rFonts w:ascii="Wingdings" w:hAnsi="Wingdings" w:hint="default"/>
-      </w:rPr>
-    </w:lvl>
-  </w:abstractNum>
-  <w:abstractNum w:abstractNumId="4" w15:restartNumberingAfterBreak="0">
-    <w:nsid w:val="4FE25828"/>
-    <w:multiLevelType w:val="hybridMultilevel"/>
-    <w:tmpl w:val="6D6A0FFE"/>
-    <w:lvl w:ilvl="0" w:tplc="0419000F">
-      <w:start w:val="1"/>
-      <w:numFmt w:val="decimal"/>
-      <w:lvlText w:val="%1."/>
-      <w:lvlJc w:val="left"/>
-      <w:pPr>
-        <w:ind w:left="1429" w:hanging="360"/>
-      </w:pPr>
-    </w:lvl>
-    <w:lvl w:ilvl="1" w:tplc="04190019">
-      <w:start w:val="1"/>
-      <w:numFmt w:val="lowerLetter"/>
-      <w:lvlText w:val="%2."/>
-      <w:lvlJc w:val="left"/>
-      <w:pPr>
-        <w:ind w:left="2149" w:hanging="360"/>
-      </w:pPr>
-    </w:lvl>
-    <w:lvl w:ilvl="2" w:tplc="0419001B">
-      <w:start w:val="1"/>
-      <w:numFmt w:val="lowerRoman"/>
-      <w:lvlText w:val="%3."/>
-      <w:lvlJc w:val="right"/>
-      <w:pPr>
-        <w:ind w:left="2869" w:hanging="180"/>
-      </w:pPr>
-    </w:lvl>
-    <w:lvl w:ilvl="3" w:tplc="0419000F" w:tentative="1">
-      <w:start w:val="1"/>
-      <w:numFmt w:val="decimal"/>
-      <w:lvlText w:val="%4."/>
-      <w:lvlJc w:val="left"/>
-      <w:pPr>
-        <w:ind w:left="3589" w:hanging="360"/>
-      </w:pPr>
-    </w:lvl>
-    <w:lvl w:ilvl="4" w:tplc="04190019" w:tentative="1">
-      <w:start w:val="1"/>
-      <w:numFmt w:val="lowerLetter"/>
-      <w:lvlText w:val="%5."/>
-      <w:lvlJc w:val="left"/>
-      <w:pPr>
-        <w:ind w:left="4309" w:hanging="360"/>
-      </w:pPr>
-    </w:lvl>
-    <w:lvl w:ilvl="5" w:tplc="0419001B" w:tentative="1">
-      <w:start w:val="1"/>
-      <w:numFmt w:val="lowerRoman"/>
-      <w:lvlText w:val="%6."/>
-      <w:lvlJc w:val="right"/>
-      <w:pPr>
-        <w:ind w:left="5029" w:hanging="180"/>
-      </w:pPr>
-    </w:lvl>
-    <w:lvl w:ilvl="6" w:tplc="0419000F" w:tentative="1">
-      <w:start w:val="1"/>
-      <w:numFmt w:val="decimal"/>
-      <w:lvlText w:val="%7."/>
-      <w:lvlJc w:val="left"/>
-      <w:pPr>
-        <w:ind w:left="5749" w:hanging="360"/>
-      </w:pPr>
-    </w:lvl>
-    <w:lvl w:ilvl="7" w:tplc="04190019" w:tentative="1">
-      <w:start w:val="1"/>
-      <w:numFmt w:val="lowerLetter"/>
-      <w:lvlText w:val="%8."/>
-      <w:lvlJc w:val="left"/>
-      <w:pPr>
-        <w:ind w:left="6469" w:hanging="360"/>
-      </w:pPr>
-    </w:lvl>
-    <w:lvl w:ilvl="8" w:tplc="0419001B" w:tentative="1">
-      <w:start w:val="1"/>
-      <w:numFmt w:val="lowerRoman"/>
-      <w:lvlText w:val="%9."/>
-      <w:lvlJc w:val="right"/>
-      <w:pPr>
-        <w:ind w:left="7189" w:hanging="180"/>
-      </w:pPr>
-    </w:lvl>
-  </w:abstractNum>
-  <w:abstractNum w:abstractNumId="5" w15:restartNumberingAfterBreak="0">
-    <w:nsid w:val="7E240DA2"/>
-    <w:multiLevelType w:val="hybridMultilevel"/>
-    <w:tmpl w:val="0F56AB90"/>
-    <w:lvl w:ilvl="0" w:tplc="04190001">
-      <w:start w:val="1"/>
-      <w:numFmt w:val="bullet"/>
-      <w:lvlText w:val=""/>
-      <w:lvlJc w:val="left"/>
-      <w:pPr>
-        <w:ind w:left="720" w:hanging="360"/>
-      </w:pPr>
-      <w:rPr>
-        <w:rFonts w:ascii="Symbol" w:hAnsi="Symbol" w:hint="default"/>
-      </w:rPr>
-    </w:lvl>
-    <w:lvl w:ilvl="1" w:tplc="04190003" w:tentative="1">
-      <w:start w:val="1"/>
-      <w:numFmt w:val="bullet"/>
-      <w:lvlText w:val="o"/>
-      <w:lvlJc w:val="left"/>
-      <w:pPr>
-        <w:ind w:left="1440" w:hanging="360"/>
-      </w:pPr>
-      <w:rPr>
-        <w:rFonts w:ascii="Courier New" w:hAnsi="Courier New" w:cs="Courier New" w:hint="default"/>
-      </w:rPr>
-    </w:lvl>
-    <w:lvl w:ilvl="2" w:tplc="04190005" w:tentative="1">
-      <w:start w:val="1"/>
-      <w:numFmt w:val="bullet"/>
-      <w:lvlText w:val=""/>
-      <w:lvlJc w:val="left"/>
-      <w:pPr>
-        <w:ind w:left="2160" w:hanging="360"/>
-      </w:pPr>
-      <w:rPr>
-        <w:rFonts w:ascii="Wingdings" w:hAnsi="Wingdings" w:hint="default"/>
-      </w:rPr>
-    </w:lvl>
-    <w:lvl w:ilvl="3" w:tplc="04190001" w:tentative="1">
-      <w:start w:val="1"/>
-      <w:numFmt w:val="bullet"/>
-      <w:lvlText w:val=""/>
-      <w:lvlJc w:val="left"/>
-      <w:pPr>
-        <w:ind w:left="2880" w:hanging="360"/>
-      </w:pPr>
-      <w:rPr>
-        <w:rFonts w:ascii="Symbol" w:hAnsi="Symbol" w:hint="default"/>
-      </w:rPr>
-    </w:lvl>
-    <w:lvl w:ilvl="4" w:tplc="04190003" w:tentative="1">
-      <w:start w:val="1"/>
-      <w:numFmt w:val="bullet"/>
-      <w:lvlText w:val="o"/>
-      <w:lvlJc w:val="left"/>
-      <w:pPr>
-        <w:ind w:left="3600" w:hanging="360"/>
-      </w:pPr>
-      <w:rPr>
-        <w:rFonts w:ascii="Courier New" w:hAnsi="Courier New" w:cs="Courier New" w:hint="default"/>
-      </w:rPr>
-    </w:lvl>
-    <w:lvl w:ilvl="5" w:tplc="04190005" w:tentative="1">
-      <w:start w:val="1"/>
-      <w:numFmt w:val="bullet"/>
-      <w:lvlText w:val=""/>
-      <w:lvlJc w:val="left"/>
-      <w:pPr>
-        <w:ind w:left="4320" w:hanging="360"/>
-      </w:pPr>
-      <w:rPr>
-        <w:rFonts w:ascii="Wingdings" w:hAnsi="Wingdings" w:hint="default"/>
-      </w:rPr>
-    </w:lvl>
-    <w:lvl w:ilvl="6" w:tplc="04190001" w:tentative="1">
-      <w:start w:val="1"/>
-      <w:numFmt w:val="bullet"/>
-      <w:lvlText w:val=""/>
-      <w:lvlJc w:val="left"/>
-      <w:pPr>
-        <w:ind w:left="5040" w:hanging="360"/>
-      </w:pPr>
-      <w:rPr>
-        <w:rFonts w:ascii="Symbol" w:hAnsi="Symbol" w:hint="default"/>
-      </w:rPr>
-    </w:lvl>
-    <w:lvl w:ilvl="7" w:tplc="04190003" w:tentative="1">
-      <w:start w:val="1"/>
-      <w:numFmt w:val="bullet"/>
-      <w:lvlText w:val="o"/>
-      <w:lvlJc w:val="left"/>
-      <w:pPr>
-        <w:ind w:left="5760" w:hanging="360"/>
-      </w:pPr>
-      <w:rPr>
-        <w:rFonts w:ascii="Courier New" w:hAnsi="Courier New" w:cs="Courier New" w:hint="default"/>
-      </w:rPr>
-    </w:lvl>
-    <w:lvl w:ilvl="8" w:tplc="04190005" w:tentative="1">
-      <w:start w:val="1"/>
-      <w:numFmt w:val="bullet"/>
-      <w:lvlText w:val=""/>
-      <w:lvlJc w:val="left"/>
-      <w:pPr>
-        <w:ind w:left="6480" w:hanging="360"/>
-      </w:pPr>
-      <w:rPr>
-        <w:rFonts w:ascii="Wingdings" w:hAnsi="Wingdings" w:hint="default"/>
-      </w:rPr>
-    </w:lvl>
-  </w:abstractNum>
-  <w:abstractNum w:abstractNumId="6" w15:restartNumberingAfterBreak="0">
-    <w:nsid w:val="7FF106E1"/>
-    <w:multiLevelType w:val="hybridMultilevel"/>
-    <w:tmpl w:val="37E24608"/>
-    <w:lvl w:ilvl="0" w:tplc="04190001">
-      <w:start w:val="1"/>
-      <w:numFmt w:val="bullet"/>
-      <w:lvlText w:val=""/>
-      <w:lvlJc w:val="left"/>
-      <w:pPr>
-        <w:ind w:left="1428" w:hanging="360"/>
-      </w:pPr>
-      <w:rPr>
-        <w:rFonts w:ascii="Symbol" w:hAnsi="Symbol" w:hint="default"/>
-      </w:rPr>
-    </w:lvl>
-    <w:lvl w:ilvl="1" w:tplc="04190003" w:tentative="1">
-      <w:start w:val="1"/>
-      <w:numFmt w:val="bullet"/>
-      <w:lvlText w:val="o"/>
-      <w:lvlJc w:val="left"/>
-      <w:pPr>
-        <w:ind w:left="2148" w:hanging="360"/>
-      </w:pPr>
-      <w:rPr>
-        <w:rFonts w:ascii="Courier New" w:hAnsi="Courier New" w:cs="Courier New" w:hint="default"/>
-      </w:rPr>
-    </w:lvl>
-    <w:lvl w:ilvl="2" w:tplc="04190005" w:tentative="1">
-      <w:start w:val="1"/>
-      <w:numFmt w:val="bullet"/>
-      <w:lvlText w:val=""/>
-      <w:lvlJc w:val="left"/>
-      <w:pPr>
-        <w:ind w:left="2868" w:hanging="360"/>
-      </w:pPr>
-      <w:rPr>
-        <w:rFonts w:ascii="Wingdings" w:hAnsi="Wingdings" w:hint="default"/>
-      </w:rPr>
-    </w:lvl>
-    <w:lvl w:ilvl="3" w:tplc="04190001" w:tentative="1">
-      <w:start w:val="1"/>
-      <w:numFmt w:val="bullet"/>
-      <w:lvlText w:val=""/>
-      <w:lvlJc w:val="left"/>
-      <w:pPr>
-        <w:ind w:left="3588" w:hanging="360"/>
-      </w:pPr>
-      <w:rPr>
-        <w:rFonts w:ascii="Symbol" w:hAnsi="Symbol" w:hint="default"/>
-      </w:rPr>
-    </w:lvl>
-    <w:lvl w:ilvl="4" w:tplc="04190003" w:tentative="1">
-      <w:start w:val="1"/>
-      <w:numFmt w:val="bullet"/>
-      <w:lvlText w:val="o"/>
-      <w:lvlJc w:val="left"/>
-      <w:pPr>
-        <w:ind w:left="4308" w:hanging="360"/>
-      </w:pPr>
-      <w:rPr>
-        <w:rFonts w:ascii="Courier New" w:hAnsi="Courier New" w:cs="Courier New" w:hint="default"/>
-      </w:rPr>
-    </w:lvl>
-    <w:lvl w:ilvl="5" w:tplc="04190005" w:tentative="1">
-      <w:start w:val="1"/>
-      <w:numFmt w:val="bullet"/>
-      <w:lvlText w:val=""/>
-      <w:lvlJc w:val="left"/>
-      <w:pPr>
-        <w:ind w:left="5028" w:hanging="360"/>
-      </w:pPr>
-      <w:rPr>
-        <w:rFonts w:ascii="Wingdings" w:hAnsi="Wingdings" w:hint="default"/>
-      </w:rPr>
-    </w:lvl>
-    <w:lvl w:ilvl="6" w:tplc="04190001" w:tentative="1">
-      <w:start w:val="1"/>
-      <w:numFmt w:val="bullet"/>
-      <w:lvlText w:val=""/>
-      <w:lvlJc w:val="left"/>
-      <w:pPr>
-        <w:ind w:left="5748" w:hanging="360"/>
-      </w:pPr>
-      <w:rPr>
-        <w:rFonts w:ascii="Symbol" w:hAnsi="Symbol" w:hint="default"/>
-      </w:rPr>
-    </w:lvl>
-    <w:lvl w:ilvl="7" w:tplc="04190003" w:tentative="1">
-      <w:start w:val="1"/>
-      <w:numFmt w:val="bullet"/>
-      <w:lvlText w:val="o"/>
-      <w:lvlJc w:val="left"/>
-      <w:pPr>
-        <w:ind w:left="6468" w:hanging="360"/>
-      </w:pPr>
-      <w:rPr>
-        <w:rFonts w:ascii="Courier New" w:hAnsi="Courier New" w:cs="Courier New" w:hint="default"/>
-      </w:rPr>
-    </w:lvl>
-    <w:lvl w:ilvl="8" w:tplc="04190005" w:tentative="1">
-      <w:start w:val="1"/>
-      <w:numFmt w:val="bullet"/>
-      <w:lvlText w:val=""/>
-      <w:lvlJc w:val="left"/>
-      <w:pPr>
-        <w:ind w:left="7188" w:hanging="360"/>
-      </w:pPr>
-      <w:rPr>
-        <w:rFonts w:ascii="Wingdings" w:hAnsi="Wingdings" w:hint="default"/>
-      </w:rPr>
+        <w:ind w:left="0" w:hanging="0"/>
+      </w:pPr>
     </w:lvl>
   </w:abstractNum>
   <w:num w:numId="1">
-    <w:abstractNumId w:val="0"/>
+    <w:abstractNumId w:val="1"/>
   </w:num>
   <w:num w:numId="2">
     <w:abstractNumId w:val="2"/>
   </w:num>
   <w:num w:numId="3">
-    <w:abstractNumId w:val="6"/>
-  </w:num>
-  <w:num w:numId="4">
-    <w:abstractNumId w:val="5"/>
-  </w:num>
-  <w:num w:numId="5">
     <w:abstractNumId w:val="3"/>
-  </w:num>
-  <w:num w:numId="6">
-    <w:abstractNumId w:val="1"/>
-  </w:num>
-  <w:num w:numId="7">
-    <w:abstractNumId w:val="4"/>
   </w:num>
 </w:numbering>
 </file>
 
 <file path=word/styles.xml><?xml version="1.0" encoding="utf-8"?>
-<w:styles xmlns:mc="http://schemas.openxmlformats.org/markup-compatibility/2006" xmlns:r="http://schemas.openxmlformats.org/officeDocument/2006/relationships" xmlns:w="http://schemas.openxmlformats.org/wordprocessingml/2006/main" xmlns:w14="http://schemas.microsoft.com/office/word/2010/wordml" xmlns:w15="http://schemas.microsoft.com/office/word/2012/wordml" xmlns:w16cid="http://schemas.microsoft.com/office/word/2016/wordml/cid" xmlns:w16se="http://schemas.microsoft.com/office/word/2015/wordml/symex" mc:Ignorable="w14 w15 w16se w16cid">
+<w:styles xmlns:w="http://schemas.openxmlformats.org/wordprocessingml/2006/main" xmlns:w14="http://schemas.microsoft.com/office/word/2010/wordml" xmlns:mc="http://schemas.openxmlformats.org/markup-compatibility/2006" mc:Ignorable="w14">
   <w:docDefaults>
     <w:rPrDefault>
       <w:rPr>
-        <w:rFonts w:ascii="Times New Roman" w:eastAsiaTheme="minorHAnsi" w:hAnsi="Times New Roman" w:cs="Times New Roman"/>
+        <w:rFonts w:ascii="Times New Roman" w:hAnsi="Times New Roman" w:eastAsia="Calibri" w:cs="Times New Roman" w:eastAsiaTheme="minorHAnsi"/>
         <w:color w:val="000000"/>
-        <w:sz w:val="28"/>
         <w:szCs w:val="28"/>
         <w:lang w:val="ru-RU" w:eastAsia="en-US" w:bidi="ar-SA"/>
       </w:rPr>
     </w:rPrDefault>
     <w:pPrDefault>
-      <w:pPr>
-        <w:spacing w:after="160" w:line="259" w:lineRule="auto"/>
-      </w:pPr>
+      <w:pPr/>
     </w:pPrDefault>
   </w:docDefaults>
   <w:latentStyles w:defLockedState="0" w:defUIPriority="99" w:defSemiHidden="0" w:defUnhideWhenUsed="0" w:defQFormat="0" w:count="375">
     <w:lsdException w:name="Normal" w:uiPriority="0" w:qFormat="1"/>
     <w:lsdException w:name="heading 1" w:uiPriority="9" w:qFormat="1"/>
-    <w:lsdException w:name="heading 2" w:semiHidden="1" w:uiPriority="9" w:unhideWhenUsed="1" w:qFormat="1"/>
-    <w:lsdException w:name="heading 3" w:semiHidden="1" w:uiPriority="9" w:unhideWhenUsed="1" w:qFormat="1"/>
-    <w:lsdException w:name="heading 4" w:semiHidden="1" w:uiPriority="9" w:unhideWhenUsed="1" w:qFormat="1"/>
-    <w:lsdException w:name="heading 5" w:semiHidden="1" w:uiPriority="9" w:unhideWhenUsed="1" w:qFormat="1"/>
-    <w:lsdException w:name="heading 6" w:semiHidden="1" w:uiPriority="9" w:unhideWhenUsed="1" w:qFormat="1"/>
-    <w:lsdException w:name="heading 7" w:semiHidden="1" w:uiPriority="9" w:unhideWhenUsed="1" w:qFormat="1"/>
-    <w:lsdException w:name="heading 8" w:semiHidden="1" w:uiPriority="9" w:unhideWhenUsed="1" w:qFormat="1"/>
-    <w:lsdException w:name="heading 9" w:semiHidden="1" w:uiPriority="9" w:unhideWhenUsed="1" w:qFormat="1"/>
+    <w:lsdException w:name="heading 2" w:uiPriority="9" w:semiHidden="1" w:unhideWhenUsed="1" w:qFormat="1"/>
+    <w:lsdException w:name="heading 3" w:uiPriority="9" w:semiHidden="1" w:unhideWhenUsed="1" w:qFormat="1"/>
+    <w:lsdException w:name="heading 4" w:uiPriority="9" w:semiHidden="1" w:unhideWhenUsed="1" w:qFormat="1"/>
+    <w:lsdException w:name="heading 5" w:uiPriority="9" w:semiHidden="1" w:unhideWhenUsed="1" w:qFormat="1"/>
+    <w:lsdException w:name="heading 6" w:uiPriority="9" w:semiHidden="1" w:unhideWhenUsed="1" w:qFormat="1"/>
+    <w:lsdException w:name="heading 7" w:uiPriority="9" w:semiHidden="1" w:unhideWhenUsed="1" w:qFormat="1"/>
+    <w:lsdException w:name="heading 8" w:uiPriority="9" w:semiHidden="1" w:unhideWhenUsed="1" w:qFormat="1"/>
+    <w:lsdException w:name="heading 9" w:uiPriority="9" w:semiHidden="1" w:unhideWhenUsed="1" w:qFormat="1"/>
     <w:lsdException w:name="index 1" w:semiHidden="1" w:unhideWhenUsed="1"/>
     <w:lsdException w:name="index 2" w:semiHidden="1" w:unhideWhenUsed="1"/>
     <w:lsdException w:name="index 3" w:semiHidden="1" w:unhideWhenUsed="1"/>
@@ -9234,22 +8566,22 @@
     <w:lsdException w:name="index 7" w:semiHidden="1" w:unhideWhenUsed="1"/>
     <w:lsdException w:name="index 8" w:semiHidden="1" w:unhideWhenUsed="1"/>
     <w:lsdException w:name="index 9" w:semiHidden="1" w:unhideWhenUsed="1"/>
-    <w:lsdException w:name="toc 1" w:semiHidden="1" w:uiPriority="39" w:unhideWhenUsed="1"/>
-    <w:lsdException w:name="toc 2" w:semiHidden="1" w:uiPriority="39" w:unhideWhenUsed="1"/>
-    <w:lsdException w:name="toc 3" w:semiHidden="1" w:uiPriority="39" w:unhideWhenUsed="1"/>
-    <w:lsdException w:name="toc 4" w:semiHidden="1" w:uiPriority="39" w:unhideWhenUsed="1"/>
-    <w:lsdException w:name="toc 5" w:semiHidden="1" w:uiPriority="39" w:unhideWhenUsed="1"/>
-    <w:lsdException w:name="toc 6" w:semiHidden="1" w:uiPriority="39" w:unhideWhenUsed="1"/>
-    <w:lsdException w:name="toc 7" w:semiHidden="1" w:uiPriority="39" w:unhideWhenUsed="1"/>
-    <w:lsdException w:name="toc 8" w:semiHidden="1" w:uiPriority="39" w:unhideWhenUsed="1"/>
-    <w:lsdException w:name="toc 9" w:semiHidden="1" w:uiPriority="39" w:unhideWhenUsed="1"/>
+    <w:lsdException w:name="toc 1" w:uiPriority="39" w:semiHidden="1" w:unhideWhenUsed="1"/>
+    <w:lsdException w:name="toc 2" w:uiPriority="39" w:semiHidden="1" w:unhideWhenUsed="1"/>
+    <w:lsdException w:name="toc 3" w:uiPriority="39" w:semiHidden="1" w:unhideWhenUsed="1"/>
+    <w:lsdException w:name="toc 4" w:uiPriority="39" w:semiHidden="1" w:unhideWhenUsed="1"/>
+    <w:lsdException w:name="toc 5" w:uiPriority="39" w:semiHidden="1" w:unhideWhenUsed="1"/>
+    <w:lsdException w:name="toc 6" w:uiPriority="39" w:semiHidden="1" w:unhideWhenUsed="1"/>
+    <w:lsdException w:name="toc 7" w:uiPriority="39" w:semiHidden="1" w:unhideWhenUsed="1"/>
+    <w:lsdException w:name="toc 8" w:uiPriority="39" w:semiHidden="1" w:unhideWhenUsed="1"/>
+    <w:lsdException w:name="toc 9" w:uiPriority="39" w:semiHidden="1" w:unhideWhenUsed="1"/>
     <w:lsdException w:name="Normal Indent" w:semiHidden="1" w:unhideWhenUsed="1"/>
     <w:lsdException w:name="footnote text" w:semiHidden="1" w:unhideWhenUsed="1"/>
     <w:lsdException w:name="annotation text" w:semiHidden="1" w:unhideWhenUsed="1"/>
     <w:lsdException w:name="header" w:semiHidden="1" w:unhideWhenUsed="1"/>
     <w:lsdException w:name="footer" w:semiHidden="1" w:unhideWhenUsed="1"/>
     <w:lsdException w:name="index heading" w:semiHidden="1" w:unhideWhenUsed="1"/>
-    <w:lsdException w:name="caption" w:semiHidden="1" w:uiPriority="35" w:unhideWhenUsed="1" w:qFormat="1"/>
+    <w:lsdException w:name="caption" w:uiPriority="35" w:semiHidden="1" w:unhideWhenUsed="1" w:qFormat="1"/>
     <w:lsdException w:name="table of figures" w:semiHidden="1" w:unhideWhenUsed="1"/>
     <w:lsdException w:name="envelope address" w:semiHidden="1" w:unhideWhenUsed="1"/>
     <w:lsdException w:name="envelope return" w:semiHidden="1" w:unhideWhenUsed="1"/>
@@ -9280,7 +8612,7 @@
     <w:lsdException w:name="Title" w:uiPriority="10" w:qFormat="1"/>
     <w:lsdException w:name="Closing" w:semiHidden="1" w:unhideWhenUsed="1"/>
     <w:lsdException w:name="Signature" w:semiHidden="1" w:unhideWhenUsed="1"/>
-    <w:lsdException w:name="Default Paragraph Font" w:semiHidden="1" w:uiPriority="1" w:unhideWhenUsed="1"/>
+    <w:lsdException w:name="Default Paragraph Font" w:uiPriority="1" w:semiHidden="1" w:unhideWhenUsed="1"/>
     <w:lsdException w:name="Body Text" w:semiHidden="1" w:unhideWhenUsed="1"/>
     <w:lsdException w:name="Body Text Indent" w:semiHidden="1" w:unhideWhenUsed="1"/>
     <w:lsdException w:name="List Continue" w:semiHidden="1" w:unhideWhenUsed="1"/>
@@ -9480,8 +8812,8 @@
     <w:lsdException w:name="Subtle Reference" w:uiPriority="31" w:qFormat="1"/>
     <w:lsdException w:name="Intense Reference" w:uiPriority="32" w:qFormat="1"/>
     <w:lsdException w:name="Book Title" w:uiPriority="33" w:qFormat="1"/>
-    <w:lsdException w:name="Bibliography" w:semiHidden="1" w:uiPriority="37" w:unhideWhenUsed="1"/>
-    <w:lsdException w:name="TOC Heading" w:semiHidden="1" w:uiPriority="39" w:unhideWhenUsed="1" w:qFormat="1"/>
+    <w:lsdException w:name="Bibliography" w:uiPriority="37" w:semiHidden="1" w:unhideWhenUsed="1"/>
+    <w:lsdException w:name="TOC Heading" w:uiPriority="39" w:semiHidden="1" w:unhideWhenUsed="1" w:qFormat="1"/>
     <w:lsdException w:name="Plain Table 1" w:uiPriority="41"/>
     <w:lsdException w:name="Plain Table 2" w:uiPriority="42"/>
     <w:lsdException w:name="Plain Table 3" w:uiPriority="43"/>
@@ -9591,26 +8923,222 @@
     <w:lsdException w:name="Hashtag" w:semiHidden="1" w:unhideWhenUsed="1"/>
     <w:lsdException w:name="Unresolved Mention" w:semiHidden="1" w:unhideWhenUsed="1"/>
   </w:latentStyles>
-  <w:style w:type="paragraph" w:default="1" w:styleId="a">
+  <w:style w:type="paragraph" w:styleId="Normal" w:default="1">
     <w:name w:val="Normal"/>
     <w:qFormat/>
-    <w:rsid w:val="00981BA3"/>
+    <w:rsid w:val="00981ba3"/>
     <w:pPr>
-      <w:spacing w:after="0" w:line="240" w:lineRule="auto"/>
+      <w:widowControl/>
+      <w:bidi w:val="0"/>
+      <w:spacing w:lineRule="auto" w:line="240" w:before="0" w:after="0"/>
+      <w:jc w:val="left"/>
     </w:pPr>
     <w:rPr>
-      <w:rFonts w:eastAsia="Times New Roman"/>
+      <w:rFonts w:eastAsia="Times New Roman" w:ascii="Times New Roman" w:hAnsi="Times New Roman" w:cs="Times New Roman"/>
       <w:color w:val="auto"/>
+      <w:kern w:val="0"/>
       <w:sz w:val="24"/>
       <w:szCs w:val="20"/>
-      <w:lang w:eastAsia="ru-RU"/>
+      <w:lang w:eastAsia="ru-RU" w:val="ru-RU" w:bidi="ar-SA"/>
     </w:rPr>
   </w:style>
-  <w:style w:type="character" w:default="1" w:styleId="a0">
+  <w:style w:type="character" w:styleId="DefaultParagraphFont" w:default="1">
     <w:name w:val="Default Paragraph Font"/>
     <w:uiPriority w:val="1"/>
     <w:semiHidden/>
     <w:unhideWhenUsed/>
+    <w:qFormat/>
+    <w:rPr/>
+  </w:style>
+  <w:style w:type="character" w:styleId="Style14" w:customStyle="1">
+    <w:name w:val="Текст Знак"/>
+    <w:basedOn w:val="DefaultParagraphFont"/>
+    <w:link w:val="a4"/>
+    <w:uiPriority w:val="99"/>
+    <w:qFormat/>
+    <w:rsid w:val="008d6664"/>
+    <w:rPr>
+      <w:rFonts w:ascii="Consolas" w:hAnsi="Consolas"/>
+      <w:sz w:val="21"/>
+      <w:szCs w:val="21"/>
+    </w:rPr>
+  </w:style>
+  <w:style w:type="character" w:styleId="ListLabel1">
+    <w:name w:val="ListLabel 1"/>
+    <w:qFormat/>
+    <w:rPr>
+      <w:rFonts w:cs="Courier New"/>
+    </w:rPr>
+  </w:style>
+  <w:style w:type="character" w:styleId="ListLabel2">
+    <w:name w:val="ListLabel 2"/>
+    <w:qFormat/>
+    <w:rPr>
+      <w:rFonts w:cs="Courier New"/>
+    </w:rPr>
+  </w:style>
+  <w:style w:type="character" w:styleId="ListLabel3">
+    <w:name w:val="ListLabel 3"/>
+    <w:qFormat/>
+    <w:rPr>
+      <w:rFonts w:cs="Courier New"/>
+    </w:rPr>
+  </w:style>
+  <w:style w:type="character" w:styleId="ListLabel4">
+    <w:name w:val="ListLabel 4"/>
+    <w:qFormat/>
+    <w:rPr>
+      <w:rFonts w:cs="Courier New"/>
+    </w:rPr>
+  </w:style>
+  <w:style w:type="character" w:styleId="ListLabel5">
+    <w:name w:val="ListLabel 5"/>
+    <w:qFormat/>
+    <w:rPr>
+      <w:rFonts w:cs="Courier New"/>
+    </w:rPr>
+  </w:style>
+  <w:style w:type="character" w:styleId="ListLabel6">
+    <w:name w:val="ListLabel 6"/>
+    <w:qFormat/>
+    <w:rPr>
+      <w:rFonts w:cs="Courier New"/>
+    </w:rPr>
+  </w:style>
+  <w:style w:type="character" w:styleId="ListLabel7">
+    <w:name w:val="ListLabel 7"/>
+    <w:qFormat/>
+    <w:rPr>
+      <w:rFonts w:cs="Courier New"/>
+    </w:rPr>
+  </w:style>
+  <w:style w:type="character" w:styleId="ListLabel8">
+    <w:name w:val="ListLabel 8"/>
+    <w:qFormat/>
+    <w:rPr>
+      <w:rFonts w:cs="Courier New"/>
+    </w:rPr>
+  </w:style>
+  <w:style w:type="character" w:styleId="ListLabel9">
+    <w:name w:val="ListLabel 9"/>
+    <w:qFormat/>
+    <w:rPr>
+      <w:rFonts w:cs="Courier New"/>
+    </w:rPr>
+  </w:style>
+  <w:style w:type="paragraph" w:styleId="Heading">
+    <w:name w:val="Heading"/>
+    <w:basedOn w:val="Normal"/>
+    <w:next w:val="TextBody"/>
+    <w:qFormat/>
+    <w:pPr>
+      <w:keepNext w:val="true"/>
+      <w:spacing w:before="240" w:after="120"/>
+    </w:pPr>
+    <w:rPr>
+      <w:rFonts w:ascii="Liberation Sans" w:hAnsi="Liberation Sans" w:eastAsia="Noto Sans CJK SC" w:cs="Lohit Devanagari"/>
+      <w:sz w:val="28"/>
+      <w:szCs w:val="28"/>
+    </w:rPr>
+  </w:style>
+  <w:style w:type="paragraph" w:styleId="TextBody">
+    <w:name w:val="Body Text"/>
+    <w:basedOn w:val="Normal"/>
+    <w:pPr>
+      <w:spacing w:lineRule="auto" w:line="276" w:before="0" w:after="140"/>
+    </w:pPr>
+    <w:rPr/>
+  </w:style>
+  <w:style w:type="paragraph" w:styleId="List">
+    <w:name w:val="List"/>
+    <w:basedOn w:val="TextBody"/>
+    <w:pPr/>
+    <w:rPr>
+      <w:rFonts w:cs="Lohit Devanagari"/>
+    </w:rPr>
+  </w:style>
+  <w:style w:type="paragraph" w:styleId="Caption">
+    <w:name w:val="Caption"/>
+    <w:basedOn w:val="Normal"/>
+    <w:qFormat/>
+    <w:pPr>
+      <w:suppressLineNumbers/>
+      <w:spacing w:before="120" w:after="120"/>
+    </w:pPr>
+    <w:rPr>
+      <w:rFonts w:cs="Lohit Devanagari"/>
+      <w:i/>
+      <w:iCs/>
+      <w:sz w:val="24"/>
+      <w:szCs w:val="24"/>
+    </w:rPr>
+  </w:style>
+  <w:style w:type="paragraph" w:styleId="Index">
+    <w:name w:val="Index"/>
+    <w:basedOn w:val="Normal"/>
+    <w:qFormat/>
+    <w:pPr>
+      <w:suppressLineNumbers/>
+    </w:pPr>
+    <w:rPr>
+      <w:rFonts w:cs="Lohit Devanagari"/>
+    </w:rPr>
+  </w:style>
+  <w:style w:type="paragraph" w:styleId="ListParagraph">
+    <w:name w:val="List Paragraph"/>
+    <w:basedOn w:val="Normal"/>
+    <w:uiPriority w:val="34"/>
+    <w:qFormat/>
+    <w:rsid w:val="00793db3"/>
+    <w:pPr>
+      <w:spacing w:before="0" w:after="0"/>
+      <w:ind w:left="720" w:hanging="0"/>
+      <w:contextualSpacing/>
+    </w:pPr>
+    <w:rPr/>
+  </w:style>
+  <w:style w:type="paragraph" w:styleId="Default" w:customStyle="1">
+    <w:name w:val="Default"/>
+    <w:qFormat/>
+    <w:rsid w:val="00793db3"/>
+    <w:pPr>
+      <w:widowControl/>
+      <w:bidi w:val="0"/>
+      <w:spacing w:lineRule="auto" w:line="240" w:before="0" w:after="0"/>
+      <w:jc w:val="left"/>
+    </w:pPr>
+    <w:rPr>
+      <w:rFonts w:ascii="Times New Roman" w:hAnsi="Times New Roman" w:eastAsia="Calibri" w:cs="Times New Roman" w:eastAsiaTheme="minorHAnsi"/>
+      <w:color w:val="000000"/>
+      <w:kern w:val="0"/>
+      <w:sz w:val="24"/>
+      <w:szCs w:val="24"/>
+      <w:lang w:val="ru-RU" w:eastAsia="en-US" w:bidi="ar-SA"/>
+    </w:rPr>
+  </w:style>
+  <w:style w:type="paragraph" w:styleId="PlainText">
+    <w:name w:val="Plain Text"/>
+    <w:basedOn w:val="Normal"/>
+    <w:link w:val="a5"/>
+    <w:uiPriority w:val="99"/>
+    <w:unhideWhenUsed/>
+    <w:qFormat/>
+    <w:rsid w:val="008d6664"/>
+    <w:pPr/>
+    <w:rPr>
+      <w:rFonts w:ascii="Consolas" w:hAnsi="Consolas" w:eastAsia="Calibri" w:eastAsiaTheme="minorHAnsi"/>
+      <w:color w:val="000000"/>
+      <w:sz w:val="21"/>
+      <w:szCs w:val="21"/>
+      <w:lang w:eastAsia="en-US"/>
+    </w:rPr>
+  </w:style>
+  <w:style w:type="numbering" w:styleId="NoList" w:default="1">
+    <w:name w:val="No List"/>
+    <w:uiPriority w:val="99"/>
+    <w:semiHidden/>
+    <w:unhideWhenUsed/>
+    <w:qFormat/>
   </w:style>
   <w:style w:type="table" w:default="1" w:styleId="a1">
     <w:name w:val="Normal Table"/>
@@ -9627,80 +9155,22 @@
       </w:tblCellMar>
     </w:tblPr>
   </w:style>
-  <w:style w:type="numbering" w:default="1" w:styleId="a2">
-    <w:name w:val="No List"/>
-    <w:uiPriority w:val="99"/>
-    <w:semiHidden/>
-    <w:unhideWhenUsed/>
-  </w:style>
-  <w:style w:type="paragraph" w:styleId="a3">
-    <w:name w:val="List Paragraph"/>
-    <w:basedOn w:val="a"/>
-    <w:uiPriority w:val="34"/>
-    <w:qFormat/>
-    <w:rsid w:val="00793DB3"/>
-    <w:pPr>
-      <w:ind w:left="720"/>
-      <w:contextualSpacing/>
-    </w:pPr>
-  </w:style>
-  <w:style w:type="paragraph" w:customStyle="1" w:styleId="Default">
-    <w:name w:val="Default"/>
-    <w:rsid w:val="00793DB3"/>
-    <w:pPr>
-      <w:autoSpaceDE w:val="0"/>
-      <w:autoSpaceDN w:val="0"/>
-      <w:adjustRightInd w:val="0"/>
-      <w:spacing w:after="0" w:line="240" w:lineRule="auto"/>
-    </w:pPr>
-    <w:rPr>
-      <w:sz w:val="24"/>
-      <w:szCs w:val="24"/>
-    </w:rPr>
-  </w:style>
-  <w:style w:type="paragraph" w:styleId="a4">
-    <w:name w:val="Plain Text"/>
-    <w:basedOn w:val="a"/>
-    <w:link w:val="a5"/>
-    <w:uiPriority w:val="99"/>
-    <w:unhideWhenUsed/>
-    <w:rsid w:val="008D6664"/>
-    <w:rPr>
-      <w:rFonts w:ascii="Consolas" w:eastAsiaTheme="minorHAnsi" w:hAnsi="Consolas"/>
-      <w:color w:val="000000"/>
-      <w:sz w:val="21"/>
-      <w:szCs w:val="21"/>
-      <w:lang w:eastAsia="en-US"/>
-    </w:rPr>
-  </w:style>
-  <w:style w:type="character" w:customStyle="1" w:styleId="a5">
-    <w:name w:val="Текст Знак"/>
-    <w:basedOn w:val="a0"/>
-    <w:link w:val="a4"/>
-    <w:uiPriority w:val="99"/>
-    <w:rsid w:val="008D6664"/>
-    <w:rPr>
-      <w:rFonts w:ascii="Consolas" w:hAnsi="Consolas"/>
-      <w:sz w:val="21"/>
-      <w:szCs w:val="21"/>
-    </w:rPr>
-  </w:style>
   <w:style w:type="table" w:styleId="a6">
     <w:name w:val="Table Grid"/>
     <w:basedOn w:val="a1"/>
     <w:uiPriority w:val="39"/>
-    <w:rsid w:val="00AA2CE9"/>
+    <w:rsid w:val="00aa2ce9"/>
     <w:pPr>
       <w:spacing w:after="0" w:line="240" w:lineRule="auto"/>
     </w:pPr>
     <w:tblPr>
       <w:tblBorders>
-        <w:top w:val="single" w:sz="4" w:space="0" w:color="auto"/>
-        <w:left w:val="single" w:sz="4" w:space="0" w:color="auto"/>
-        <w:bottom w:val="single" w:sz="4" w:space="0" w:color="auto"/>
-        <w:right w:val="single" w:sz="4" w:space="0" w:color="auto"/>
-        <w:insideH w:val="single" w:sz="4" w:space="0" w:color="auto"/>
-        <w:insideV w:val="single" w:sz="4" w:space="0" w:color="auto"/>
+        <w:top w:val="single" w:color="auto" w:sz="4" w:space="0"/>
+        <w:left w:val="single" w:color="auto" w:sz="4" w:space="0"/>
+        <w:bottom w:val="single" w:color="auto" w:sz="4" w:space="0"/>
+        <w:right w:val="single" w:color="auto" w:sz="4" w:space="0"/>
+        <w:insideH w:val="single" w:color="auto" w:sz="4" w:space="0"/>
+        <w:insideV w:val="single" w:color="auto" w:sz="4" w:space="0"/>
       </w:tblBorders>
     </w:tblPr>
   </w:style>
